--- a/Keypoints.docx
+++ b/Keypoints.docx
@@ -920,7 +920,6 @@
           <w:bdr w:val="none" w:sz="0" w:space="0" w:color="auto" w:frame="1"/>
         </w:rPr>
       </w:pPr>
-      <w:proofErr w:type="spellStart"/>
       <w:r>
         <w:rPr>
           <w:rFonts w:ascii="Lucida Sans Typewriter" w:eastAsia="宋体" w:hAnsi="Lucida Sans Typewriter" w:cs="宋体"/>
@@ -932,7 +931,6 @@
         <w:lastRenderedPageBreak/>
         <w:t>NameServer</w:t>
       </w:r>
-      <w:proofErr w:type="spellEnd"/>
       <w:r>
         <w:rPr>
           <w:rFonts w:ascii="Lucida Sans Typewriter" w:eastAsia="宋体" w:hAnsi="Lucida Sans Typewriter" w:cs="宋体"/>
@@ -966,7 +964,6 @@
         </w:rPr>
         <w:t>(</w:t>
       </w:r>
-      <w:proofErr w:type="spellStart"/>
       <w:r>
         <w:rPr>
           <w:rFonts w:ascii="Lucida Sans Typewriter" w:eastAsia="宋体" w:hAnsi="Lucida Sans Typewriter" w:cs="宋体"/>
@@ -977,7 +974,6 @@
         </w:rPr>
         <w:t>newServer</w:t>
       </w:r>
-      <w:proofErr w:type="spellEnd"/>
       <w:r>
         <w:rPr>
           <w:rFonts w:ascii="Lucida Sans Typewriter" w:eastAsia="宋体" w:hAnsi="Lucida Sans Typewriter" w:cs="宋体"/>
@@ -1116,7 +1112,6 @@
           <w:szCs w:val="20"/>
         </w:rPr>
       </w:pPr>
-      <w:proofErr w:type="spellStart"/>
       <w:r>
         <w:rPr>
           <w:rFonts w:ascii="Lucida Sans Typewriter" w:eastAsia="宋体" w:hAnsi="Lucida Sans Typewriter" w:cs="宋体"/>
@@ -1127,7 +1122,6 @@
         </w:rPr>
         <w:t>NameServer</w:t>
       </w:r>
-      <w:proofErr w:type="spellEnd"/>
       <w:r>
         <w:rPr>
           <w:rFonts w:ascii="Lucida Sans Typewriter" w:eastAsia="宋体" w:hAnsi="Lucida Sans Typewriter" w:cs="宋体"/>
@@ -1139,7 +1133,6 @@
         </w:rPr>
         <w:t>-&gt;</w:t>
       </w:r>
-      <w:proofErr w:type="spellStart"/>
       <w:r>
         <w:rPr>
           <w:rFonts w:ascii="Lucida Sans Typewriter" w:eastAsia="宋体" w:hAnsi="Lucida Sans Typewriter" w:cs="宋体"/>
@@ -1151,7 +1144,6 @@
         </w:rPr>
         <w:t>getAllServer</w:t>
       </w:r>
-      <w:proofErr w:type="spellEnd"/>
       <w:r>
         <w:rPr>
           <w:rFonts w:ascii="Lucida Sans Typewriter" w:eastAsia="宋体" w:hAnsi="Lucida Sans Typewriter" w:cs="宋体"/>
@@ -1299,7 +1291,6 @@
         </w:rPr>
         <w:t>字节跳动后台：</w:t>
       </w:r>
-      <w:proofErr w:type="spellStart"/>
       <w:r>
         <w:rPr>
           <w:rFonts w:ascii="System" w:eastAsia="System" w:hint="eastAsia"/>
@@ -1307,17 +1298,7 @@
           <w:szCs w:val="21"/>
           <w:shd w:val="clear" w:color="auto" w:fill="FFFFFF"/>
         </w:rPr>
-        <w:t>tcp</w:t>
-      </w:r>
-      <w:proofErr w:type="spellEnd"/>
-      <w:r>
-        <w:rPr>
-          <w:rFonts w:ascii="System" w:eastAsia="System" w:hint="eastAsia"/>
-          <w:color w:val="333333"/>
-          <w:szCs w:val="21"/>
-          <w:shd w:val="clear" w:color="auto" w:fill="FFFFFF"/>
-        </w:rPr>
-        <w:t>连接在网络不好的情况下一直重传怎么办（采用同步队列，发一个确认一个）；</w:t>
+        <w:t>tcp连接在网络不好的情况下一直重传怎么办（采用同步队列，发一个确认一个）；</w:t>
       </w:r>
     </w:p>
     <w:p>
@@ -1610,14 +1591,12 @@
       <w:r>
         <w:t xml:space="preserve"> </w:t>
       </w:r>
-      <w:proofErr w:type="spellStart"/>
       <w:r>
         <w:rPr>
           <w:rFonts w:hint="eastAsia"/>
         </w:rPr>
         <w:t>Paxos</w:t>
       </w:r>
-      <w:proofErr w:type="spellEnd"/>
     </w:p>
     <w:p>
       <w:pPr>
@@ -1665,21 +1644,7 @@
           <w:shd w:val="clear" w:color="auto" w:fill="FFFFFF"/>
         </w:rPr>
         <w:br/>
-        <w:t>有效回复：+PONG, -</w:t>
-      </w:r>
-      <w:proofErr w:type="spellStart"/>
-      <w:r>
-        <w:rPr>
-          <w:shd w:val="clear" w:color="auto" w:fill="FFFFFF"/>
-        </w:rPr>
-        <w:t>Loading,+MASTERDOWN</w:t>
-      </w:r>
-      <w:proofErr w:type="spellEnd"/>
-      <w:r>
-        <w:rPr>
-          <w:shd w:val="clear" w:color="auto" w:fill="FFFFFF"/>
-        </w:rPr>
-        <w:t>三种回复一种</w:t>
+        <w:t>有效回复：+PONG, -Loading,+MASTERDOWN三种回复一种</w:t>
       </w:r>
       <w:r>
         <w:rPr>
@@ -1693,34 +1658,7 @@
           <w:shd w:val="clear" w:color="auto" w:fill="FFFFFF"/>
         </w:rPr>
         <w:br/>
-      </w:r>
-      <w:proofErr w:type="spellStart"/>
-      <w:r>
-        <w:rPr>
-          <w:shd w:val="clear" w:color="auto" w:fill="FFFFFF"/>
-        </w:rPr>
-        <w:t>Sentinel.conf</w:t>
-      </w:r>
-      <w:proofErr w:type="spellEnd"/>
-      <w:r>
-        <w:rPr>
-          <w:shd w:val="clear" w:color="auto" w:fill="FFFFFF"/>
-        </w:rPr>
-        <w:t xml:space="preserve"> -&gt; Sentinel down-master-</w:t>
-      </w:r>
-      <w:proofErr w:type="spellStart"/>
-      <w:r>
-        <w:rPr>
-          <w:shd w:val="clear" w:color="auto" w:fill="FFFFFF"/>
-        </w:rPr>
-        <w:t>millsenconds</w:t>
-      </w:r>
-      <w:proofErr w:type="spellEnd"/>
-      <w:r>
-        <w:rPr>
-          <w:shd w:val="clear" w:color="auto" w:fill="FFFFFF"/>
-        </w:rPr>
-        <w:t xml:space="preserve"> master 50000</w:t>
+        <w:t>Sentinel.conf -&gt; Sentinel down-master-millsenconds master 50000</w:t>
       </w:r>
       <w:r>
         <w:rPr>
@@ -1768,49 +1706,7 @@
           <w:shd w:val="clear" w:color="auto" w:fill="FFFFFF"/>
         </w:rPr>
         <w:br/>
-        <w:t>if (winner &amp;&amp; (</w:t>
-      </w:r>
-      <w:proofErr w:type="spellStart"/>
-      <w:r>
-        <w:rPr>
-          <w:shd w:val="clear" w:color="auto" w:fill="FFFFFF"/>
-        </w:rPr>
-        <w:t>max_votes</w:t>
-      </w:r>
-      <w:proofErr w:type="spellEnd"/>
-      <w:r>
-        <w:rPr>
-          <w:shd w:val="clear" w:color="auto" w:fill="FFFFFF"/>
-        </w:rPr>
-        <w:t xml:space="preserve"> &lt; </w:t>
-      </w:r>
-      <w:proofErr w:type="spellStart"/>
-      <w:r>
-        <w:rPr>
-          <w:shd w:val="clear" w:color="auto" w:fill="FFFFFF"/>
-        </w:rPr>
-        <w:t>voters_quorum</w:t>
-      </w:r>
-      <w:proofErr w:type="spellEnd"/>
-      <w:r>
-        <w:rPr>
-          <w:shd w:val="clear" w:color="auto" w:fill="FFFFFF"/>
-        </w:rPr>
-        <w:t xml:space="preserve"> || </w:t>
-      </w:r>
-      <w:proofErr w:type="spellStart"/>
-      <w:r>
-        <w:rPr>
-          <w:shd w:val="clear" w:color="auto" w:fill="FFFFFF"/>
-        </w:rPr>
-        <w:t>max_votes</w:t>
-      </w:r>
-      <w:proofErr w:type="spellEnd"/>
-      <w:r>
-        <w:rPr>
-          <w:shd w:val="clear" w:color="auto" w:fill="FFFFFF"/>
-        </w:rPr>
-        <w:t xml:space="preserve"> &lt; master-&gt;quorum))</w:t>
+        <w:t>if (winner &amp;&amp; (max_votes &lt; voters_quorum || max_votes &lt; master-&gt;quorum))</w:t>
       </w:r>
       <w:r>
         <w:rPr>
@@ -2251,27 +2147,7 @@
           <w:sz w:val="24"/>
           <w:szCs w:val="24"/>
         </w:rPr>
-        <w:t>解析，请求</w:t>
-      </w:r>
-      <w:proofErr w:type="spellStart"/>
-      <w:r>
-        <w:rPr>
-          <w:rFonts w:ascii="宋体" w:eastAsia="宋体" w:hAnsi="宋体" w:cs="宋体"/>
-          <w:kern w:val="0"/>
-          <w:sz w:val="24"/>
-          <w:szCs w:val="24"/>
-        </w:rPr>
-        <w:t>cname</w:t>
-      </w:r>
-      <w:proofErr w:type="spellEnd"/>
-      <w:r>
-        <w:rPr>
-          <w:rFonts w:ascii="宋体" w:eastAsia="宋体" w:hAnsi="宋体" w:cs="宋体"/>
-          <w:kern w:val="0"/>
-          <w:sz w:val="24"/>
-          <w:szCs w:val="24"/>
-        </w:rPr>
-        <w:t>指向的那台</w:t>
+        <w:t>解析，请求cname指向的那台</w:t>
       </w:r>
       <w:r>
         <w:rPr>
@@ -2720,25 +2596,41 @@
           <w:color w:val="333333"/>
           <w:shd w:val="clear" w:color="auto" w:fill="FFFFFF"/>
         </w:rPr>
-        <w:t>__</w:t>
-      </w:r>
-      <w:proofErr w:type="spellStart"/>
+        <w:t>__desctruct()</w:t>
+      </w:r>
+    </w:p>
+    <w:p>
+      <w:pPr>
+        <w:rPr>
+          <w:rFonts w:ascii="微软雅黑" w:eastAsia="微软雅黑" w:hAnsi="微软雅黑"/>
+          <w:color w:val="333333"/>
+          <w:shd w:val="clear" w:color="auto" w:fill="FFFFFF"/>
+        </w:rPr>
+      </w:pPr>
       <w:r>
         <w:rPr>
           <w:rFonts w:ascii="微软雅黑" w:eastAsia="微软雅黑" w:hAnsi="微软雅黑" w:hint="eastAsia"/>
           <w:color w:val="333333"/>
           <w:shd w:val="clear" w:color="auto" w:fill="FFFFFF"/>
         </w:rPr>
-        <w:t>desctruct</w:t>
-      </w:r>
-      <w:proofErr w:type="spellEnd"/>
+        <w:t>__get()</w:t>
+      </w:r>
+    </w:p>
+    <w:p>
+      <w:pPr>
+        <w:rPr>
+          <w:rFonts w:ascii="微软雅黑" w:eastAsia="微软雅黑" w:hAnsi="微软雅黑"/>
+          <w:color w:val="333333"/>
+          <w:shd w:val="clear" w:color="auto" w:fill="FFFFFF"/>
+        </w:rPr>
+      </w:pPr>
       <w:r>
         <w:rPr>
           <w:rFonts w:ascii="微软雅黑" w:eastAsia="微软雅黑" w:hAnsi="微软雅黑" w:hint="eastAsia"/>
           <w:color w:val="333333"/>
           <w:shd w:val="clear" w:color="auto" w:fill="FFFFFF"/>
         </w:rPr>
-        <w:t>()</w:t>
+        <w:t>__set()</w:t>
       </w:r>
     </w:p>
     <w:p>
@@ -2755,59 +2647,7 @@
           <w:color w:val="333333"/>
           <w:shd w:val="clear" w:color="auto" w:fill="FFFFFF"/>
         </w:rPr>
-        <w:t>__get()</w:t>
-      </w:r>
-    </w:p>
-    <w:p>
-      <w:pPr>
-        <w:rPr>
-          <w:rFonts w:ascii="微软雅黑" w:eastAsia="微软雅黑" w:hAnsi="微软雅黑"/>
-          <w:color w:val="333333"/>
-          <w:shd w:val="clear" w:color="auto" w:fill="FFFFFF"/>
-        </w:rPr>
-      </w:pPr>
-      <w:r>
-        <w:rPr>
-          <w:rFonts w:ascii="微软雅黑" w:eastAsia="微软雅黑" w:hAnsi="微软雅黑" w:hint="eastAsia"/>
-          <w:color w:val="333333"/>
-          <w:shd w:val="clear" w:color="auto" w:fill="FFFFFF"/>
-        </w:rPr>
-        <w:t>__set()</w:t>
-      </w:r>
-    </w:p>
-    <w:p>
-      <w:pPr>
-        <w:rPr>
-          <w:rFonts w:ascii="微软雅黑" w:eastAsia="微软雅黑" w:hAnsi="微软雅黑"/>
-          <w:color w:val="333333"/>
-          <w:shd w:val="clear" w:color="auto" w:fill="FFFFFF"/>
-        </w:rPr>
-      </w:pPr>
-      <w:r>
-        <w:rPr>
-          <w:rFonts w:ascii="微软雅黑" w:eastAsia="微软雅黑" w:hAnsi="微软雅黑" w:hint="eastAsia"/>
-          <w:color w:val="333333"/>
-          <w:shd w:val="clear" w:color="auto" w:fill="FFFFFF"/>
-        </w:rPr>
-        <w:t>__</w:t>
-      </w:r>
-      <w:proofErr w:type="spellStart"/>
-      <w:r>
-        <w:rPr>
-          <w:rFonts w:ascii="微软雅黑" w:eastAsia="微软雅黑" w:hAnsi="微软雅黑" w:hint="eastAsia"/>
-          <w:color w:val="333333"/>
-          <w:shd w:val="clear" w:color="auto" w:fill="FFFFFF"/>
-        </w:rPr>
-        <w:t>toString</w:t>
-      </w:r>
-      <w:proofErr w:type="spellEnd"/>
-      <w:r>
-        <w:rPr>
-          <w:rFonts w:ascii="微软雅黑" w:eastAsia="微软雅黑" w:hAnsi="微软雅黑" w:hint="eastAsia"/>
-          <w:color w:val="333333"/>
-          <w:shd w:val="clear" w:color="auto" w:fill="FFFFFF"/>
-        </w:rPr>
-        <w:t>()</w:t>
+        <w:t>__toString()</w:t>
       </w:r>
     </w:p>
     <w:p>
@@ -2903,32 +2743,15 @@
       <w:r>
         <w:t>Java 在 1.5 版本引入了泛型，它的泛型是用类型擦除实现的。Java 的泛型只是在编译期间用于检查类型的正确，为了保证与旧版本 JVM 的兼容，类型擦除会删除泛型的相关信息，导致其在运行时不可用。编译器会插入额外的类型转换指令，与 C 语言和 C++ 在运行前就已经实现或者生成代码相比，Java 类型的装箱和拆箱会降低程序的执行效率</w:t>
       </w:r>
-      <w:r>
-        <w:fldChar w:fldCharType="begin"/>
-      </w:r>
-      <w:r>
-        <w:instrText xml:space="preserve"> HYPERLINK "https://draveness.me/whys-the-design-go-generics</w:instrText>
-      </w:r>
-      <w:r>
-        <w:instrText xml:space="preserve">/" \l "fn:6" </w:instrText>
-      </w:r>
-      <w:r>
-        <w:fldChar w:fldCharType="separate"/>
-      </w:r>
-      <w:r>
-        <w:rPr>
-          <w:rStyle w:val="ab"/>
-          <w:vertAlign w:val="superscript"/>
-        </w:rPr>
-        <w:t>6</w:t>
-      </w:r>
-      <w:r>
-        <w:rPr>
-          <w:rStyle w:val="ab"/>
-          <w:vertAlign w:val="superscript"/>
-        </w:rPr>
-        <w:fldChar w:fldCharType="end"/>
-      </w:r>
+      <w:hyperlink r:id="rId11" w:anchor="fn:6" w:history="1">
+        <w:r>
+          <w:rPr>
+            <w:rStyle w:val="ab"/>
+            <w:vertAlign w:val="superscript"/>
+          </w:rPr>
+          <w:t>6</w:t>
+        </w:r>
+      </w:hyperlink>
       <w:r>
         <w:t>；</w:t>
       </w:r>
@@ -3232,7 +3055,6 @@
         </w:rPr>
         <w:t>，在分配失败的时候会抛出</w:t>
       </w:r>
-      <w:proofErr w:type="spellStart"/>
       <w:r>
         <w:rPr>
           <w:rFonts w:ascii="Verdana" w:eastAsia="宋体" w:hAnsi="Verdana" w:cs="宋体"/>
@@ -3243,7 +3065,6 @@
         </w:rPr>
         <w:t>bad_alloc</w:t>
       </w:r>
-      <w:proofErr w:type="spellEnd"/>
       <w:r>
         <w:rPr>
           <w:rFonts w:ascii="Verdana" w:eastAsia="宋体" w:hAnsi="Verdana" w:cs="宋体"/>
@@ -3259,14 +3080,12 @@
       <w:pPr>
         <w:pStyle w:val="2"/>
       </w:pPr>
-      <w:proofErr w:type="spellStart"/>
       <w:r>
         <w:rPr>
           <w:rFonts w:hint="eastAsia"/>
         </w:rPr>
         <w:t>Functor</w:t>
       </w:r>
-      <w:proofErr w:type="spellEnd"/>
       <w:r>
         <w:t xml:space="preserve"> </w:t>
       </w:r>
@@ -3334,33 +3153,11 @@
           <w:color w:val="000000"/>
         </w:rPr>
       </w:pPr>
-      <w:proofErr w:type="spellStart"/>
       <w:r>
         <w:rPr>
           <w:color w:val="000000"/>
         </w:rPr>
-        <w:t>FunctionObject</w:t>
-      </w:r>
-      <w:proofErr w:type="spellEnd"/>
-      <w:r>
-        <w:rPr>
-          <w:color w:val="000000"/>
-        </w:rPr>
-        <w:t xml:space="preserve"> </w:t>
-      </w:r>
-      <w:proofErr w:type="spellStart"/>
-      <w:r>
-        <w:rPr>
-          <w:color w:val="000000"/>
-        </w:rPr>
-        <w:t>fo</w:t>
-      </w:r>
-      <w:proofErr w:type="spellEnd"/>
-      <w:r>
-        <w:rPr>
-          <w:color w:val="000000"/>
-        </w:rPr>
-        <w:t>;</w:t>
+        <w:t>FunctionObject fo;</w:t>
       </w:r>
     </w:p>
     <w:p>
@@ -3384,21 +3181,7 @@
         <w:rPr>
           <w:color w:val="000000"/>
         </w:rPr>
-        <w:t xml:space="preserve">          </w:t>
-      </w:r>
-      <w:proofErr w:type="spellStart"/>
-      <w:r>
-        <w:rPr>
-          <w:color w:val="000000"/>
-        </w:rPr>
-        <w:t>fo</w:t>
-      </w:r>
-      <w:proofErr w:type="spellEnd"/>
-      <w:r>
-        <w:rPr>
-          <w:color w:val="000000"/>
-        </w:rPr>
-        <w:t>();</w:t>
+        <w:t xml:space="preserve">          fo();</w:t>
       </w:r>
     </w:p>
     <w:p>
@@ -3422,7 +3205,6 @@
         </w:rPr>
         <w:t>其中表达式</w:t>
       </w:r>
-      <w:proofErr w:type="spellStart"/>
       <w:r>
         <w:rPr>
           <w:rFonts w:ascii="Verdana" w:hAnsi="Verdana"/>
@@ -3430,9 +3212,8 @@
           <w:sz w:val="21"/>
           <w:szCs w:val="21"/>
         </w:rPr>
-        <w:t>fo</w:t>
-      </w:r>
-      <w:proofErr w:type="spellEnd"/>
+        <w:t>fo()</w:t>
+      </w:r>
       <w:r>
         <w:rPr>
           <w:rFonts w:ascii="Verdana" w:hAnsi="Verdana"/>
@@ -3440,7 +3221,7 @@
           <w:sz w:val="21"/>
           <w:szCs w:val="21"/>
         </w:rPr>
-        <w:t>()</w:t>
+        <w:t>是调用仿函数</w:t>
       </w:r>
       <w:r>
         <w:rPr>
@@ -3449,9 +3230,8 @@
           <w:sz w:val="21"/>
           <w:szCs w:val="21"/>
         </w:rPr>
-        <w:t>是调用仿函数</w:t>
-      </w:r>
-      <w:proofErr w:type="spellStart"/>
+        <w:t>fo</w:t>
+      </w:r>
       <w:r>
         <w:rPr>
           <w:rFonts w:ascii="Verdana" w:hAnsi="Verdana"/>
@@ -3459,9 +3239,8 @@
           <w:sz w:val="21"/>
           <w:szCs w:val="21"/>
         </w:rPr>
-        <w:t>fo</w:t>
-      </w:r>
-      <w:proofErr w:type="spellEnd"/>
+        <w:t>的</w:t>
+      </w:r>
       <w:r>
         <w:rPr>
           <w:rFonts w:ascii="Verdana" w:hAnsi="Verdana"/>
@@ -3469,7 +3248,7 @@
           <w:sz w:val="21"/>
           <w:szCs w:val="21"/>
         </w:rPr>
-        <w:t>的</w:t>
+        <w:t>operator()</w:t>
       </w:r>
       <w:r>
         <w:rPr>
@@ -3478,7 +3257,7 @@
           <w:sz w:val="21"/>
           <w:szCs w:val="21"/>
         </w:rPr>
-        <w:t>operator()</w:t>
+        <w:t>。而非调用函数</w:t>
       </w:r>
       <w:r>
         <w:rPr>
@@ -3487,27 +3266,7 @@
           <w:sz w:val="21"/>
           <w:szCs w:val="21"/>
         </w:rPr>
-        <w:t>。而非调用函数</w:t>
-      </w:r>
-      <w:proofErr w:type="spellStart"/>
-      <w:r>
-        <w:rPr>
-          <w:rFonts w:ascii="Verdana" w:hAnsi="Verdana"/>
-          <w:color w:val="000000"/>
-          <w:sz w:val="21"/>
-          <w:szCs w:val="21"/>
-        </w:rPr>
-        <w:t>fo</w:t>
-      </w:r>
-      <w:proofErr w:type="spellEnd"/>
-      <w:r>
-        <w:rPr>
-          <w:rFonts w:ascii="Verdana" w:hAnsi="Verdana"/>
-          <w:color w:val="000000"/>
-          <w:sz w:val="21"/>
-          <w:szCs w:val="21"/>
-        </w:rPr>
-        <w:t>().</w:t>
+        <w:t>fo().</w:t>
       </w:r>
     </w:p>
     <w:p>
@@ -3686,31 +3445,7 @@
           <w:szCs w:val="27"/>
           <w:shd w:val="clear" w:color="auto" w:fill="FFFFFF"/>
         </w:rPr>
-        <w:t>Lambda函数：编译器会把一个lambda表达式生成一个匿名类的匿名对象，并在类中重载函数调用运算符。（实质上是一个</w:t>
-      </w:r>
-      <w:proofErr w:type="spellStart"/>
-      <w:r>
-        <w:rPr>
-          <w:rStyle w:val="a3"/>
-          <w:rFonts w:hint="eastAsia"/>
-          <w:color w:val="4D4D4D"/>
-          <w:sz w:val="27"/>
-          <w:szCs w:val="27"/>
-          <w:shd w:val="clear" w:color="auto" w:fill="FFFFFF"/>
-        </w:rPr>
-        <w:t>functor</w:t>
-      </w:r>
-      <w:proofErr w:type="spellEnd"/>
-      <w:r>
-        <w:rPr>
-          <w:rStyle w:val="a3"/>
-          <w:rFonts w:hint="eastAsia"/>
-          <w:color w:val="4D4D4D"/>
-          <w:sz w:val="27"/>
-          <w:szCs w:val="27"/>
-          <w:shd w:val="clear" w:color="auto" w:fill="FFFFFF"/>
-        </w:rPr>
-        <w:t>）</w:t>
+        <w:t>Lambda函数：编译器会把一个lambda表达式生成一个匿名类的匿名对象，并在类中重载函数调用运算符。（实质上是一个functor）</w:t>
       </w:r>
     </w:p>
     <w:p>
@@ -3989,7 +3724,6 @@
         </w:rPr>
         <w:t>，则是父进程（返回值是子进程的</w:t>
       </w:r>
-      <w:proofErr w:type="spellStart"/>
       <w:r>
         <w:rPr>
           <w:rFonts w:ascii="Verdana" w:eastAsia="宋体" w:hAnsi="Verdana" w:cs="宋体"/>
@@ -3999,7 +3733,6 @@
         </w:rPr>
         <w:t>pid</w:t>
       </w:r>
-      <w:proofErr w:type="spellEnd"/>
       <w:r>
         <w:rPr>
           <w:rFonts w:ascii="Verdana" w:eastAsia="宋体" w:hAnsi="Verdana" w:cs="宋体"/>
@@ -4119,27 +3852,47 @@
           <w:bCs/>
           <w:shd w:val="pct15" w:color="auto" w:fill="FFFFFF"/>
         </w:rPr>
-        <w:t>string *</w:t>
-      </w:r>
-      <w:proofErr w:type="spellStart"/>
-      <w:r>
+        <w:t>string *psa = new string[10];      //array of 10 empty strings</w:t>
+      </w:r>
+    </w:p>
+    <w:p>
+      <w:pPr>
         <w:rPr>
           <w:b/>
           <w:bCs/>
           <w:shd w:val="pct15" w:color="auto" w:fill="FFFFFF"/>
         </w:rPr>
-        <w:t>psa</w:t>
-      </w:r>
-      <w:proofErr w:type="spellEnd"/>
+      </w:pPr>
       <w:r>
         <w:rPr>
           <w:b/>
           <w:bCs/>
           <w:shd w:val="pct15" w:color="auto" w:fill="FFFFFF"/>
         </w:rPr>
-        <w:t xml:space="preserve"> = new string[10];      //array of 10 empty strings</w:t>
-      </w:r>
-    </w:p>
+        <w:t>int *pia = new int[10];           //array of 10 uninitialized ints</w:t>
+      </w:r>
+    </w:p>
+    <w:p>
+      <w:r>
+        <w:rPr>
+          <w:rFonts w:hint="eastAsia"/>
+        </w:rPr>
+        <w:t>上面在申请一个数组时都用到了 </w:t>
+      </w:r>
+      <w:r>
+        <w:t>new [] 这个表达式来完成，按照我们上面讲到的 new 和 delete 知识，第一个数组是 string 类型，分配了保存对象的内存空间之后，将调用 string 类型的默认构造函数依次初始化数组中每个元素；第二个是申请具有内置类型的数组，分配了存储 10 个 int 对象的内存空间，但并没有初始化。</w:t>
+      </w:r>
+    </w:p>
+    <w:p/>
+    <w:p>
+      <w:r>
+        <w:rPr>
+          <w:rFonts w:hint="eastAsia"/>
+        </w:rPr>
+        <w:t>如果我们想释放空间了，可以用下面两条语句：</w:t>
+      </w:r>
+    </w:p>
+    <w:p/>
     <w:p>
       <w:pPr>
         <w:rPr>
@@ -4154,73 +3907,7 @@
           <w:bCs/>
           <w:shd w:val="pct15" w:color="auto" w:fill="FFFFFF"/>
         </w:rPr>
-        <w:t xml:space="preserve">int *pia = new int[10];           //array of 10 uninitialized </w:t>
-      </w:r>
-      <w:proofErr w:type="spellStart"/>
-      <w:r>
-        <w:rPr>
-          <w:b/>
-          <w:bCs/>
-          <w:shd w:val="pct15" w:color="auto" w:fill="FFFFFF"/>
-        </w:rPr>
-        <w:t>ints</w:t>
-      </w:r>
-      <w:proofErr w:type="spellEnd"/>
-    </w:p>
-    <w:p>
-      <w:r>
-        <w:rPr>
-          <w:rFonts w:hint="eastAsia"/>
-        </w:rPr>
-        <w:t>上面在申请一个数组时都用到了 </w:t>
-      </w:r>
-      <w:r>
-        <w:t>new [] 这个表达式来完成，按照我们上面讲到的 new 和 delete 知识，第一个数组是 string 类型，分配了保存对象的内存空间之后，将调用 string 类型的默认构造函数依次初始化数组中每个元素；第二个是申请具有内置类型的数组，分配了存储 10 个 int 对象的内存空间，但并没有初始化。</w:t>
-      </w:r>
-    </w:p>
-    <w:p/>
-    <w:p>
-      <w:r>
-        <w:rPr>
-          <w:rFonts w:hint="eastAsia"/>
-        </w:rPr>
-        <w:t>如果我们想释放空间了，可以用下面两条语句：</w:t>
-      </w:r>
-    </w:p>
-    <w:p/>
-    <w:p>
-      <w:pPr>
-        <w:rPr>
-          <w:b/>
-          <w:bCs/>
-          <w:shd w:val="pct15" w:color="auto" w:fill="FFFFFF"/>
-        </w:rPr>
-      </w:pPr>
-      <w:r>
-        <w:rPr>
-          <w:b/>
-          <w:bCs/>
-          <w:shd w:val="pct15" w:color="auto" w:fill="FFFFFF"/>
-        </w:rPr>
-        <w:t xml:space="preserve">delete [] </w:t>
-      </w:r>
-      <w:proofErr w:type="spellStart"/>
-      <w:r>
-        <w:rPr>
-          <w:b/>
-          <w:bCs/>
-          <w:shd w:val="pct15" w:color="auto" w:fill="FFFFFF"/>
-        </w:rPr>
-        <w:t>psa</w:t>
-      </w:r>
-      <w:proofErr w:type="spellEnd"/>
-      <w:r>
-        <w:rPr>
-          <w:b/>
-          <w:bCs/>
-          <w:shd w:val="pct15" w:color="auto" w:fill="FFFFFF"/>
-        </w:rPr>
-        <w:t>;</w:t>
+        <w:t>delete [] psa;</w:t>
       </w:r>
     </w:p>
     <w:p>
@@ -4302,7 +3989,7 @@
       <w:pPr>
         <w:pStyle w:val="2"/>
       </w:pPr>
-      <w:hyperlink r:id="rId11" w:history="1">
+      <w:hyperlink r:id="rId12" w:history="1">
         <w:r>
           <w:rPr>
             <w:rStyle w:val="ab"/>
@@ -4377,7 +4064,6 @@
         </w:rPr>
         <w:t>改变一个变量的类型为别的类型从而改变该变量的表示方式。为了类型转换一个简单对象为另一个对象你会使用传统的类型转换操作符。比如，为了转换一个类型为</w:t>
       </w:r>
-      <w:proofErr w:type="spellStart"/>
       <w:r>
         <w:rPr>
           <w:rFonts w:ascii="Verdana" w:hAnsi="Verdana"/>
@@ -4387,7 +4073,6 @@
         </w:rPr>
         <w:t>doubole</w:t>
       </w:r>
-      <w:proofErr w:type="spellEnd"/>
       <w:r>
         <w:rPr>
           <w:rFonts w:ascii="Verdana" w:hAnsi="Verdana"/>
@@ -4441,19 +4126,27 @@
           <w:szCs w:val="21"/>
           <w:shd w:val="clear" w:color="auto" w:fill="FFFFFF"/>
         </w:rPr>
-        <w:t xml:space="preserve">int </w:t>
-      </w:r>
-      <w:proofErr w:type="spellStart"/>
-      <w:r>
+        <w:t>int i;</w:t>
+      </w:r>
+    </w:p>
+    <w:p>
+      <w:pPr>
         <w:rPr>
           <w:rFonts w:ascii="Verdana" w:hAnsi="Verdana"/>
           <w:color w:val="000000"/>
           <w:szCs w:val="21"/>
           <w:shd w:val="clear" w:color="auto" w:fill="FFFFFF"/>
         </w:rPr>
-        <w:t>i</w:t>
-      </w:r>
-      <w:proofErr w:type="spellEnd"/>
+      </w:pPr>
+      <w:r>
+        <w:rPr>
+          <w:rFonts w:ascii="Verdana" w:hAnsi="Verdana" w:hint="eastAsia"/>
+          <w:color w:val="000000"/>
+          <w:szCs w:val="21"/>
+          <w:shd w:val="clear" w:color="auto" w:fill="FFFFFF"/>
+        </w:rPr>
+        <w:t>d</w:t>
+      </w:r>
       <w:r>
         <w:rPr>
           <w:rFonts w:ascii="Verdana" w:hAnsi="Verdana"/>
@@ -4461,7 +4154,7 @@
           <w:szCs w:val="21"/>
           <w:shd w:val="clear" w:color="auto" w:fill="FFFFFF"/>
         </w:rPr>
-        <w:t>;</w:t>
+        <w:t>ouble d;</w:t>
       </w:r>
     </w:p>
     <w:p>
@@ -4475,12 +4168,21 @@
       </w:pPr>
       <w:r>
         <w:rPr>
+          <w:rFonts w:ascii="Verdana" w:hAnsi="Verdana"/>
+          <w:color w:val="000000"/>
+          <w:szCs w:val="21"/>
+          <w:shd w:val="clear" w:color="auto" w:fill="FFFFFF"/>
+        </w:rPr>
+        <w:t xml:space="preserve">i = (int) d; </w:t>
+      </w:r>
+      <w:r>
+        <w:rPr>
           <w:rFonts w:ascii="Verdana" w:hAnsi="Verdana" w:hint="eastAsia"/>
           <w:color w:val="000000"/>
           <w:szCs w:val="21"/>
           <w:shd w:val="clear" w:color="auto" w:fill="FFFFFF"/>
         </w:rPr>
-        <w:t>d</w:t>
+        <w:t>//</w:t>
       </w:r>
       <w:r>
         <w:rPr>
@@ -4489,7 +4191,7 @@
           <w:szCs w:val="21"/>
           <w:shd w:val="clear" w:color="auto" w:fill="FFFFFF"/>
         </w:rPr>
-        <w:t>ouble d;</w:t>
+        <w:t>或者：</w:t>
       </w:r>
     </w:p>
     <w:p>
@@ -4501,7 +4203,6 @@
           <w:shd w:val="clear" w:color="auto" w:fill="FFFFFF"/>
         </w:rPr>
       </w:pPr>
-      <w:proofErr w:type="spellStart"/>
       <w:r>
         <w:rPr>
           <w:rFonts w:ascii="Verdana" w:hAnsi="Verdana"/>
@@ -4509,27 +4210,43 @@
           <w:szCs w:val="21"/>
           <w:shd w:val="clear" w:color="auto" w:fill="FFFFFF"/>
         </w:rPr>
-        <w:t>i</w:t>
-      </w:r>
-      <w:proofErr w:type="spellEnd"/>
-      <w:r>
+        <w:t>i = int (d);</w:t>
+      </w:r>
+    </w:p>
+    <w:p>
+      <w:pPr>
+        <w:pStyle w:val="3"/>
+      </w:pPr>
+      <w:r>
+        <w:rPr>
+          <w:rFonts w:hint="eastAsia"/>
+          <w:shd w:val="clear" w:color="auto" w:fill="FFFFFF"/>
+        </w:rPr>
+        <w:t>C</w:t>
+      </w:r>
+      <w:r>
+        <w:rPr>
+          <w:shd w:val="clear" w:color="auto" w:fill="FFFFFF"/>
+        </w:rPr>
+        <w:t>++</w:t>
+      </w:r>
+      <w:r>
+        <w:rPr>
+          <w:rFonts w:hint="eastAsia"/>
+          <w:shd w:val="clear" w:color="auto" w:fill="FFFFFF"/>
+        </w:rPr>
+        <w:t>风格转换</w:t>
+      </w:r>
+    </w:p>
+    <w:p>
+      <w:pPr>
         <w:rPr>
           <w:rFonts w:ascii="Verdana" w:hAnsi="Verdana"/>
           <w:color w:val="000000"/>
           <w:szCs w:val="21"/>
           <w:shd w:val="clear" w:color="auto" w:fill="FFFFFF"/>
         </w:rPr>
-        <w:t xml:space="preserve"> = (int) d; </w:t>
-      </w:r>
-      <w:r>
-        <w:rPr>
-          <w:rFonts w:ascii="Verdana" w:hAnsi="Verdana" w:hint="eastAsia"/>
-          <w:color w:val="000000"/>
-          <w:szCs w:val="21"/>
-          <w:shd w:val="clear" w:color="auto" w:fill="FFFFFF"/>
-        </w:rPr>
-        <w:t>//</w:t>
-      </w:r>
+      </w:pPr>
       <w:r>
         <w:rPr>
           <w:rFonts w:ascii="Verdana" w:hAnsi="Verdana"/>
@@ -4537,19 +4254,17 @@
           <w:szCs w:val="21"/>
           <w:shd w:val="clear" w:color="auto" w:fill="FFFFFF"/>
         </w:rPr>
-        <w:t>或者：</w:t>
-      </w:r>
-    </w:p>
-    <w:p>
-      <w:pPr>
+        <w:t>ANSI-C++</w:t>
+      </w:r>
+      <w:r>
         <w:rPr>
           <w:rFonts w:ascii="Verdana" w:hAnsi="Verdana"/>
           <w:color w:val="000000"/>
           <w:szCs w:val="21"/>
           <w:shd w:val="clear" w:color="auto" w:fill="FFFFFF"/>
         </w:rPr>
-      </w:pPr>
-      <w:proofErr w:type="spellStart"/>
+        <w:t>标准定义了四个新的转换符：</w:t>
+      </w:r>
       <w:r>
         <w:rPr>
           <w:rFonts w:ascii="Verdana" w:hAnsi="Verdana"/>
@@ -4557,9 +4272,8 @@
           <w:szCs w:val="21"/>
           <w:shd w:val="clear" w:color="auto" w:fill="FFFFFF"/>
         </w:rPr>
-        <w:t>i</w:t>
-      </w:r>
-      <w:proofErr w:type="spellEnd"/>
+        <w:t xml:space="preserve">'reinterpret_cast', 'static_cast', 'dynamic_cast' </w:t>
+      </w:r>
       <w:r>
         <w:rPr>
           <w:rFonts w:ascii="Verdana" w:hAnsi="Verdana"/>
@@ -4567,167 +4281,16 @@
           <w:szCs w:val="21"/>
           <w:shd w:val="clear" w:color="auto" w:fill="FFFFFF"/>
         </w:rPr>
-        <w:t xml:space="preserve"> = int (d);</w:t>
-      </w:r>
-    </w:p>
-    <w:p>
-      <w:pPr>
-        <w:pStyle w:val="3"/>
-      </w:pPr>
-      <w:r>
-        <w:rPr>
-          <w:rFonts w:hint="eastAsia"/>
-          <w:shd w:val="clear" w:color="auto" w:fill="FFFFFF"/>
-        </w:rPr>
-        <w:t>C</w:t>
-      </w:r>
-      <w:r>
-        <w:rPr>
-          <w:shd w:val="clear" w:color="auto" w:fill="FFFFFF"/>
-        </w:rPr>
-        <w:t>++</w:t>
-      </w:r>
-      <w:r>
-        <w:rPr>
-          <w:rFonts w:hint="eastAsia"/>
-          <w:shd w:val="clear" w:color="auto" w:fill="FFFFFF"/>
-        </w:rPr>
-        <w:t>风格转换</w:t>
-      </w:r>
-    </w:p>
-    <w:p>
-      <w:pPr>
+        <w:t>和</w:t>
+      </w:r>
+      <w:r>
         <w:rPr>
           <w:rFonts w:ascii="Verdana" w:hAnsi="Verdana"/>
           <w:color w:val="000000"/>
           <w:szCs w:val="21"/>
           <w:shd w:val="clear" w:color="auto" w:fill="FFFFFF"/>
         </w:rPr>
-      </w:pPr>
-      <w:r>
-        <w:rPr>
-          <w:rFonts w:ascii="Verdana" w:hAnsi="Verdana"/>
-          <w:color w:val="000000"/>
-          <w:szCs w:val="21"/>
-          <w:shd w:val="clear" w:color="auto" w:fill="FFFFFF"/>
-        </w:rPr>
-        <w:t>ANSI-C++</w:t>
-      </w:r>
-      <w:r>
-        <w:rPr>
-          <w:rFonts w:ascii="Verdana" w:hAnsi="Verdana"/>
-          <w:color w:val="000000"/>
-          <w:szCs w:val="21"/>
-          <w:shd w:val="clear" w:color="auto" w:fill="FFFFFF"/>
-        </w:rPr>
-        <w:t>标准定义了四个新的转换符：</w:t>
-      </w:r>
-      <w:r>
-        <w:rPr>
-          <w:rFonts w:ascii="Verdana" w:hAnsi="Verdana"/>
-          <w:color w:val="000000"/>
-          <w:szCs w:val="21"/>
-          <w:shd w:val="clear" w:color="auto" w:fill="FFFFFF"/>
-        </w:rPr>
-        <w:t>'</w:t>
-      </w:r>
-      <w:proofErr w:type="spellStart"/>
-      <w:r>
-        <w:rPr>
-          <w:rFonts w:ascii="Verdana" w:hAnsi="Verdana"/>
-          <w:color w:val="000000"/>
-          <w:szCs w:val="21"/>
-          <w:shd w:val="clear" w:color="auto" w:fill="FFFFFF"/>
-        </w:rPr>
-        <w:t>reinterpret_cast</w:t>
-      </w:r>
-      <w:proofErr w:type="spellEnd"/>
-      <w:r>
-        <w:rPr>
-          <w:rFonts w:ascii="Verdana" w:hAnsi="Verdana"/>
-          <w:color w:val="000000"/>
-          <w:szCs w:val="21"/>
-          <w:shd w:val="clear" w:color="auto" w:fill="FFFFFF"/>
-        </w:rPr>
-        <w:t>', '</w:t>
-      </w:r>
-      <w:proofErr w:type="spellStart"/>
-      <w:r>
-        <w:rPr>
-          <w:rFonts w:ascii="Verdana" w:hAnsi="Verdana"/>
-          <w:color w:val="000000"/>
-          <w:szCs w:val="21"/>
-          <w:shd w:val="clear" w:color="auto" w:fill="FFFFFF"/>
-        </w:rPr>
-        <w:t>static_cast</w:t>
-      </w:r>
-      <w:proofErr w:type="spellEnd"/>
-      <w:r>
-        <w:rPr>
-          <w:rFonts w:ascii="Verdana" w:hAnsi="Verdana"/>
-          <w:color w:val="000000"/>
-          <w:szCs w:val="21"/>
-          <w:shd w:val="clear" w:color="auto" w:fill="FFFFFF"/>
-        </w:rPr>
-        <w:t>', '</w:t>
-      </w:r>
-      <w:proofErr w:type="spellStart"/>
-      <w:r>
-        <w:rPr>
-          <w:rFonts w:ascii="Verdana" w:hAnsi="Verdana"/>
-          <w:color w:val="000000"/>
-          <w:szCs w:val="21"/>
-          <w:shd w:val="clear" w:color="auto" w:fill="FFFFFF"/>
-        </w:rPr>
-        <w:t>dynamic_cast</w:t>
-      </w:r>
-      <w:proofErr w:type="spellEnd"/>
-      <w:r>
-        <w:rPr>
-          <w:rFonts w:ascii="Verdana" w:hAnsi="Verdana"/>
-          <w:color w:val="000000"/>
-          <w:szCs w:val="21"/>
-          <w:shd w:val="clear" w:color="auto" w:fill="FFFFFF"/>
-        </w:rPr>
-        <w:t xml:space="preserve">' </w:t>
-      </w:r>
-      <w:r>
-        <w:rPr>
-          <w:rFonts w:ascii="Verdana" w:hAnsi="Verdana"/>
-          <w:color w:val="000000"/>
-          <w:szCs w:val="21"/>
-          <w:shd w:val="clear" w:color="auto" w:fill="FFFFFF"/>
-        </w:rPr>
-        <w:t>和</w:t>
-      </w:r>
-      <w:r>
-        <w:rPr>
-          <w:rFonts w:ascii="Verdana" w:hAnsi="Verdana"/>
-          <w:color w:val="000000"/>
-          <w:szCs w:val="21"/>
-          <w:shd w:val="clear" w:color="auto" w:fill="FFFFFF"/>
-        </w:rPr>
-        <w:t xml:space="preserve"> '</w:t>
-      </w:r>
-      <w:proofErr w:type="spellStart"/>
-      <w:r>
-        <w:rPr>
-          <w:rFonts w:ascii="Verdana" w:hAnsi="Verdana"/>
-          <w:color w:val="000000"/>
-          <w:szCs w:val="21"/>
-          <w:shd w:val="clear" w:color="auto" w:fill="FFFFFF"/>
-        </w:rPr>
-        <w:t>const_cast</w:t>
-      </w:r>
-      <w:proofErr w:type="spellEnd"/>
-      <w:r>
-        <w:rPr>
-          <w:rFonts w:ascii="Verdana" w:hAnsi="Verdana"/>
-          <w:color w:val="000000"/>
-          <w:szCs w:val="21"/>
-          <w:shd w:val="clear" w:color="auto" w:fill="FFFFFF"/>
-        </w:rPr>
-        <w:t>'</w:t>
+        <w:t xml:space="preserve"> 'const_cast'</w:t>
       </w:r>
       <w:r>
         <w:rPr>
@@ -4853,7 +4416,6 @@
                 <w:shd w:val="clear" w:color="auto" w:fill="FFFFFF"/>
               </w:rPr>
             </w:pPr>
-            <w:proofErr w:type="spellStart"/>
             <w:r>
               <w:rPr>
                 <w:rFonts w:ascii="Verdana" w:hAnsi="Verdana"/>
@@ -4861,37 +4423,7 @@
                 <w:szCs w:val="21"/>
                 <w:shd w:val="clear" w:color="auto" w:fill="FFFFFF"/>
               </w:rPr>
-              <w:t>reinterpret_cast</w:t>
-            </w:r>
-            <w:proofErr w:type="spellEnd"/>
-            <w:r>
-              <w:rPr>
-                <w:rFonts w:ascii="Verdana" w:hAnsi="Verdana"/>
-                <w:color w:val="000000"/>
-                <w:szCs w:val="21"/>
-                <w:shd w:val="clear" w:color="auto" w:fill="FFFFFF"/>
-              </w:rPr>
-              <w:t>&lt;</w:t>
-            </w:r>
-            <w:proofErr w:type="spellStart"/>
-            <w:r>
-              <w:rPr>
-                <w:rFonts w:ascii="Verdana" w:hAnsi="Verdana"/>
-                <w:color w:val="000000"/>
-                <w:szCs w:val="21"/>
-                <w:shd w:val="clear" w:color="auto" w:fill="FFFFFF"/>
-              </w:rPr>
-              <w:t>new_type</w:t>
-            </w:r>
-            <w:proofErr w:type="spellEnd"/>
-            <w:r>
-              <w:rPr>
-                <w:rFonts w:ascii="Verdana" w:hAnsi="Verdana"/>
-                <w:color w:val="000000"/>
-                <w:szCs w:val="21"/>
-                <w:shd w:val="clear" w:color="auto" w:fill="FFFFFF"/>
-              </w:rPr>
-              <w:t>&gt;</w:t>
+              <w:t>reinterpret_cast&lt;new_type&gt;</w:t>
             </w:r>
           </w:p>
           <w:p>
@@ -4921,27 +4453,7 @@
                 <w:szCs w:val="21"/>
                 <w:shd w:val="clear" w:color="auto" w:fill="FFFFFF"/>
               </w:rPr>
-              <w:t>'</w:t>
-            </w:r>
-            <w:proofErr w:type="spellStart"/>
-            <w:r>
-              <w:rPr>
-                <w:rFonts w:ascii="Verdana" w:hAnsi="Verdana"/>
-                <w:color w:val="000000"/>
-                <w:szCs w:val="21"/>
-                <w:shd w:val="clear" w:color="auto" w:fill="FFFFFF"/>
-              </w:rPr>
-              <w:t>reinterpret_cast</w:t>
-            </w:r>
-            <w:proofErr w:type="spellEnd"/>
-            <w:r>
-              <w:rPr>
-                <w:rFonts w:ascii="Verdana" w:hAnsi="Verdana"/>
-                <w:color w:val="000000"/>
-                <w:szCs w:val="21"/>
-                <w:shd w:val="clear" w:color="auto" w:fill="FFFFFF"/>
-              </w:rPr>
-              <w:t>'</w:t>
+              <w:t>'reinterpret_cast'</w:t>
             </w:r>
             <w:r>
               <w:rPr>
@@ -5011,7 +4523,6 @@
                 <w:shd w:val="clear" w:color="auto" w:fill="FFFFFF"/>
               </w:rPr>
             </w:pPr>
-            <w:proofErr w:type="spellStart"/>
             <w:r>
               <w:rPr>
                 <w:rFonts w:ascii="Verdana" w:hAnsi="Verdana"/>
@@ -5019,37 +4530,7 @@
                 <w:szCs w:val="21"/>
                 <w:shd w:val="clear" w:color="auto" w:fill="FFFFFF"/>
               </w:rPr>
-              <w:t>dynamic_cast</w:t>
-            </w:r>
-            <w:proofErr w:type="spellEnd"/>
-            <w:r>
-              <w:rPr>
-                <w:rFonts w:ascii="Verdana" w:hAnsi="Verdana"/>
-                <w:color w:val="000000"/>
-                <w:szCs w:val="21"/>
-                <w:shd w:val="clear" w:color="auto" w:fill="FFFFFF"/>
-              </w:rPr>
-              <w:t>&lt;</w:t>
-            </w:r>
-            <w:proofErr w:type="spellStart"/>
-            <w:r>
-              <w:rPr>
-                <w:rFonts w:ascii="Verdana" w:hAnsi="Verdana"/>
-                <w:color w:val="000000"/>
-                <w:szCs w:val="21"/>
-                <w:shd w:val="clear" w:color="auto" w:fill="FFFFFF"/>
-              </w:rPr>
-              <w:t>new_type</w:t>
-            </w:r>
-            <w:proofErr w:type="spellEnd"/>
-            <w:r>
-              <w:rPr>
-                <w:rFonts w:ascii="Verdana" w:hAnsi="Verdana"/>
-                <w:color w:val="000000"/>
-                <w:szCs w:val="21"/>
-                <w:shd w:val="clear" w:color="auto" w:fill="FFFFFF"/>
-              </w:rPr>
-              <w:t>&gt;</w:t>
+              <w:t>dynamic_cast&lt;new_type&gt;</w:t>
             </w:r>
           </w:p>
           <w:p>
@@ -5081,27 +4562,7 @@
                 <w:szCs w:val="21"/>
                 <w:shd w:val="clear" w:color="auto" w:fill="FFFFFF"/>
               </w:rPr>
-              <w:t>'</w:t>
-            </w:r>
-            <w:proofErr w:type="spellStart"/>
-            <w:r>
-              <w:rPr>
-                <w:rFonts w:ascii="Verdana" w:hAnsi="Verdana"/>
-                <w:color w:val="000000"/>
-                <w:szCs w:val="21"/>
-                <w:shd w:val="clear" w:color="auto" w:fill="FFFFFF"/>
-              </w:rPr>
-              <w:t>static_cast</w:t>
-            </w:r>
-            <w:proofErr w:type="spellEnd"/>
-            <w:r>
-              <w:rPr>
-                <w:rFonts w:ascii="Verdana" w:hAnsi="Verdana"/>
-                <w:color w:val="000000"/>
-                <w:szCs w:val="21"/>
-                <w:shd w:val="clear" w:color="auto" w:fill="FFFFFF"/>
-              </w:rPr>
-              <w:t>'</w:t>
+              <w:t>'static_cast'</w:t>
             </w:r>
             <w:r>
               <w:rPr>
@@ -5178,19 +4639,8 @@
                 <w:szCs w:val="21"/>
                 <w:shd w:val="clear" w:color="auto" w:fill="FFFFFF"/>
               </w:rPr>
-              <w:t xml:space="preserve">safe </w:t>
+              <w:t>safe downcasting</w:t>
             </w:r>
-            <w:proofErr w:type="spellStart"/>
-            <w:r>
-              <w:rPr>
-                <w:rFonts w:ascii="Verdana" w:hAnsi="Verdana"/>
-                <w:color w:val="000000"/>
-                <w:szCs w:val="21"/>
-                <w:shd w:val="clear" w:color="auto" w:fill="FFFFFF"/>
-              </w:rPr>
-              <w:t>downcasting</w:t>
-            </w:r>
-            <w:proofErr w:type="spellEnd"/>
             <w:r>
               <w:rPr>
                 <w:rFonts w:ascii="Verdana" w:hAnsi="Verdana"/>
@@ -5244,7 +4694,6 @@
                 <w:shd w:val="clear" w:color="auto" w:fill="FFFFFF"/>
               </w:rPr>
             </w:pPr>
-            <w:proofErr w:type="spellStart"/>
             <w:r>
               <w:rPr>
                 <w:rFonts w:ascii="Verdana" w:hAnsi="Verdana"/>
@@ -5252,37 +4701,7 @@
                 <w:szCs w:val="21"/>
                 <w:shd w:val="clear" w:color="auto" w:fill="FFFFFF"/>
               </w:rPr>
-              <w:t>static_cast</w:t>
-            </w:r>
-            <w:proofErr w:type="spellEnd"/>
-            <w:r>
-              <w:rPr>
-                <w:rFonts w:ascii="Verdana" w:hAnsi="Verdana"/>
-                <w:color w:val="000000"/>
-                <w:szCs w:val="21"/>
-                <w:shd w:val="clear" w:color="auto" w:fill="FFFFFF"/>
-              </w:rPr>
-              <w:t>&lt;</w:t>
-            </w:r>
-            <w:proofErr w:type="spellStart"/>
-            <w:r>
-              <w:rPr>
-                <w:rFonts w:ascii="Verdana" w:hAnsi="Verdana"/>
-                <w:color w:val="000000"/>
-                <w:szCs w:val="21"/>
-                <w:shd w:val="clear" w:color="auto" w:fill="FFFFFF"/>
-              </w:rPr>
-              <w:t>new_type</w:t>
-            </w:r>
-            <w:proofErr w:type="spellEnd"/>
-            <w:r>
-              <w:rPr>
-                <w:rFonts w:ascii="Verdana" w:hAnsi="Verdana"/>
-                <w:color w:val="000000"/>
-                <w:szCs w:val="21"/>
-                <w:shd w:val="clear" w:color="auto" w:fill="FFFFFF"/>
-              </w:rPr>
-              <w:t>&gt;</w:t>
+              <w:t>static_cast&lt;new_type&gt;</w:t>
             </w:r>
           </w:p>
           <w:p>
@@ -5312,27 +4731,7 @@
                 <w:szCs w:val="21"/>
                 <w:shd w:val="clear" w:color="auto" w:fill="FFFFFF"/>
               </w:rPr>
-              <w:t>'</w:t>
-            </w:r>
-            <w:proofErr w:type="spellStart"/>
-            <w:r>
-              <w:rPr>
-                <w:rFonts w:ascii="Verdana" w:hAnsi="Verdana"/>
-                <w:color w:val="000000"/>
-                <w:szCs w:val="21"/>
-                <w:shd w:val="clear" w:color="auto" w:fill="FFFFFF"/>
-              </w:rPr>
-              <w:t>dynamic_cast</w:t>
-            </w:r>
-            <w:proofErr w:type="spellEnd"/>
-            <w:r>
-              <w:rPr>
-                <w:rFonts w:ascii="Verdana" w:hAnsi="Verdana"/>
-                <w:color w:val="000000"/>
-                <w:szCs w:val="21"/>
-                <w:shd w:val="clear" w:color="auto" w:fill="FFFFFF"/>
-              </w:rPr>
-              <w:t>'</w:t>
+              <w:t>'dynamic_cast'</w:t>
             </w:r>
             <w:r>
               <w:rPr>
@@ -5343,7 +4742,6 @@
               </w:rPr>
               <w:t>只用于对象的指针和引用。当用于多态类型时，它允许任意的隐式类型转换以及相反过程。不过，与</w:t>
             </w:r>
-            <w:proofErr w:type="spellStart"/>
             <w:r>
               <w:rPr>
                 <w:rFonts w:ascii="Verdana" w:hAnsi="Verdana"/>
@@ -5353,7 +4751,6 @@
               </w:rPr>
               <w:t>static_cast</w:t>
             </w:r>
-            <w:proofErr w:type="spellEnd"/>
             <w:r>
               <w:rPr>
                 <w:rFonts w:ascii="Verdana" w:hAnsi="Verdana"/>
@@ -5363,7 +4760,6 @@
               </w:rPr>
               <w:t>不同，在后一种情况里（注：即隐式转换的相反过程），</w:t>
             </w:r>
-            <w:proofErr w:type="spellStart"/>
             <w:r>
               <w:rPr>
                 <w:rFonts w:ascii="Verdana" w:hAnsi="Verdana"/>
@@ -5373,7 +4769,6 @@
               </w:rPr>
               <w:t>dynamic_cast</w:t>
             </w:r>
-            <w:proofErr w:type="spellEnd"/>
             <w:r>
               <w:rPr>
                 <w:rFonts w:ascii="Verdana" w:hAnsi="Verdana"/>
@@ -5539,7 +4934,6 @@
                 <w:shd w:val="clear" w:color="auto" w:fill="FFFFFF"/>
               </w:rPr>
             </w:pPr>
-            <w:proofErr w:type="spellStart"/>
             <w:r>
               <w:rPr>
                 <w:rFonts w:ascii="Verdana" w:hAnsi="Verdana"/>
@@ -5548,37 +4942,7 @@
                 <w:shd w:val="clear" w:color="auto" w:fill="FFFFFF"/>
               </w:rPr>
               <w:lastRenderedPageBreak/>
-              <w:t>const_cast</w:t>
-            </w:r>
-            <w:proofErr w:type="spellEnd"/>
-            <w:r>
-              <w:rPr>
-                <w:rFonts w:ascii="Verdana" w:hAnsi="Verdana"/>
-                <w:color w:val="000000"/>
-                <w:szCs w:val="21"/>
-                <w:shd w:val="clear" w:color="auto" w:fill="FFFFFF"/>
-              </w:rPr>
-              <w:t>&lt;</w:t>
-            </w:r>
-            <w:proofErr w:type="spellStart"/>
-            <w:r>
-              <w:rPr>
-                <w:rFonts w:ascii="Verdana" w:hAnsi="Verdana"/>
-                <w:color w:val="000000"/>
-                <w:szCs w:val="21"/>
-                <w:shd w:val="clear" w:color="auto" w:fill="FFFFFF"/>
-              </w:rPr>
-              <w:t>new_type</w:t>
-            </w:r>
-            <w:proofErr w:type="spellEnd"/>
-            <w:r>
-              <w:rPr>
-                <w:rFonts w:ascii="Verdana" w:hAnsi="Verdana"/>
-                <w:color w:val="000000"/>
-                <w:szCs w:val="21"/>
-                <w:shd w:val="clear" w:color="auto" w:fill="FFFFFF"/>
-              </w:rPr>
-              <w:t>&gt;</w:t>
+              <w:t>const_cast&lt;new_type&gt;</w:t>
             </w:r>
           </w:p>
           <w:p>
@@ -5722,7 +5086,7 @@
                     </pic:cNvPicPr>
                   </pic:nvPicPr>
                   <pic:blipFill>
-                    <a:blip r:embed="rId12" cstate="print">
+                    <a:blip r:embed="rId13" cstate="print">
                       <a:extLst>
                         <a:ext uri="{28A0092B-C50C-407E-A947-70E740481C1C}">
                           <a14:useLocalDpi xmlns:a14="http://schemas.microsoft.com/office/drawing/2010/main" val="0"/>
@@ -5756,7 +5120,6 @@
     </w:p>
     <w:p/>
     <w:p>
-      <w:proofErr w:type="spellStart"/>
       <w:r>
         <w:t>S</w:t>
       </w:r>
@@ -5764,14 +5127,7 @@
         <w:rPr>
           <w:rFonts w:hint="eastAsia"/>
         </w:rPr>
-        <w:t>izeof</w:t>
-      </w:r>
-      <w:proofErr w:type="spellEnd"/>
-      <w:r>
-        <w:rPr>
-          <w:rFonts w:hint="eastAsia"/>
-        </w:rPr>
-        <w:t>单位：byte</w:t>
+        <w:t>izeof单位：byte</w:t>
       </w:r>
     </w:p>
     <w:p>
@@ -5838,7 +5194,7 @@
                     </pic:cNvPicPr>
                   </pic:nvPicPr>
                   <pic:blipFill>
-                    <a:blip r:embed="rId13">
+                    <a:blip r:embed="rId14">
                       <a:extLst>
                         <a:ext uri="{28A0092B-C50C-407E-A947-70E740481C1C}">
                           <a14:useLocalDpi xmlns:a14="http://schemas.microsoft.com/office/drawing/2010/main" val="0"/>
@@ -5886,14 +5242,12 @@
         </w:rPr>
         <w:t>与</w:t>
       </w:r>
-      <w:proofErr w:type="spellStart"/>
       <w:r>
         <w:rPr>
           <w:rFonts w:hint="eastAsia"/>
         </w:rPr>
         <w:t>nullptr</w:t>
       </w:r>
-      <w:proofErr w:type="spellEnd"/>
     </w:p>
     <w:p>
       <w:pPr>
@@ -6023,7 +5377,6 @@
         </w:rPr>
         <w:t>的</w:t>
       </w:r>
-      <w:proofErr w:type="spellStart"/>
       <w:r>
         <w:rPr>
           <w:rFonts w:ascii="Verdana" w:hAnsi="Verdana"/>
@@ -6034,7 +5387,6 @@
         </w:rPr>
         <w:t>nullptr</w:t>
       </w:r>
-      <w:proofErr w:type="spellEnd"/>
       <w:r>
         <w:rPr>
           <w:rFonts w:ascii="Verdana" w:hAnsi="Verdana"/>
@@ -6065,7 +5417,6 @@
         </w:rPr>
         <w:t>中使用</w:t>
       </w:r>
-      <w:proofErr w:type="spellStart"/>
       <w:r>
         <w:rPr>
           <w:rFonts w:ascii="Verdana" w:hAnsi="Verdana"/>
@@ -6076,7 +5427,6 @@
         </w:rPr>
         <w:t>nullptr</w:t>
       </w:r>
-      <w:proofErr w:type="spellEnd"/>
       <w:r>
         <w:rPr>
           <w:rFonts w:ascii="Verdana" w:hAnsi="Verdana"/>
@@ -6916,7 +6266,6 @@
       </w:r>
     </w:p>
     <w:p>
-      <w:proofErr w:type="spellStart"/>
       <w:r>
         <w:rPr>
           <w:rFonts w:ascii="Verdana" w:hAnsi="Verdana"/>
@@ -6926,7 +6275,6 @@
         </w:rPr>
         <w:t>decltype</w:t>
       </w:r>
-      <w:proofErr w:type="spellEnd"/>
       <w:r>
         <w:rPr>
           <w:rFonts w:ascii="Verdana" w:hAnsi="Verdana"/>
@@ -6990,7 +6338,6 @@
         </w:rPr>
         <w:t>，</w:t>
       </w:r>
-      <w:proofErr w:type="spellStart"/>
       <w:r>
         <w:rPr>
           <w:rFonts w:ascii="Verdana" w:hAnsi="Verdana"/>
@@ -7000,7 +6347,6 @@
         </w:rPr>
         <w:t>decltype</w:t>
       </w:r>
-      <w:proofErr w:type="spellEnd"/>
       <w:r>
         <w:rPr>
           <w:rFonts w:ascii="Verdana" w:hAnsi="Verdana"/>
@@ -7064,7 +6410,6 @@
         </w:rPr>
         <w:t>推断出原有类型，</w:t>
       </w:r>
-      <w:proofErr w:type="spellStart"/>
       <w:r>
         <w:rPr>
           <w:rFonts w:ascii="Verdana" w:hAnsi="Verdana"/>
@@ -7074,7 +6419,6 @@
         </w:rPr>
         <w:t>decltype</w:t>
       </w:r>
-      <w:proofErr w:type="spellEnd"/>
       <w:r>
         <w:rPr>
           <w:rFonts w:ascii="Verdana" w:hAnsi="Verdana"/>
@@ -7120,7 +6464,6 @@
         </w:rPr>
         <w:t>推断出原有类型，</w:t>
       </w:r>
-      <w:proofErr w:type="spellStart"/>
       <w:r>
         <w:rPr>
           <w:rFonts w:ascii="Verdana" w:hAnsi="Verdana"/>
@@ -7130,7 +6473,6 @@
         </w:rPr>
         <w:t>decltype</w:t>
       </w:r>
-      <w:proofErr w:type="spellEnd"/>
       <w:r>
         <w:rPr>
           <w:rFonts w:ascii="Verdana" w:hAnsi="Verdana"/>
@@ -7158,7 +6500,6 @@
         </w:rPr>
         <w:t>推断时会实际执行，</w:t>
       </w:r>
-      <w:proofErr w:type="spellStart"/>
       <w:r>
         <w:rPr>
           <w:rFonts w:ascii="Verdana" w:hAnsi="Verdana"/>
@@ -7168,7 +6509,6 @@
         </w:rPr>
         <w:t>decltype</w:t>
       </w:r>
-      <w:proofErr w:type="spellEnd"/>
       <w:r>
         <w:rPr>
           <w:rFonts w:ascii="Verdana" w:hAnsi="Verdana"/>
@@ -7346,7 +6686,7 @@
                     </pic:cNvPicPr>
                   </pic:nvPicPr>
                   <pic:blipFill>
-                    <a:blip r:embed="rId14">
+                    <a:blip r:embed="rId15">
                       <a:extLst>
                         <a:ext uri="{28A0092B-C50C-407E-A947-70E740481C1C}">
                           <a14:useLocalDpi xmlns:a14="http://schemas.microsoft.com/office/drawing/2010/main" val="0"/>
@@ -7473,19 +6813,11 @@
         <w:rPr>
           <w:rFonts w:hint="eastAsia"/>
         </w:rPr>
-        <w:t>中的</w:t>
-      </w:r>
-      <w:proofErr w:type="spellStart"/>
-      <w:r>
-        <w:rPr>
-          <w:rFonts w:hint="eastAsia"/>
-        </w:rPr>
-        <w:t>unordered</w:t>
+        <w:t>中的unordered</w:t>
       </w:r>
       <w:r>
         <w:t>_map</w:t>
       </w:r>
-      <w:proofErr w:type="spellEnd"/>
       <w:r>
         <w:rPr>
           <w:rFonts w:hint="eastAsia"/>
@@ -7630,7 +6962,6 @@
                 <w:bCs/>
               </w:rPr>
             </w:pPr>
-            <w:proofErr w:type="spellStart"/>
             <w:r>
               <w:rPr>
                 <w:rFonts w:ascii="Consolas" w:hAnsi="Consolas"/>
@@ -7641,7 +6972,6 @@
               </w:rPr>
               <w:t>unique_ptr</w:t>
             </w:r>
-            <w:proofErr w:type="spellEnd"/>
           </w:p>
         </w:tc>
         <w:tc>
@@ -7700,7 +7030,6 @@
                 <w:bCs/>
               </w:rPr>
             </w:pPr>
-            <w:proofErr w:type="spellStart"/>
             <w:r>
               <w:rPr>
                 <w:rFonts w:ascii="Consolas" w:hAnsi="Consolas"/>
@@ -7711,7 +7040,6 @@
               </w:rPr>
               <w:t>shared_ptr</w:t>
             </w:r>
-            <w:proofErr w:type="spellEnd"/>
           </w:p>
         </w:tc>
         <w:tc>
@@ -7770,7 +7098,6 @@
                 <w:bCs/>
               </w:rPr>
             </w:pPr>
-            <w:proofErr w:type="spellStart"/>
             <w:r>
               <w:rPr>
                 <w:rFonts w:ascii="Consolas" w:hAnsi="Consolas"/>
@@ -7781,7 +7108,6 @@
               </w:rPr>
               <w:t>weak_ptr</w:t>
             </w:r>
-            <w:proofErr w:type="spellEnd"/>
           </w:p>
         </w:tc>
         <w:tc>
@@ -7824,29 +7150,7 @@
                 <w:szCs w:val="18"/>
                 <w:shd w:val="clear" w:color="auto" w:fill="FFFFFF"/>
               </w:rPr>
-              <w:t>到 std::</w:t>
-            </w:r>
-            <w:proofErr w:type="spellStart"/>
-            <w:r>
-              <w:rPr>
-                <w:rFonts w:ascii="微软雅黑" w:eastAsia="微软雅黑" w:hAnsi="微软雅黑" w:hint="eastAsia"/>
-                <w:color w:val="333333"/>
-                <w:sz w:val="18"/>
-                <w:szCs w:val="18"/>
-                <w:shd w:val="clear" w:color="auto" w:fill="FFFFFF"/>
-              </w:rPr>
-              <w:t>shared_ptr</w:t>
-            </w:r>
-            <w:proofErr w:type="spellEnd"/>
-            <w:r>
-              <w:rPr>
-                <w:rFonts w:ascii="微软雅黑" w:eastAsia="微软雅黑" w:hAnsi="微软雅黑" w:hint="eastAsia"/>
-                <w:color w:val="333333"/>
-                <w:sz w:val="18"/>
-                <w:szCs w:val="18"/>
-                <w:shd w:val="clear" w:color="auto" w:fill="FFFFFF"/>
-              </w:rPr>
-              <w:t xml:space="preserve"> 所管理对象的弱引用</w:t>
+              <w:t>到 std::shared_ptr 所管理对象的弱引用</w:t>
             </w:r>
           </w:p>
         </w:tc>
@@ -7863,7 +7167,6 @@
                 <w:bCs/>
               </w:rPr>
             </w:pPr>
-            <w:proofErr w:type="spellStart"/>
             <w:r>
               <w:rPr>
                 <w:rFonts w:ascii="Consolas" w:hAnsi="Consolas"/>
@@ -7874,7 +7177,6 @@
               </w:rPr>
               <w:t>auto_ptr</w:t>
             </w:r>
-            <w:proofErr w:type="spellEnd"/>
           </w:p>
         </w:tc>
         <w:tc>
@@ -7955,7 +7257,6 @@
         </w:rPr>
         <w:t>主要职能指针分为两个</w:t>
       </w:r>
-      <w:proofErr w:type="spellStart"/>
       <w:r>
         <w:rPr>
           <w:rStyle w:val="HTML"/>
@@ -7967,7 +7268,6 @@
         </w:rPr>
         <w:t>unique_ptr</w:t>
       </w:r>
-      <w:proofErr w:type="spellEnd"/>
       <w:r>
         <w:rPr>
           <w:rFonts w:ascii="微软雅黑" w:eastAsia="微软雅黑" w:hAnsi="微软雅黑" w:hint="eastAsia"/>
@@ -7978,7 +7278,6 @@
         </w:rPr>
         <w:t>和</w:t>
       </w:r>
-      <w:proofErr w:type="spellStart"/>
       <w:r>
         <w:rPr>
           <w:rStyle w:val="HTML"/>
@@ -7990,7 +7289,6 @@
         </w:rPr>
         <w:t>shared_ptr</w:t>
       </w:r>
-      <w:proofErr w:type="spellEnd"/>
     </w:p>
     <w:p>
       <w:pPr>
@@ -8011,47 +7309,7 @@
           <w:sz w:val="24"/>
           <w:szCs w:val="24"/>
         </w:rPr>
-        <w:t>std::</w:t>
-      </w:r>
-      <w:proofErr w:type="spellStart"/>
-      <w:r>
-        <w:rPr>
-          <w:rFonts w:ascii="宋体" w:eastAsia="宋体" w:hAnsi="宋体" w:cs="宋体"/>
-          <w:kern w:val="0"/>
-          <w:sz w:val="24"/>
-          <w:szCs w:val="24"/>
-        </w:rPr>
-        <w:t>unique_ptr</w:t>
-      </w:r>
-      <w:proofErr w:type="spellEnd"/>
-      <w:r>
-        <w:rPr>
-          <w:rFonts w:ascii="宋体" w:eastAsia="宋体" w:hAnsi="宋体" w:cs="宋体"/>
-          <w:kern w:val="0"/>
-          <w:sz w:val="24"/>
-          <w:szCs w:val="24"/>
-        </w:rPr>
-        <w:t xml:space="preserve"> 是通过指针占有并管理另一对象，并在 </w:t>
-      </w:r>
-      <w:proofErr w:type="spellStart"/>
-      <w:r>
-        <w:rPr>
-          <w:rFonts w:ascii="宋体" w:eastAsia="宋体" w:hAnsi="宋体" w:cs="宋体"/>
-          <w:kern w:val="0"/>
-          <w:sz w:val="24"/>
-          <w:szCs w:val="24"/>
-        </w:rPr>
-        <w:t>unique_ptr</w:t>
-      </w:r>
-      <w:proofErr w:type="spellEnd"/>
-      <w:r>
-        <w:rPr>
-          <w:rFonts w:ascii="宋体" w:eastAsia="宋体" w:hAnsi="宋体" w:cs="宋体"/>
-          <w:kern w:val="0"/>
-          <w:sz w:val="24"/>
-          <w:szCs w:val="24"/>
-        </w:rPr>
-        <w:t xml:space="preserve"> 离开作用域时释放该对象的智能指针。在下列两者之一发生时用关联的删除器释放对象：</w:t>
+        <w:t>std::unique_ptr 是通过指针占有并管理另一对象，并在 unique_ptr 离开作用域时释放该对象的智能指针。在下列两者之一发生时用关联的删除器释放对象：</w:t>
       </w:r>
     </w:p>
     <w:p>
@@ -8077,27 +7335,7 @@
           <w:sz w:val="24"/>
           <w:szCs w:val="24"/>
         </w:rPr>
-        <w:t xml:space="preserve">销毁了管理的 </w:t>
-      </w:r>
-      <w:proofErr w:type="spellStart"/>
-      <w:r>
-        <w:rPr>
-          <w:rFonts w:ascii="宋体" w:eastAsia="宋体" w:hAnsi="宋体" w:cs="宋体"/>
-          <w:kern w:val="0"/>
-          <w:sz w:val="24"/>
-          <w:szCs w:val="24"/>
-        </w:rPr>
-        <w:t>unique_ptr</w:t>
-      </w:r>
-      <w:proofErr w:type="spellEnd"/>
-      <w:r>
-        <w:rPr>
-          <w:rFonts w:ascii="宋体" w:eastAsia="宋体" w:hAnsi="宋体" w:cs="宋体"/>
-          <w:kern w:val="0"/>
-          <w:sz w:val="24"/>
-          <w:szCs w:val="24"/>
-        </w:rPr>
-        <w:t xml:space="preserve"> 对象</w:t>
+        <w:t>销毁了管理的 unique_ptr 对象</w:t>
       </w:r>
     </w:p>
     <w:p>
@@ -8123,27 +7361,7 @@
           <w:sz w:val="24"/>
           <w:szCs w:val="24"/>
         </w:rPr>
-        <w:t xml:space="preserve">通过 operator= 或 reset() 赋值另一指针给管理的 </w:t>
-      </w:r>
-      <w:proofErr w:type="spellStart"/>
-      <w:r>
-        <w:rPr>
-          <w:rFonts w:ascii="宋体" w:eastAsia="宋体" w:hAnsi="宋体" w:cs="宋体"/>
-          <w:kern w:val="0"/>
-          <w:sz w:val="24"/>
-          <w:szCs w:val="24"/>
-        </w:rPr>
-        <w:t>unique_ptr</w:t>
-      </w:r>
-      <w:proofErr w:type="spellEnd"/>
-      <w:r>
-        <w:rPr>
-          <w:rFonts w:ascii="宋体" w:eastAsia="宋体" w:hAnsi="宋体" w:cs="宋体"/>
-          <w:kern w:val="0"/>
-          <w:sz w:val="24"/>
-          <w:szCs w:val="24"/>
-        </w:rPr>
-        <w:t xml:space="preserve"> 对象。</w:t>
+        <w:t>通过 operator= 或 reset() 赋值另一指针给管理的 unique_ptr 对象。</w:t>
       </w:r>
     </w:p>
     <w:p>
@@ -8159,7 +7377,6 @@
           <w:shd w:val="clear" w:color="auto" w:fill="FFFFFF"/>
         </w:rPr>
       </w:pPr>
-      <w:proofErr w:type="spellStart"/>
       <w:r>
         <w:rPr>
           <w:rFonts w:ascii="System" w:eastAsia="System" w:hint="eastAsia"/>
@@ -8167,17 +7384,7 @@
           <w:szCs w:val="21"/>
           <w:shd w:val="clear" w:color="auto" w:fill="FFFFFF"/>
         </w:rPr>
-        <w:t>unique_ptr</w:t>
-      </w:r>
-      <w:proofErr w:type="spellEnd"/>
-      <w:r>
-        <w:rPr>
-          <w:rFonts w:ascii="System" w:eastAsia="System" w:hint="eastAsia"/>
-          <w:color w:val="333333"/>
-          <w:szCs w:val="21"/>
-          <w:shd w:val="clear" w:color="auto" w:fill="FFFFFF"/>
-        </w:rPr>
-        <w:t>可以用=号赋值吗？ 不可。</w:t>
+        <w:t>unique_ptr可以用=号赋值吗？ 不可。</w:t>
       </w:r>
     </w:p>
     <w:p>
@@ -8199,47 +7406,7 @@
           <w:sz w:val="24"/>
           <w:szCs w:val="24"/>
         </w:rPr>
-        <w:t>std::</w:t>
-      </w:r>
-      <w:proofErr w:type="spellStart"/>
-      <w:r>
-        <w:rPr>
-          <w:rFonts w:ascii="宋体" w:eastAsia="宋体" w:hAnsi="宋体" w:cs="宋体"/>
-          <w:kern w:val="0"/>
-          <w:sz w:val="24"/>
-          <w:szCs w:val="24"/>
-        </w:rPr>
-        <w:t>shared_ptr</w:t>
-      </w:r>
-      <w:proofErr w:type="spellEnd"/>
-      <w:r>
-        <w:rPr>
-          <w:rFonts w:ascii="宋体" w:eastAsia="宋体" w:hAnsi="宋体" w:cs="宋体"/>
-          <w:kern w:val="0"/>
-          <w:sz w:val="24"/>
-          <w:szCs w:val="24"/>
-        </w:rPr>
-        <w:t xml:space="preserve"> 是通过指针保持对象共享所有权的智能指针。多个 </w:t>
-      </w:r>
-      <w:proofErr w:type="spellStart"/>
-      <w:r>
-        <w:rPr>
-          <w:rFonts w:ascii="宋体" w:eastAsia="宋体" w:hAnsi="宋体" w:cs="宋体"/>
-          <w:kern w:val="0"/>
-          <w:sz w:val="24"/>
-          <w:szCs w:val="24"/>
-        </w:rPr>
-        <w:t>shared_ptr</w:t>
-      </w:r>
-      <w:proofErr w:type="spellEnd"/>
-      <w:r>
-        <w:rPr>
-          <w:rFonts w:ascii="宋体" w:eastAsia="宋体" w:hAnsi="宋体" w:cs="宋体"/>
-          <w:kern w:val="0"/>
-          <w:sz w:val="24"/>
-          <w:szCs w:val="24"/>
-        </w:rPr>
-        <w:t xml:space="preserve"> 对象可占有同一对象。下列情况之一出现时销毁对象并解分配其内存：</w:t>
+        <w:t>std::shared_ptr 是通过指针保持对象共享所有权的智能指针。多个 shared_ptr 对象可占有同一对象。下列情况之一出现时销毁对象并解分配其内存：</w:t>
       </w:r>
     </w:p>
     <w:p>
@@ -8265,27 +7432,7 @@
           <w:sz w:val="24"/>
           <w:szCs w:val="24"/>
         </w:rPr>
-        <w:t xml:space="preserve">最后剩下的占有对象的 </w:t>
-      </w:r>
-      <w:proofErr w:type="spellStart"/>
-      <w:r>
-        <w:rPr>
-          <w:rFonts w:ascii="宋体" w:eastAsia="宋体" w:hAnsi="宋体" w:cs="宋体"/>
-          <w:kern w:val="0"/>
-          <w:sz w:val="24"/>
-          <w:szCs w:val="24"/>
-        </w:rPr>
-        <w:t>shared_ptr</w:t>
-      </w:r>
-      <w:proofErr w:type="spellEnd"/>
-      <w:r>
-        <w:rPr>
-          <w:rFonts w:ascii="宋体" w:eastAsia="宋体" w:hAnsi="宋体" w:cs="宋体"/>
-          <w:kern w:val="0"/>
-          <w:sz w:val="24"/>
-          <w:szCs w:val="24"/>
-        </w:rPr>
-        <w:t xml:space="preserve"> 被销毁；</w:t>
+        <w:t>最后剩下的占有对象的 shared_ptr 被销毁；</w:t>
       </w:r>
     </w:p>
     <w:p>
@@ -8312,27 +7459,7 @@
           <w:szCs w:val="24"/>
         </w:rPr>
         <w:lastRenderedPageBreak/>
-        <w:t xml:space="preserve">最后剩下的占有对象的 </w:t>
-      </w:r>
-      <w:proofErr w:type="spellStart"/>
-      <w:r>
-        <w:rPr>
-          <w:rFonts w:ascii="宋体" w:eastAsia="宋体" w:hAnsi="宋体" w:cs="宋体"/>
-          <w:kern w:val="0"/>
-          <w:sz w:val="24"/>
-          <w:szCs w:val="24"/>
-        </w:rPr>
-        <w:t>shared_ptr</w:t>
-      </w:r>
-      <w:proofErr w:type="spellEnd"/>
-      <w:r>
-        <w:rPr>
-          <w:rFonts w:ascii="宋体" w:eastAsia="宋体" w:hAnsi="宋体" w:cs="宋体"/>
-          <w:kern w:val="0"/>
-          <w:sz w:val="24"/>
-          <w:szCs w:val="24"/>
-        </w:rPr>
-        <w:t xml:space="preserve"> 被通过 operator= 或 reset() 赋值为另一指针。</w:t>
+        <w:t>最后剩下的占有对象的 shared_ptr 被通过 operator= 或 reset() 赋值为另一指针。</w:t>
       </w:r>
     </w:p>
     <w:p>
@@ -8365,7 +7492,6 @@
           <w:shd w:val="clear" w:color="auto" w:fill="FFF5F5"/>
         </w:rPr>
       </w:pPr>
-      <w:proofErr w:type="spellStart"/>
       <w:r>
         <w:rPr>
           <w:rFonts w:ascii="System" w:eastAsia="System" w:hint="eastAsia"/>
@@ -8373,17 +7499,7 @@
           <w:szCs w:val="21"/>
           <w:shd w:val="clear" w:color="auto" w:fill="FFFFFF"/>
         </w:rPr>
-        <w:t>shared_ptr</w:t>
-      </w:r>
-      <w:proofErr w:type="spellEnd"/>
-      <w:r>
-        <w:rPr>
-          <w:rFonts w:ascii="System" w:eastAsia="System" w:hint="eastAsia"/>
-          <w:color w:val="333333"/>
-          <w:szCs w:val="21"/>
-          <w:shd w:val="clear" w:color="auto" w:fill="FFFFFF"/>
-        </w:rPr>
-        <w:t>都会问维护的对象是不是线程安全的，然后问引用计数是不是线程安全的。引用计数源码使用原子操作实现，肯定是线程安全的。</w:t>
+        <w:t>shared_ptr都会问维护的对象是不是线程安全的，然后问引用计数是不是线程安全的。引用计数源码使用原子操作实现，肯定是线程安全的。</w:t>
       </w:r>
     </w:p>
     <w:p>
@@ -8437,7 +7553,7 @@
                     <pic:cNvPicPr/>
                   </pic:nvPicPr>
                   <pic:blipFill>
-                    <a:blip r:embed="rId15"/>
+                    <a:blip r:embed="rId16"/>
                     <a:stretch>
                       <a:fillRect/>
                     </a:stretch>
@@ -8681,29 +7797,7 @@
           <w:szCs w:val="27"/>
           <w:shd w:val="clear" w:color="auto" w:fill="FFFFFF"/>
         </w:rPr>
-        <w:t> </w:t>
-      </w:r>
-      <w:proofErr w:type="spellStart"/>
-      <w:r>
-        <w:rPr>
-          <w:rFonts w:ascii="微软雅黑" w:eastAsia="微软雅黑" w:hAnsi="微软雅黑" w:hint="eastAsia"/>
-          <w:color w:val="1A1A1A"/>
-          <w:sz w:val="27"/>
-          <w:szCs w:val="27"/>
-          <w:shd w:val="clear" w:color="auto" w:fill="FFFFFF"/>
-        </w:rPr>
-        <w:t>thread_local</w:t>
-      </w:r>
-      <w:proofErr w:type="spellEnd"/>
-      <w:r>
-        <w:rPr>
-          <w:rFonts w:ascii="微软雅黑" w:eastAsia="微软雅黑" w:hAnsi="微软雅黑" w:hint="eastAsia"/>
-          <w:color w:val="1A1A1A"/>
-          <w:sz w:val="27"/>
-          <w:szCs w:val="27"/>
-          <w:shd w:val="clear" w:color="auto" w:fill="FFFFFF"/>
-        </w:rPr>
-        <w:t xml:space="preserve"> 关键字修饰的变量具有线程（thread）周期，这些变量在线程开始的时候被生成，在线程结束的时候被销毁，并且每一个线程都拥有一个独立的变量实例。</w:t>
+        <w:t> thread_local 关键字修饰的变量具有线程（thread）周期，这些变量在线程开始的时候被生成，在线程结束的时候被销毁，并且每一个线程都拥有一个独立的变量实例。</w:t>
       </w:r>
     </w:p>
     <w:p>
@@ -8833,7 +7927,7 @@
                     </pic:cNvPicPr>
                   </pic:nvPicPr>
                   <pic:blipFill>
-                    <a:blip r:embed="rId16">
+                    <a:blip r:embed="rId17">
                       <a:extLst>
                         <a:ext uri="{28A0092B-C50C-407E-A947-70E740481C1C}">
                           <a14:useLocalDpi xmlns:a14="http://schemas.microsoft.com/office/drawing/2010/main" val="0"/>
@@ -9099,7 +8193,6 @@
         </w:rPr>
         <w:t>则是具有安全性的</w:t>
       </w:r>
-      <w:proofErr w:type="spellStart"/>
       <w:r>
         <w:rPr>
           <w:rFonts w:ascii="Verdana" w:eastAsia="宋体" w:hAnsi="Verdana" w:cs="宋体"/>
@@ -9109,7 +8202,6 @@
         </w:rPr>
         <w:t>ssl</w:t>
       </w:r>
-      <w:proofErr w:type="spellEnd"/>
       <w:r>
         <w:rPr>
           <w:rFonts w:ascii="Verdana" w:eastAsia="宋体" w:hAnsi="Verdana" w:cs="宋体"/>
@@ -9434,7 +8526,6 @@
         </w:rPr>
         <w:t>和</w:t>
       </w:r>
-      <w:proofErr w:type="spellStart"/>
       <w:r>
         <w:rPr>
           <w:rFonts w:ascii="微软雅黑" w:eastAsia="微软雅黑" w:hAnsi="微软雅黑" w:hint="eastAsia"/>
@@ -9446,7 +8537,6 @@
         </w:rPr>
         <w:t>contentRange</w:t>
       </w:r>
-      <w:proofErr w:type="spellEnd"/>
       <w:r>
         <w:rPr>
           <w:rFonts w:ascii="微软雅黑" w:eastAsia="微软雅黑" w:hAnsi="微软雅黑" w:hint="eastAsia"/>
@@ -9592,29 +8682,7 @@
           <w:szCs w:val="21"/>
           <w:shd w:val="clear" w:color="auto" w:fill="FFFFCC"/>
         </w:rPr>
-        <w:t xml:space="preserve">　　Content-Range: bytes (unit first byte pos) - [last byte pos]/[entity </w:t>
-      </w:r>
-      <w:proofErr w:type="spellStart"/>
-      <w:r>
-        <w:rPr>
-          <w:rFonts w:ascii="微软雅黑" w:eastAsia="微软雅黑" w:hAnsi="微软雅黑" w:hint="eastAsia"/>
-          <w:color w:val="000000"/>
-          <w:sz w:val="21"/>
-          <w:szCs w:val="21"/>
-          <w:shd w:val="clear" w:color="auto" w:fill="FFFFCC"/>
-        </w:rPr>
-        <w:t>legth</w:t>
-      </w:r>
-      <w:proofErr w:type="spellEnd"/>
-      <w:r>
-        <w:rPr>
-          <w:rFonts w:ascii="微软雅黑" w:eastAsia="微软雅黑" w:hAnsi="微软雅黑" w:hint="eastAsia"/>
-          <w:color w:val="000000"/>
-          <w:sz w:val="21"/>
-          <w:szCs w:val="21"/>
-          <w:shd w:val="clear" w:color="auto" w:fill="FFFFCC"/>
-        </w:rPr>
-        <w:t>] </w:t>
+        <w:t xml:space="preserve">　　Content-Range: bytes (unit first byte pos) - [last byte pos]/[entity legth] </w:t>
       </w:r>
       <w:r>
         <w:rPr>
@@ -10987,7 +10055,7 @@
                     <pic:cNvPicPr/>
                   </pic:nvPicPr>
                   <pic:blipFill rotWithShape="1">
-                    <a:blip r:embed="rId17"/>
+                    <a:blip r:embed="rId18"/>
                     <a:srcRect t="2860" r="825"/>
                     <a:stretch/>
                   </pic:blipFill>
@@ -11647,25 +10715,7 @@
           <w:shd w:val="clear" w:color="auto" w:fill="FFFFFF"/>
         </w:rPr>
         <w:lastRenderedPageBreak/>
-        <w:t>Server端会重新发送SYN+ACK包，重传次数根/proc/sys/net/ipv4/</w:t>
-      </w:r>
-      <w:proofErr w:type="spellStart"/>
-      <w:r>
-        <w:rPr>
-          <w:rFonts w:ascii="微软雅黑" w:eastAsia="微软雅黑" w:hAnsi="微软雅黑" w:hint="eastAsia"/>
-          <w:color w:val="4D4D4D"/>
-          <w:shd w:val="clear" w:color="auto" w:fill="FFFFFF"/>
-        </w:rPr>
-        <w:t>tcp_synack_retries</w:t>
-      </w:r>
-      <w:proofErr w:type="spellEnd"/>
-      <w:r>
-        <w:rPr>
-          <w:rFonts w:ascii="微软雅黑" w:eastAsia="微软雅黑" w:hAnsi="微软雅黑" w:hint="eastAsia"/>
-          <w:color w:val="4D4D4D"/>
-          <w:shd w:val="clear" w:color="auto" w:fill="FFFFFF"/>
-        </w:rPr>
-        <w:t>来指定，默认是5次。如果重传指定次数到了后，仍然未收到ACK应答，那么一段时间后，Server自动关闭这个连接。但是Client认为这个连接已经建立，如果Client端向Server写数据，Server端将以RST包响应，方能感知到Server的错误。</w:t>
+        <w:t>Server端会重新发送SYN+ACK包，重传次数根/proc/sys/net/ipv4/tcp_synack_retries来指定，默认是5次。如果重传指定次数到了后，仍然未收到ACK应答，那么一段时间后，Server自动关闭这个连接。但是Client认为这个连接已经建立，如果Client端向Server写数据，Server端将以RST包响应，方能感知到Server的错误。</w:t>
       </w:r>
     </w:p>
     <w:p>
@@ -12538,7 +11588,7 @@
                     </pic:cNvPicPr>
                   </pic:nvPicPr>
                   <pic:blipFill>
-                    <a:blip r:embed="rId18">
+                    <a:blip r:embed="rId19">
                       <a:extLst>
                         <a:ext uri="{28A0092B-C50C-407E-A947-70E740481C1C}">
                           <a14:useLocalDpi xmlns:a14="http://schemas.microsoft.com/office/drawing/2010/main" val="0"/>
@@ -12942,7 +11992,7 @@
                     <pic:cNvPicPr/>
                   </pic:nvPicPr>
                   <pic:blipFill>
-                    <a:blip r:embed="rId19"/>
+                    <a:blip r:embed="rId20"/>
                     <a:stretch>
                       <a:fillRect/>
                     </a:stretch>
@@ -12997,7 +12047,7 @@
                     </pic:cNvPicPr>
                   </pic:nvPicPr>
                   <pic:blipFill>
-                    <a:blip r:embed="rId20">
+                    <a:blip r:embed="rId21">
                       <a:extLst>
                         <a:ext uri="{28A0092B-C50C-407E-A947-70E740481C1C}">
                           <a14:useLocalDpi xmlns:a14="http://schemas.microsoft.com/office/drawing/2010/main" val="0"/>
@@ -13064,7 +12114,7 @@
                     </pic:cNvPicPr>
                   </pic:nvPicPr>
                   <pic:blipFill>
-                    <a:blip r:embed="rId21">
+                    <a:blip r:embed="rId22">
                       <a:extLst>
                         <a:ext uri="{28A0092B-C50C-407E-A947-70E740481C1C}">
                           <a14:useLocalDpi xmlns:a14="http://schemas.microsoft.com/office/drawing/2010/main" val="0"/>
@@ -13139,7 +12189,7 @@
                     </pic:cNvPicPr>
                   </pic:nvPicPr>
                   <pic:blipFill rotWithShape="1">
-                    <a:blip r:embed="rId22">
+                    <a:blip r:embed="rId23">
                       <a:extLst>
                         <a:ext uri="{28A0092B-C50C-407E-A947-70E740481C1C}">
                           <a14:useLocalDpi xmlns:a14="http://schemas.microsoft.com/office/drawing/2010/main" val="0"/>
@@ -13259,7 +12309,7 @@
               </wp:inline>
             </w:drawing>
           </mc:Choice>
-          <mc:Fallback xmlns:w16="http://schemas.microsoft.com/office/word/2018/wordml" xmlns:w16cex="http://schemas.microsoft.com/office/word/2018/wordml/cex">
+          <mc:Fallback xmlns:w16cex="http://schemas.microsoft.com/office/word/2018/wordml/cex" xmlns:w16="http://schemas.microsoft.com/office/word/2018/wordml">
             <w:pict>
               <v:rect w14:anchorId="7E931846" id="矩形 15" o:spid="_x0000_s1026" style="width:24pt;height:24pt;visibility:visible;mso-wrap-style:square;mso-left-percent:-10001;mso-top-percent:-10001;mso-position-horizontal:absolute;mso-position-horizontal-relative:char;mso-position-vertical:absolute;mso-position-vertical-relative:line;mso-left-percent:-10001;mso-top-percent:-10001;v-text-anchor:top" o:gfxdata="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" filled="f" stroked="f">
                 <o:lock v:ext="edit" aspectratio="t"/>
@@ -13330,7 +12380,7 @@
               </wp:inline>
             </w:drawing>
           </mc:Choice>
-          <mc:Fallback xmlns:w16="http://schemas.microsoft.com/office/word/2018/wordml" xmlns:w16cex="http://schemas.microsoft.com/office/word/2018/wordml/cex">
+          <mc:Fallback xmlns:w16cex="http://schemas.microsoft.com/office/word/2018/wordml/cex" xmlns:w16="http://schemas.microsoft.com/office/word/2018/wordml">
             <w:pict>
               <v:rect w14:anchorId="461930FD" id="矩形 17" o:spid="_x0000_s1026" style="width:24pt;height:24pt;visibility:visible;mso-wrap-style:square;mso-left-percent:-10001;mso-top-percent:-10001;mso-position-horizontal:absolute;mso-position-horizontal-relative:char;mso-position-vertical:absolute;mso-position-vertical-relative:line;mso-left-percent:-10001;mso-top-percent:-10001;v-text-anchor:top" o:gfxdata="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" filled="f" stroked="f">
                 <o:lock v:ext="edit" aspectratio="t"/>
@@ -13360,7 +12410,7 @@
                     <pic:cNvPicPr/>
                   </pic:nvPicPr>
                   <pic:blipFill>
-                    <a:blip r:embed="rId23"/>
+                    <a:blip r:embed="rId24"/>
                     <a:stretch>
                       <a:fillRect/>
                     </a:stretch>
@@ -13415,7 +12465,7 @@
                     </pic:cNvPicPr>
                   </pic:nvPicPr>
                   <pic:blipFill>
-                    <a:blip r:embed="rId24">
+                    <a:blip r:embed="rId25">
                       <a:extLst>
                         <a:ext uri="{28A0092B-C50C-407E-A947-70E740481C1C}">
                           <a14:useLocalDpi xmlns:a14="http://schemas.microsoft.com/office/drawing/2010/main" val="0"/>
@@ -13452,27 +12502,11 @@
         <w:rPr>
           <w:rFonts w:hint="eastAsia"/>
         </w:rPr>
-        <w:t>关键就是</w:t>
-      </w:r>
-      <w:proofErr w:type="spellStart"/>
-      <w:r>
-        <w:rPr>
-          <w:rFonts w:hint="eastAsia"/>
-        </w:rPr>
-        <w:t>SSHResh</w:t>
-      </w:r>
-      <w:proofErr w:type="spellEnd"/>
-      <w:r>
-        <w:rPr>
-          <w:rFonts w:hint="eastAsia"/>
-        </w:rPr>
-        <w:t>和</w:t>
-      </w:r>
-      <w:proofErr w:type="spellStart"/>
+        <w:t>关键就是SSHResh和</w:t>
+      </w:r>
       <w:r>
         <w:t>Cwnd</w:t>
       </w:r>
-      <w:proofErr w:type="spellEnd"/>
     </w:p>
     <w:p>
       <w:pPr>
@@ -13775,21 +12809,7 @@
         <w:rPr>
           <w:rFonts w:hint="eastAsia"/>
         </w:rPr>
-        <w:t>et中的参数通过</w:t>
-      </w:r>
-      <w:proofErr w:type="spellStart"/>
-      <w:r>
-        <w:rPr>
-          <w:rFonts w:hint="eastAsia"/>
-        </w:rPr>
-        <w:t>url</w:t>
-      </w:r>
-      <w:proofErr w:type="spellEnd"/>
-      <w:r>
-        <w:rPr>
-          <w:rFonts w:hint="eastAsia"/>
-        </w:rPr>
-        <w:t>传递，Post的参数在request</w:t>
+        <w:t>et中的参数通过url传递，Post的参数在request</w:t>
       </w:r>
       <w:r>
         <w:t xml:space="preserve"> </w:t>
@@ -14472,7 +13492,6 @@
         </w:rPr>
         <w:t>函数，完全是在运行过程中根据需要决定应调用哪个函数，将其加载到内存中（只加载调用的函数进内存），并标识内存地址，其他程序也可以使用该程序，并用</w:t>
       </w:r>
-      <w:proofErr w:type="spellStart"/>
       <w:r>
         <w:rPr>
           <w:rFonts w:ascii="Verdana" w:eastAsia="宋体" w:hAnsi="Verdana" w:cs="宋体"/>
@@ -14482,7 +13501,6 @@
         </w:rPr>
         <w:t>LoadLibrary</w:t>
       </w:r>
-      <w:proofErr w:type="spellEnd"/>
       <w:r>
         <w:rPr>
           <w:rFonts w:ascii="Verdana" w:eastAsia="宋体" w:hAnsi="Verdana" w:cs="宋体"/>
@@ -14492,7 +13510,6 @@
         </w:rPr>
         <w:t>和</w:t>
       </w:r>
-      <w:proofErr w:type="spellStart"/>
       <w:r>
         <w:rPr>
           <w:rFonts w:ascii="Verdana" w:eastAsia="宋体" w:hAnsi="Verdana" w:cs="宋体"/>
@@ -14502,7 +13519,6 @@
         </w:rPr>
         <w:t>GetProcAddress</w:t>
       </w:r>
-      <w:proofErr w:type="spellEnd"/>
       <w:r>
         <w:rPr>
           <w:rFonts w:ascii="Verdana" w:eastAsia="宋体" w:hAnsi="Verdana" w:cs="宋体"/>
@@ -14530,7 +13546,6 @@
         </w:rPr>
         <w:t>函数的入口地址。（</w:t>
       </w:r>
-      <w:proofErr w:type="spellStart"/>
       <w:r>
         <w:rPr>
           <w:rFonts w:ascii="Verdana" w:eastAsia="宋体" w:hAnsi="Verdana" w:cs="宋体"/>
@@ -14540,7 +13555,6 @@
         </w:rPr>
         <w:t>dll</w:t>
       </w:r>
-      <w:proofErr w:type="spellEnd"/>
       <w:r>
         <w:rPr>
           <w:rFonts w:ascii="Verdana" w:eastAsia="宋体" w:hAnsi="Verdana" w:cs="宋体"/>
@@ -14771,7 +13785,6 @@
         </w:rPr>
         <w:t>函数，完全是在运行过程中根据需要决定应调用哪个函数，将其加载到内存中（只加载调用的函数进内存），并标识内存地址，其他程序也可以使用该程序，并用</w:t>
       </w:r>
-      <w:proofErr w:type="spellStart"/>
       <w:r>
         <w:rPr>
           <w:rFonts w:ascii="Verdana" w:eastAsia="宋体" w:hAnsi="Verdana" w:cs="宋体"/>
@@ -14781,7 +13794,6 @@
         </w:rPr>
         <w:t>LoadLibrary</w:t>
       </w:r>
-      <w:proofErr w:type="spellEnd"/>
       <w:r>
         <w:rPr>
           <w:rFonts w:ascii="Verdana" w:eastAsia="宋体" w:hAnsi="Verdana" w:cs="宋体"/>
@@ -14791,7 +13803,6 @@
         </w:rPr>
         <w:t>和</w:t>
       </w:r>
-      <w:proofErr w:type="spellStart"/>
       <w:r>
         <w:rPr>
           <w:rFonts w:ascii="Verdana" w:eastAsia="宋体" w:hAnsi="Verdana" w:cs="宋体"/>
@@ -14801,7 +13812,6 @@
         </w:rPr>
         <w:t>GetProcAddress</w:t>
       </w:r>
-      <w:proofErr w:type="spellEnd"/>
       <w:r>
         <w:rPr>
           <w:rFonts w:ascii="Verdana" w:eastAsia="宋体" w:hAnsi="Verdana" w:cs="宋体"/>
@@ -14829,7 +13839,6 @@
         </w:rPr>
         <w:t>函数的入口地址。（</w:t>
       </w:r>
-      <w:proofErr w:type="spellStart"/>
       <w:r>
         <w:rPr>
           <w:rFonts w:ascii="Verdana" w:eastAsia="宋体" w:hAnsi="Verdana" w:cs="宋体"/>
@@ -14839,7 +13848,6 @@
         </w:rPr>
         <w:t>dll</w:t>
       </w:r>
-      <w:proofErr w:type="spellEnd"/>
       <w:r>
         <w:rPr>
           <w:rFonts w:ascii="Verdana" w:eastAsia="宋体" w:hAnsi="Verdana" w:cs="宋体"/>
@@ -14868,33 +13876,11 @@
       <w:pPr>
         <w:pStyle w:val="2"/>
       </w:pPr>
-      <w:proofErr w:type="spellStart"/>
       <w:r>
         <w:rPr>
           <w:rFonts w:hint="eastAsia"/>
         </w:rPr>
-        <w:t>linux</w:t>
-      </w:r>
-      <w:proofErr w:type="spellEnd"/>
-      <w:r>
-        <w:rPr>
-          <w:rFonts w:hint="eastAsia"/>
-        </w:rPr>
-        <w:t>中的根文件系统（</w:t>
-      </w:r>
-      <w:proofErr w:type="spellStart"/>
-      <w:r>
-        <w:rPr>
-          <w:rFonts w:hint="eastAsia"/>
-        </w:rPr>
-        <w:t>rootfs</w:t>
-      </w:r>
-      <w:proofErr w:type="spellEnd"/>
-      <w:r>
-        <w:rPr>
-          <w:rFonts w:hint="eastAsia"/>
-        </w:rPr>
-        <w:t>的原理和介绍）</w:t>
+        <w:t>linux中的根文件系统（rootfs的原理和介绍）</w:t>
       </w:r>
     </w:p>
     <w:p>
@@ -14999,7 +13985,6 @@
           <w:szCs w:val="24"/>
         </w:rPr>
       </w:pPr>
-      <w:proofErr w:type="spellStart"/>
       <w:r>
         <w:rPr>
           <w:rFonts w:ascii="Arial" w:eastAsia="宋体" w:hAnsi="Arial" w:cs="Arial"/>
@@ -15009,7 +13994,6 @@
         </w:rPr>
         <w:t>init</w:t>
       </w:r>
-      <w:proofErr w:type="spellEnd"/>
       <w:r>
         <w:rPr>
           <w:rFonts w:ascii="Arial" w:eastAsia="宋体" w:hAnsi="Arial" w:cs="Arial"/>
@@ -15084,7 +14068,6 @@
           <w:szCs w:val="24"/>
         </w:rPr>
       </w:pPr>
-      <w:proofErr w:type="spellStart"/>
       <w:r>
         <w:rPr>
           <w:rFonts w:ascii="Arial" w:eastAsia="宋体" w:hAnsi="Arial" w:cs="Arial"/>
@@ -15094,7 +14077,6 @@
         </w:rPr>
         <w:t>linux</w:t>
       </w:r>
-      <w:proofErr w:type="spellEnd"/>
       <w:r>
         <w:rPr>
           <w:rFonts w:ascii="Arial" w:eastAsia="宋体" w:hAnsi="Arial" w:cs="Arial"/>
@@ -15111,39 +14093,8 @@
           <w:sz w:val="24"/>
           <w:szCs w:val="24"/>
         </w:rPr>
-        <w:t>/</w:t>
-      </w:r>
-      <w:proofErr w:type="spellStart"/>
-      <w:r>
-        <w:rPr>
-          <w:rFonts w:ascii="Arial" w:eastAsia="宋体" w:hAnsi="Arial" w:cs="Arial"/>
-          <w:kern w:val="0"/>
-          <w:sz w:val="24"/>
-          <w:szCs w:val="24"/>
-        </w:rPr>
-        <w:t>etc</w:t>
-      </w:r>
-      <w:proofErr w:type="spellEnd"/>
-      <w:r>
-        <w:rPr>
-          <w:rFonts w:ascii="Arial" w:eastAsia="宋体" w:hAnsi="Arial" w:cs="Arial"/>
-          <w:kern w:val="0"/>
-          <w:sz w:val="24"/>
-          <w:szCs w:val="24"/>
-        </w:rPr>
-        <w:t>/</w:t>
-      </w:r>
-      <w:proofErr w:type="spellStart"/>
-      <w:r>
-        <w:rPr>
-          <w:rFonts w:ascii="Arial" w:eastAsia="宋体" w:hAnsi="Arial" w:cs="Arial"/>
-          <w:kern w:val="0"/>
-          <w:sz w:val="24"/>
-          <w:szCs w:val="24"/>
-        </w:rPr>
-        <w:t>fstab</w:t>
-      </w:r>
-      <w:proofErr w:type="spellEnd"/>
+        <w:t>/etc/fstab</w:t>
+      </w:r>
       <w:r>
         <w:rPr>
           <w:rFonts w:ascii="Arial" w:eastAsia="宋体" w:hAnsi="Arial" w:cs="Arial"/>
@@ -15260,22 +14211,13 @@
           <w:bCs/>
         </w:rPr>
       </w:pPr>
-      <w:proofErr w:type="spellStart"/>
       <w:r>
         <w:rPr>
           <w:b/>
           <w:bCs/>
         </w:rPr>
         <w:lastRenderedPageBreak/>
-        <w:t>linux</w:t>
-      </w:r>
-      <w:proofErr w:type="spellEnd"/>
-      <w:r>
-        <w:rPr>
-          <w:b/>
-          <w:bCs/>
-        </w:rPr>
-        <w:t>：swap分区</w:t>
+        <w:t>linux：swap分区</w:t>
       </w:r>
     </w:p>
     <w:p>
@@ -15283,15 +14225,7 @@
         <w:pStyle w:val="a4"/>
       </w:pPr>
       <w:r>
-        <w:t>swap类似于windows的虚拟内存，不同之处在于，Windows可以设置在windows的任何盘符下面，默认是在C盘，可以和系统文件放在一个分区里。而</w:t>
-      </w:r>
-      <w:proofErr w:type="spellStart"/>
-      <w:r>
-        <w:t>linux</w:t>
-      </w:r>
-      <w:proofErr w:type="spellEnd"/>
-      <w:r>
-        <w:t>则是独立占用一个分区，方便由于内存需求不够的情况下，把一部分内容放在swap分区里，待内存有空余的情况下再继续执行，也称之为交换分区，交换空间是其中的部分</w:t>
+        <w:t>swap类似于windows的虚拟内存，不同之处在于，Windows可以设置在windows的任何盘符下面，默认是在C盘，可以和系统文件放在一个分区里。而linux则是独立占用一个分区，方便由于内存需求不够的情况下，把一部分内容放在swap分区里，待内存有空余的情况下再继续执行，也称之为交换分区，交换空间是其中的部分</w:t>
       </w:r>
     </w:p>
     <w:p>
@@ -15675,7 +14609,6 @@
         </w:rPr>
         <w:t>一个父进程退出，而它的一个或多个子进程还在运行，那么那些子进程将成为孤儿进程。孤儿进程将被</w:t>
       </w:r>
-      <w:proofErr w:type="spellStart"/>
       <w:r>
         <w:rPr>
           <w:rFonts w:ascii="Helvetica" w:eastAsia="宋体" w:hAnsi="Helvetica" w:cs="Helvetica"/>
@@ -15685,7 +14618,6 @@
         </w:rPr>
         <w:t>init</w:t>
       </w:r>
-      <w:proofErr w:type="spellEnd"/>
       <w:r>
         <w:rPr>
           <w:rFonts w:ascii="Helvetica" w:eastAsia="宋体" w:hAnsi="Helvetica" w:cs="Helvetica"/>
@@ -15731,7 +14663,6 @@
         </w:rPr>
         <w:t>所收养，并由</w:t>
       </w:r>
-      <w:proofErr w:type="spellStart"/>
       <w:r>
         <w:rPr>
           <w:rFonts w:ascii="Helvetica" w:eastAsia="宋体" w:hAnsi="Helvetica" w:cs="Helvetica"/>
@@ -15741,7 +14672,6 @@
         </w:rPr>
         <w:t>init</w:t>
       </w:r>
-      <w:proofErr w:type="spellEnd"/>
       <w:r>
         <w:rPr>
           <w:rFonts w:ascii="Helvetica" w:eastAsia="宋体" w:hAnsi="Helvetica" w:cs="Helvetica"/>
@@ -15821,7 +14751,6 @@
         </w:rPr>
         <w:t>或</w:t>
       </w:r>
-      <w:proofErr w:type="spellStart"/>
       <w:r>
         <w:rPr>
           <w:rFonts w:ascii="Helvetica" w:eastAsia="宋体" w:hAnsi="Helvetica" w:cs="Helvetica"/>
@@ -15831,7 +14760,6 @@
         </w:rPr>
         <w:t>waitpid</w:t>
       </w:r>
-      <w:proofErr w:type="spellEnd"/>
       <w:r>
         <w:rPr>
           <w:rFonts w:ascii="Helvetica" w:eastAsia="宋体" w:hAnsi="Helvetica" w:cs="Helvetica"/>
@@ -15905,7 +14833,6 @@
           <w:szCs w:val="18"/>
         </w:rPr>
       </w:pPr>
-      <w:proofErr w:type="spellStart"/>
       <w:r>
         <w:rPr>
           <w:rFonts w:ascii="inherit" w:eastAsia="宋体" w:hAnsi="inherit" w:cs="宋体"/>
@@ -15914,62 +14841,7 @@
           <w:sz w:val="18"/>
           <w:szCs w:val="18"/>
         </w:rPr>
-        <w:t>ps</w:t>
-      </w:r>
-      <w:proofErr w:type="spellEnd"/>
-      <w:r>
-        <w:rPr>
-          <w:rFonts w:ascii="inherit" w:eastAsia="宋体" w:hAnsi="inherit" w:cs="宋体"/>
-          <w:color w:val="000000"/>
-          <w:kern w:val="0"/>
-          <w:sz w:val="18"/>
-          <w:szCs w:val="18"/>
-        </w:rPr>
-        <w:t xml:space="preserve"> -A -</w:t>
-      </w:r>
-      <w:proofErr w:type="spellStart"/>
-      <w:r>
-        <w:rPr>
-          <w:rFonts w:ascii="inherit" w:eastAsia="宋体" w:hAnsi="inherit" w:cs="宋体"/>
-          <w:color w:val="000000"/>
-          <w:kern w:val="0"/>
-          <w:sz w:val="18"/>
-          <w:szCs w:val="18"/>
-        </w:rPr>
-        <w:t>ostat,ppid,pid,cmd</w:t>
-      </w:r>
-      <w:proofErr w:type="spellEnd"/>
-      <w:r>
-        <w:rPr>
-          <w:rFonts w:ascii="inherit" w:eastAsia="宋体" w:hAnsi="inherit" w:cs="宋体"/>
-          <w:color w:val="000000"/>
-          <w:kern w:val="0"/>
-          <w:sz w:val="18"/>
-          <w:szCs w:val="18"/>
-        </w:rPr>
-        <w:t xml:space="preserve"> | grep -e '^[</w:t>
-      </w:r>
-      <w:proofErr w:type="spellStart"/>
-      <w:r>
-        <w:rPr>
-          <w:rFonts w:ascii="inherit" w:eastAsia="宋体" w:hAnsi="inherit" w:cs="宋体"/>
-          <w:color w:val="000000"/>
-          <w:kern w:val="0"/>
-          <w:sz w:val="18"/>
-          <w:szCs w:val="18"/>
-        </w:rPr>
-        <w:t>Zz</w:t>
-      </w:r>
-      <w:proofErr w:type="spellEnd"/>
-      <w:r>
-        <w:rPr>
-          <w:rFonts w:ascii="inherit" w:eastAsia="宋体" w:hAnsi="inherit" w:cs="宋体"/>
-          <w:color w:val="000000"/>
-          <w:kern w:val="0"/>
-          <w:sz w:val="18"/>
-          <w:szCs w:val="18"/>
-        </w:rPr>
-        <w:t>]'</w:t>
+        <w:t>ps -A -ostat,ppid,pid,cmd | grep -e '^[Zz]'</w:t>
       </w:r>
     </w:p>
     <w:p>
@@ -16190,29 +15062,7 @@
           <w:szCs w:val="27"/>
           <w:shd w:val="clear" w:color="auto" w:fill="FFFFFF"/>
         </w:rPr>
-        <w:t>单机情况下惊群效应通常发生在Linux，Nginx等系统里多个进程等待</w:t>
-      </w:r>
-      <w:proofErr w:type="spellStart"/>
-      <w:r>
-        <w:rPr>
-          <w:rFonts w:ascii="微软雅黑" w:eastAsia="微软雅黑" w:hAnsi="微软雅黑" w:hint="eastAsia"/>
-          <w:color w:val="1A1A1A"/>
-          <w:sz w:val="27"/>
-          <w:szCs w:val="27"/>
-          <w:shd w:val="clear" w:color="auto" w:fill="FFFFFF"/>
-        </w:rPr>
-        <w:t>fd</w:t>
-      </w:r>
-      <w:proofErr w:type="spellEnd"/>
-      <w:r>
-        <w:rPr>
-          <w:rFonts w:ascii="微软雅黑" w:eastAsia="微软雅黑" w:hAnsi="微软雅黑" w:hint="eastAsia"/>
-          <w:color w:val="1A1A1A"/>
-          <w:sz w:val="27"/>
-          <w:szCs w:val="27"/>
-          <w:shd w:val="clear" w:color="auto" w:fill="FFFFFF"/>
-        </w:rPr>
-        <w:t>同时被唤醒的情况，解决办法一般是在内核或者系统里，一般不需要上层开发者去处理。分布式系统因为很高的自由度，惊群效应就需要开发者去了解和提出解决办法。</w:t>
+        <w:t>单机情况下惊群效应通常发生在Linux，Nginx等系统里多个进程等待fd同时被唤醒的情况，解决办法一般是在内核或者系统里，一般不需要上层开发者去处理。分布式系统因为很高的自由度，惊群效应就需要开发者去了解和提出解决办法。</w:t>
       </w:r>
     </w:p>
     <w:p>
@@ -16267,51 +15117,7 @@
           <w:szCs w:val="23"/>
           <w:shd w:val="clear" w:color="auto" w:fill="FFFFFF"/>
         </w:rPr>
-        <w:t xml:space="preserve">most </w:t>
-      </w:r>
-      <w:proofErr w:type="spellStart"/>
-      <w:r>
-        <w:rPr>
-          <w:rFonts w:ascii="Arial" w:hAnsi="Arial" w:cs="Arial"/>
-          <w:color w:val="242729"/>
-          <w:sz w:val="23"/>
-          <w:szCs w:val="23"/>
-          <w:shd w:val="clear" w:color="auto" w:fill="FFFFFF"/>
-        </w:rPr>
-        <w:t>unix</w:t>
-      </w:r>
-      <w:proofErr w:type="spellEnd"/>
-      <w:r>
-        <w:rPr>
-          <w:rFonts w:ascii="Arial" w:hAnsi="Arial" w:cs="Arial"/>
-          <w:color w:val="242729"/>
-          <w:sz w:val="23"/>
-          <w:szCs w:val="23"/>
-          <w:shd w:val="clear" w:color="auto" w:fill="FFFFFF"/>
-        </w:rPr>
-        <w:t>/</w:t>
-      </w:r>
-      <w:proofErr w:type="spellStart"/>
-      <w:r>
-        <w:rPr>
-          <w:rFonts w:ascii="Arial" w:hAnsi="Arial" w:cs="Arial"/>
-          <w:color w:val="242729"/>
-          <w:sz w:val="23"/>
-          <w:szCs w:val="23"/>
-          <w:shd w:val="clear" w:color="auto" w:fill="FFFFFF"/>
-        </w:rPr>
-        <w:t>linux</w:t>
-      </w:r>
-      <w:proofErr w:type="spellEnd"/>
-      <w:r>
-        <w:rPr>
-          <w:rFonts w:ascii="Arial" w:hAnsi="Arial" w:cs="Arial"/>
-          <w:color w:val="242729"/>
-          <w:sz w:val="23"/>
-          <w:szCs w:val="23"/>
-          <w:shd w:val="clear" w:color="auto" w:fill="FFFFFF"/>
-        </w:rPr>
-        <w:t xml:space="preserve"> kernels serialize response to accept(2)s, in other words, only one thread is waken up if more than one are blocking on accept(2) against a single open file descriptor.</w:t>
+        <w:t>most unix/linux kernels serialize response to accept(2)s, in other words, only one thread is waken up if more than one are blocking on accept(2) against a single open file descriptor.</w:t>
       </w:r>
     </w:p>
     <w:p>
@@ -16414,7 +15220,7 @@
                     </pic:cNvPicPr>
                   </pic:nvPicPr>
                   <pic:blipFill>
-                    <a:blip r:embed="rId25" cstate="print">
+                    <a:blip r:embed="rId26" cstate="print">
                       <a:extLst>
                         <a:ext uri="{28A0092B-C50C-407E-A947-70E740481C1C}">
                           <a14:useLocalDpi xmlns:a14="http://schemas.microsoft.com/office/drawing/2010/main" val="0"/>
@@ -16503,9 +15309,8 @@
           <w:sz w:val="29"/>
           <w:szCs w:val="29"/>
         </w:rPr>
-        <w:t xml:space="preserve"> 256 </w:t>
-      </w:r>
-      <w:proofErr w:type="spellStart"/>
+        <w:t xml:space="preserve"> 256 TiB </w:t>
+      </w:r>
       <w:r>
         <w:rPr>
           <w:rFonts w:ascii="Times New Roman" w:hAnsi="Times New Roman" w:cs="Times New Roman"/>
@@ -16513,9 +15318,8 @@
           <w:sz w:val="29"/>
           <w:szCs w:val="29"/>
         </w:rPr>
-        <w:t>TiB</w:t>
-      </w:r>
-      <w:proofErr w:type="spellEnd"/>
+        <w:t>的内存空间，内核空间和用户空间分别占</w:t>
+      </w:r>
       <w:r>
         <w:rPr>
           <w:rFonts w:ascii="Times New Roman" w:hAnsi="Times New Roman" w:cs="Times New Roman"/>
@@ -16523,37 +15327,8 @@
           <w:sz w:val="29"/>
           <w:szCs w:val="29"/>
         </w:rPr>
-        <w:t xml:space="preserve"> </w:t>
-      </w:r>
-      <w:r>
-        <w:rPr>
-          <w:rFonts w:ascii="Times New Roman" w:hAnsi="Times New Roman" w:cs="Times New Roman"/>
-          <w:color w:val="333333"/>
-          <w:sz w:val="29"/>
-          <w:szCs w:val="29"/>
-        </w:rPr>
-        <w:t>的内存空间，内核空间和用户空间分别占</w:t>
-      </w:r>
-      <w:r>
-        <w:rPr>
-          <w:rFonts w:ascii="Times New Roman" w:hAnsi="Times New Roman" w:cs="Times New Roman"/>
-          <w:color w:val="333333"/>
-          <w:sz w:val="29"/>
-          <w:szCs w:val="29"/>
-        </w:rPr>
-        <w:t xml:space="preserve"> 128 </w:t>
-      </w:r>
-      <w:proofErr w:type="spellStart"/>
-      <w:r>
-        <w:rPr>
-          <w:rFonts w:ascii="Times New Roman" w:hAnsi="Times New Roman" w:cs="Times New Roman"/>
-          <w:color w:val="333333"/>
-          <w:sz w:val="29"/>
-          <w:szCs w:val="29"/>
-        </w:rPr>
-        <w:t>TiB</w:t>
-      </w:r>
-      <w:proofErr w:type="spellEnd"/>
+        <w:t xml:space="preserve"> 128 TiB</w:t>
+      </w:r>
     </w:p>
     <w:p>
       <w:pPr>
@@ -16695,7 +15470,6 @@
         </w:rPr>
         <w:t>逻辑地址：是对程序而言的。一般以</w:t>
       </w:r>
-      <w:proofErr w:type="spellStart"/>
       <w:r>
         <w:rPr>
           <w:rFonts w:ascii="mceinline" w:hAnsi="mceinline" w:cs="Helvetica"/>
@@ -16705,7 +15479,6 @@
         </w:rPr>
         <w:t>Seg:Offset</w:t>
       </w:r>
-      <w:proofErr w:type="spellEnd"/>
       <w:r>
         <w:rPr>
           <w:rFonts w:ascii="mceinline" w:hAnsi="mceinline" w:cs="Helvetica"/>
@@ -16818,7 +15591,6 @@
         </w:rPr>
         <w:t>系统内部不使用文件名，而使用</w:t>
       </w:r>
-      <w:proofErr w:type="spellStart"/>
       <w:r>
         <w:rPr>
           <w:rFonts w:ascii="Georgia" w:hAnsi="Georgia"/>
@@ -16829,7 +15601,6 @@
         </w:rPr>
         <w:t>inode</w:t>
       </w:r>
-      <w:proofErr w:type="spellEnd"/>
       <w:r>
         <w:rPr>
           <w:rFonts w:ascii="Georgia" w:hAnsi="Georgia"/>
@@ -16840,7 +15611,6 @@
         </w:rPr>
         <w:t>号码来识别文件。对于系统来说，文件名只是</w:t>
       </w:r>
-      <w:proofErr w:type="spellStart"/>
       <w:r>
         <w:rPr>
           <w:rFonts w:ascii="Georgia" w:hAnsi="Georgia"/>
@@ -16851,7 +15621,6 @@
         </w:rPr>
         <w:t>inode</w:t>
       </w:r>
-      <w:proofErr w:type="spellEnd"/>
       <w:r>
         <w:rPr>
           <w:rFonts w:ascii="Georgia" w:hAnsi="Georgia"/>
@@ -16887,7 +15656,6 @@
         </w:rPr>
         <w:t>表面上，用户通过文件名，打开文件。实际上，系统内部这个过程分成三步：首先，系统找到这个文件名对应的</w:t>
       </w:r>
-      <w:proofErr w:type="spellStart"/>
       <w:r>
         <w:rPr>
           <w:rFonts w:ascii="Georgia" w:hAnsi="Georgia"/>
@@ -16898,7 +15666,6 @@
         </w:rPr>
         <w:t>inode</w:t>
       </w:r>
-      <w:proofErr w:type="spellEnd"/>
       <w:r>
         <w:rPr>
           <w:rFonts w:ascii="Georgia" w:hAnsi="Georgia"/>
@@ -16909,7 +15676,6 @@
         </w:rPr>
         <w:t>号码；其次，通过</w:t>
       </w:r>
-      <w:proofErr w:type="spellStart"/>
       <w:r>
         <w:rPr>
           <w:rFonts w:ascii="Georgia" w:hAnsi="Georgia"/>
@@ -16920,7 +15686,6 @@
         </w:rPr>
         <w:t>inode</w:t>
       </w:r>
-      <w:proofErr w:type="spellEnd"/>
       <w:r>
         <w:rPr>
           <w:rFonts w:ascii="Georgia" w:hAnsi="Georgia"/>
@@ -16931,7 +15696,6 @@
         </w:rPr>
         <w:t>号码，获取</w:t>
       </w:r>
-      <w:proofErr w:type="spellStart"/>
       <w:r>
         <w:rPr>
           <w:rFonts w:ascii="Georgia" w:hAnsi="Georgia"/>
@@ -16942,7 +15706,6 @@
         </w:rPr>
         <w:t>inode</w:t>
       </w:r>
-      <w:proofErr w:type="spellEnd"/>
       <w:r>
         <w:rPr>
           <w:rFonts w:ascii="Georgia" w:hAnsi="Georgia"/>
@@ -16953,7 +15716,6 @@
         </w:rPr>
         <w:t>信息；最后，根据</w:t>
       </w:r>
-      <w:proofErr w:type="spellStart"/>
       <w:r>
         <w:rPr>
           <w:rFonts w:ascii="Georgia" w:hAnsi="Georgia"/>
@@ -16964,7 +15726,6 @@
         </w:rPr>
         <w:t>inode</w:t>
       </w:r>
-      <w:proofErr w:type="spellEnd"/>
       <w:r>
         <w:rPr>
           <w:rFonts w:ascii="Georgia" w:hAnsi="Georgia"/>
@@ -17032,7 +15793,6 @@
         </w:rPr>
         <w:t>一般情况下，文件名和</w:t>
       </w:r>
-      <w:proofErr w:type="spellStart"/>
       <w:r>
         <w:rPr>
           <w:rFonts w:ascii="Georgia" w:hAnsi="Georgia"/>
@@ -17043,7 +15803,6 @@
         </w:rPr>
         <w:t>inode</w:t>
       </w:r>
-      <w:proofErr w:type="spellEnd"/>
       <w:r>
         <w:rPr>
           <w:rFonts w:ascii="Georgia" w:hAnsi="Georgia"/>
@@ -17094,7 +15853,6 @@
         </w:rPr>
         <w:t>关系，每个</w:t>
       </w:r>
-      <w:proofErr w:type="spellStart"/>
       <w:r>
         <w:rPr>
           <w:rFonts w:ascii="Georgia" w:hAnsi="Georgia"/>
@@ -17105,7 +15863,6 @@
         </w:rPr>
         <w:t>inode</w:t>
       </w:r>
-      <w:proofErr w:type="spellEnd"/>
       <w:r>
         <w:rPr>
           <w:rFonts w:ascii="Georgia" w:hAnsi="Georgia"/>
@@ -17136,7 +15893,6 @@
         </w:rPr>
         <w:t>系统允许，多个文件名指向同一个</w:t>
       </w:r>
-      <w:proofErr w:type="spellStart"/>
       <w:r>
         <w:rPr>
           <w:rFonts w:ascii="Georgia" w:hAnsi="Georgia"/>
@@ -17147,7 +15903,6 @@
         </w:rPr>
         <w:t>inode</w:t>
       </w:r>
-      <w:proofErr w:type="spellEnd"/>
       <w:r>
         <w:rPr>
           <w:rFonts w:ascii="Georgia" w:hAnsi="Georgia"/>
@@ -17308,7 +16063,6 @@
         </w:rPr>
         <w:t>的</w:t>
       </w:r>
-      <w:proofErr w:type="spellStart"/>
       <w:r>
         <w:rPr>
           <w:rFonts w:ascii="Georgia" w:hAnsi="Georgia"/>
@@ -17319,7 +16073,6 @@
         </w:rPr>
         <w:t>inode</w:t>
       </w:r>
-      <w:proofErr w:type="spellEnd"/>
       <w:r>
         <w:rPr>
           <w:rFonts w:ascii="Georgia" w:hAnsi="Georgia"/>
@@ -17756,7 +16509,6 @@
         <w:lastRenderedPageBreak/>
         <w:t>的</w:t>
       </w:r>
-      <w:proofErr w:type="spellStart"/>
       <w:r>
         <w:rPr>
           <w:rFonts w:ascii="Georgia" w:hAnsi="Georgia"/>
@@ -17767,7 +16519,6 @@
         </w:rPr>
         <w:t>inode</w:t>
       </w:r>
-      <w:proofErr w:type="spellEnd"/>
       <w:r>
         <w:rPr>
           <w:rFonts w:ascii="Georgia" w:hAnsi="Georgia"/>
@@ -17798,7 +16549,6 @@
         </w:rPr>
         <w:t>的</w:t>
       </w:r>
-      <w:proofErr w:type="spellStart"/>
       <w:r>
         <w:rPr>
           <w:rFonts w:ascii="Georgia" w:hAnsi="Georgia"/>
@@ -17807,18 +16557,7 @@
           <w:sz w:val="38"/>
           <w:szCs w:val="38"/>
         </w:rPr>
-        <w:t>inode</w:t>
-      </w:r>
-      <w:proofErr w:type="spellEnd"/>
-      <w:r>
-        <w:rPr>
-          <w:rFonts w:ascii="Georgia" w:hAnsi="Georgia"/>
-          <w:color w:val="111111"/>
-          <w:spacing w:val="-2"/>
-          <w:sz w:val="38"/>
-          <w:szCs w:val="38"/>
-        </w:rPr>
-        <w:t>"</w:t>
+        <w:t>inode"</w:t>
       </w:r>
       <w:r>
         <w:rPr>
@@ -18272,7 +17011,6 @@
         </w:rPr>
         <w:t>和</w:t>
       </w:r>
-      <w:proofErr w:type="spellStart"/>
       <w:r>
         <w:rPr>
           <w:rFonts w:ascii="Helvetica" w:hAnsi="Helvetica" w:cs="Helvetica"/>
@@ -18280,7 +17018,6 @@
         </w:rPr>
         <w:t>epoll</w:t>
       </w:r>
-      <w:proofErr w:type="spellEnd"/>
       <w:r>
         <w:rPr>
           <w:rFonts w:ascii="Helvetica" w:hAnsi="Helvetica" w:cs="Helvetica"/>
@@ -18308,19 +17045,21 @@
           <w:bCs/>
           <w:shd w:val="clear" w:color="auto" w:fill="FFFFFF"/>
         </w:rPr>
-        <w:t xml:space="preserve">int select(int </w:t>
-      </w:r>
-      <w:proofErr w:type="spellStart"/>
-      <w:r>
+        <w:t>int select(int maxfdp, fd_set *readfds, fd_set *writefds, fd_set *errorfds, struct timeval *timeout);</w:t>
+      </w:r>
+    </w:p>
+    <w:p>
+      <w:pPr>
+        <w:widowControl/>
+        <w:spacing w:before="100" w:beforeAutospacing="1" w:after="100" w:afterAutospacing="1"/>
+        <w:jc w:val="left"/>
         <w:rPr>
           <w:rFonts w:ascii="Helvetica" w:hAnsi="Helvetica" w:cs="Helvetica"/>
           <w:b/>
           <w:bCs/>
           <w:shd w:val="clear" w:color="auto" w:fill="FFFFFF"/>
         </w:rPr>
-        <w:t>maxfdp</w:t>
-      </w:r>
-      <w:proofErr w:type="spellEnd"/>
+      </w:pPr>
       <w:r>
         <w:rPr>
           <w:rFonts w:ascii="Helvetica" w:hAnsi="Helvetica" w:cs="Helvetica"/>
@@ -18328,19 +17067,162 @@
           <w:bCs/>
           <w:shd w:val="clear" w:color="auto" w:fill="FFFFFF"/>
         </w:rPr>
-        <w:t xml:space="preserve">, </w:t>
-      </w:r>
-      <w:proofErr w:type="spellStart"/>
-      <w:r>
+        <w:t>int poll(struct pollfd *fdarray, unsigned long nfds, int timeout);</w:t>
+      </w:r>
+    </w:p>
+    <w:p>
+      <w:pPr>
+        <w:widowControl/>
+        <w:spacing w:before="100" w:beforeAutospacing="1" w:after="100" w:afterAutospacing="1"/>
+        <w:jc w:val="left"/>
+        <w:rPr>
+          <w:rFonts w:ascii="Helvetica" w:hAnsi="Helvetica" w:cs="Helvetica"/>
+          <w:shd w:val="clear" w:color="auto" w:fill="FFFFFF"/>
+        </w:rPr>
+      </w:pPr>
+      <w:r>
+        <w:rPr>
+          <w:rFonts w:ascii="Helvetica" w:hAnsi="Helvetica" w:cs="Helvetica"/>
+          <w:shd w:val="clear" w:color="auto" w:fill="FFFFFF"/>
+        </w:rPr>
+        <w:t>select</w:t>
+      </w:r>
+      <w:r>
+        <w:rPr>
+          <w:rFonts w:ascii="Helvetica" w:hAnsi="Helvetica" w:cs="Helvetica"/>
+          <w:shd w:val="clear" w:color="auto" w:fill="FFFFFF"/>
+        </w:rPr>
+        <w:t>方法和</w:t>
+      </w:r>
+      <w:r>
+        <w:rPr>
+          <w:rFonts w:ascii="Helvetica" w:hAnsi="Helvetica" w:cs="Helvetica"/>
+          <w:shd w:val="clear" w:color="auto" w:fill="FFFFFF"/>
+        </w:rPr>
+        <w:t>poll</w:t>
+      </w:r>
+      <w:r>
+        <w:rPr>
+          <w:rFonts w:ascii="Helvetica" w:hAnsi="Helvetica" w:cs="Helvetica"/>
+          <w:shd w:val="clear" w:color="auto" w:fill="FFFFFF"/>
+        </w:rPr>
+        <w:t>方法的性能会线性下降，因为</w:t>
+      </w:r>
+      <w:r>
+        <w:rPr>
+          <w:rFonts w:ascii="Helvetica" w:hAnsi="Helvetica" w:cs="Helvetica"/>
+          <w:shd w:val="clear" w:color="auto" w:fill="FFFFFF"/>
+        </w:rPr>
+        <w:t>select</w:t>
+      </w:r>
+      <w:r>
+        <w:rPr>
+          <w:rFonts w:ascii="Helvetica" w:hAnsi="Helvetica" w:cs="Helvetica"/>
+          <w:shd w:val="clear" w:color="auto" w:fill="FFFFFF"/>
+        </w:rPr>
+        <w:t>和</w:t>
+      </w:r>
+      <w:r>
+        <w:rPr>
+          <w:rFonts w:ascii="Helvetica" w:hAnsi="Helvetica" w:cs="Helvetica"/>
+          <w:shd w:val="clear" w:color="auto" w:fill="FFFFFF"/>
+        </w:rPr>
+        <w:t>poll</w:t>
+      </w:r>
+      <w:r>
+        <w:rPr>
+          <w:rFonts w:ascii="Helvetica" w:hAnsi="Helvetica" w:cs="Helvetica"/>
+          <w:shd w:val="clear" w:color="auto" w:fill="FFFFFF"/>
+        </w:rPr>
+        <w:t>方法会对所监控的文件句柄列表进行遍历；</w:t>
+      </w:r>
+      <w:r>
+        <w:rPr>
+          <w:rFonts w:ascii="Helvetica" w:hAnsi="Helvetica" w:cs="Helvetica"/>
+          <w:shd w:val="clear" w:color="auto" w:fill="FFFFFF"/>
+        </w:rPr>
+        <w:t>epoll</w:t>
+      </w:r>
+      <w:r>
+        <w:rPr>
+          <w:rFonts w:ascii="Helvetica" w:hAnsi="Helvetica" w:cs="Helvetica"/>
+          <w:shd w:val="clear" w:color="auto" w:fill="FFFFFF"/>
+        </w:rPr>
+        <w:t>方法依靠每个被监控的文件句柄</w:t>
+      </w:r>
+      <w:r>
+        <w:rPr>
+          <w:rFonts w:ascii="Helvetica" w:hAnsi="Helvetica" w:cs="Helvetica"/>
+          <w:shd w:val="clear" w:color="auto" w:fill="FFFFFF"/>
+        </w:rPr>
+        <w:t>fd</w:t>
+      </w:r>
+      <w:r>
+        <w:rPr>
+          <w:rFonts w:ascii="Helvetica" w:hAnsi="Helvetica" w:cs="Helvetica"/>
+          <w:shd w:val="clear" w:color="auto" w:fill="FFFFFF"/>
+        </w:rPr>
+        <w:t>上的回调函数来工作的，只有活跃的文件句柄才会调用回调函数，所以在活跃的文件句柄较少的情况下，</w:t>
+      </w:r>
+      <w:r>
+        <w:rPr>
+          <w:rFonts w:ascii="Helvetica" w:hAnsi="Helvetica" w:cs="Helvetica"/>
+          <w:shd w:val="clear" w:color="auto" w:fill="FFFFFF"/>
+        </w:rPr>
+        <w:t>epoll</w:t>
+      </w:r>
+      <w:r>
+        <w:rPr>
+          <w:rFonts w:ascii="Helvetica" w:hAnsi="Helvetica" w:cs="Helvetica"/>
+          <w:shd w:val="clear" w:color="auto" w:fill="FFFFFF"/>
+        </w:rPr>
+        <w:t>方法没有前面方法的性能急剧下降的问题，但当绝大部分被监控的文件句柄都是活跃的时候，由于每个活跃的文件句柄都会调用回调函数，因此其效率反而比不上前面的方法。</w:t>
+      </w:r>
+    </w:p>
+    <w:p>
+      <w:pPr>
+        <w:widowControl/>
+        <w:spacing w:before="100" w:beforeAutospacing="1" w:after="100" w:afterAutospacing="1"/>
+        <w:jc w:val="left"/>
+        <w:rPr>
+          <w:rFonts w:ascii="Helvetica" w:hAnsi="Helvetica" w:cs="Helvetica"/>
+          <w:shd w:val="clear" w:color="auto" w:fill="FFFFFF"/>
+        </w:rPr>
+      </w:pPr>
+      <w:r>
+        <w:rPr>
+          <w:rFonts w:ascii="Helvetica" w:hAnsi="Helvetica" w:cs="Helvetica"/>
+          <w:shd w:val="clear" w:color="auto" w:fill="FFFFFF"/>
+        </w:rPr>
+        <w:t>epoll</w:t>
+      </w:r>
+      <w:r>
+        <w:rPr>
+          <w:rFonts w:ascii="Helvetica" w:hAnsi="Helvetica" w:cs="Helvetica"/>
+          <w:shd w:val="clear" w:color="auto" w:fill="FFFFFF"/>
+        </w:rPr>
+        <w:t>方法</w:t>
+      </w:r>
+      <w:r>
+        <w:rPr>
+          <w:rFonts w:ascii="Helvetica" w:hAnsi="Helvetica" w:cs="Helvetica" w:hint="eastAsia"/>
+          <w:shd w:val="clear" w:color="auto" w:fill="FFFFFF"/>
+        </w:rPr>
+        <w:t>:</w:t>
+      </w:r>
+    </w:p>
+    <w:p>
+      <w:pPr>
+        <w:widowControl/>
+        <w:spacing w:before="100" w:beforeAutospacing="1" w:after="100" w:afterAutospacing="1"/>
+        <w:jc w:val="left"/>
         <w:rPr>
           <w:rFonts w:ascii="Helvetica" w:hAnsi="Helvetica" w:cs="Helvetica"/>
           <w:b/>
           <w:bCs/>
           <w:shd w:val="clear" w:color="auto" w:fill="FFFFFF"/>
         </w:rPr>
-        <w:t>fd_set</w:t>
-      </w:r>
-      <w:proofErr w:type="spellEnd"/>
+      </w:pPr>
       <w:r>
         <w:rPr>
           <w:rFonts w:ascii="Helvetica" w:hAnsi="Helvetica" w:cs="Helvetica"/>
@@ -18348,19 +17230,21 @@
           <w:bCs/>
           <w:shd w:val="clear" w:color="auto" w:fill="FFFFFF"/>
         </w:rPr>
-        <w:t xml:space="preserve"> *</w:t>
-      </w:r>
-      <w:proofErr w:type="spellStart"/>
-      <w:r>
+        <w:t>int epoll_create(int size);</w:t>
+      </w:r>
+    </w:p>
+    <w:p>
+      <w:pPr>
+        <w:widowControl/>
+        <w:spacing w:before="100" w:beforeAutospacing="1" w:after="100" w:afterAutospacing="1"/>
+        <w:jc w:val="left"/>
         <w:rPr>
           <w:rFonts w:ascii="Helvetica" w:hAnsi="Helvetica" w:cs="Helvetica"/>
           <w:b/>
           <w:bCs/>
           <w:shd w:val="clear" w:color="auto" w:fill="FFFFFF"/>
         </w:rPr>
-        <w:t>readfds</w:t>
-      </w:r>
-      <w:proofErr w:type="spellEnd"/>
+      </w:pPr>
       <w:r>
         <w:rPr>
           <w:rFonts w:ascii="Helvetica" w:hAnsi="Helvetica" w:cs="Helvetica"/>
@@ -18368,19 +17252,21 @@
           <w:bCs/>
           <w:shd w:val="clear" w:color="auto" w:fill="FFFFFF"/>
         </w:rPr>
-        <w:t xml:space="preserve">, </w:t>
-      </w:r>
-      <w:proofErr w:type="spellStart"/>
-      <w:r>
+        <w:t>int epoll_ctl(int epfd, int op, int fd, struct epoll_event *event);</w:t>
+      </w:r>
+    </w:p>
+    <w:p>
+      <w:pPr>
+        <w:widowControl/>
+        <w:spacing w:before="100" w:beforeAutospacing="1" w:after="100" w:afterAutospacing="1"/>
+        <w:jc w:val="left"/>
         <w:rPr>
           <w:rFonts w:ascii="Helvetica" w:hAnsi="Helvetica" w:cs="Helvetica"/>
           <w:b/>
           <w:bCs/>
           <w:shd w:val="clear" w:color="auto" w:fill="FFFFFF"/>
         </w:rPr>
-        <w:t>fd_set</w:t>
-      </w:r>
-      <w:proofErr w:type="spellEnd"/>
+      </w:pPr>
       <w:r>
         <w:rPr>
           <w:rFonts w:ascii="Helvetica" w:hAnsi="Helvetica" w:cs="Helvetica"/>
@@ -18388,87 +17274,7 @@
           <w:bCs/>
           <w:shd w:val="clear" w:color="auto" w:fill="FFFFFF"/>
         </w:rPr>
-        <w:t xml:space="preserve"> *</w:t>
-      </w:r>
-      <w:proofErr w:type="spellStart"/>
-      <w:r>
-        <w:rPr>
-          <w:rFonts w:ascii="Helvetica" w:hAnsi="Helvetica" w:cs="Helvetica"/>
-          <w:b/>
-          <w:bCs/>
-          <w:shd w:val="clear" w:color="auto" w:fill="FFFFFF"/>
-        </w:rPr>
-        <w:t>writefds</w:t>
-      </w:r>
-      <w:proofErr w:type="spellEnd"/>
-      <w:r>
-        <w:rPr>
-          <w:rFonts w:ascii="Helvetica" w:hAnsi="Helvetica" w:cs="Helvetica"/>
-          <w:b/>
-          <w:bCs/>
-          <w:shd w:val="clear" w:color="auto" w:fill="FFFFFF"/>
-        </w:rPr>
-        <w:t xml:space="preserve">, </w:t>
-      </w:r>
-      <w:proofErr w:type="spellStart"/>
-      <w:r>
-        <w:rPr>
-          <w:rFonts w:ascii="Helvetica" w:hAnsi="Helvetica" w:cs="Helvetica"/>
-          <w:b/>
-          <w:bCs/>
-          <w:shd w:val="clear" w:color="auto" w:fill="FFFFFF"/>
-        </w:rPr>
-        <w:t>fd_set</w:t>
-      </w:r>
-      <w:proofErr w:type="spellEnd"/>
-      <w:r>
-        <w:rPr>
-          <w:rFonts w:ascii="Helvetica" w:hAnsi="Helvetica" w:cs="Helvetica"/>
-          <w:b/>
-          <w:bCs/>
-          <w:shd w:val="clear" w:color="auto" w:fill="FFFFFF"/>
-        </w:rPr>
-        <w:t xml:space="preserve"> *</w:t>
-      </w:r>
-      <w:proofErr w:type="spellStart"/>
-      <w:r>
-        <w:rPr>
-          <w:rFonts w:ascii="Helvetica" w:hAnsi="Helvetica" w:cs="Helvetica"/>
-          <w:b/>
-          <w:bCs/>
-          <w:shd w:val="clear" w:color="auto" w:fill="FFFFFF"/>
-        </w:rPr>
-        <w:t>errorfds</w:t>
-      </w:r>
-      <w:proofErr w:type="spellEnd"/>
-      <w:r>
-        <w:rPr>
-          <w:rFonts w:ascii="Helvetica" w:hAnsi="Helvetica" w:cs="Helvetica"/>
-          <w:b/>
-          <w:bCs/>
-          <w:shd w:val="clear" w:color="auto" w:fill="FFFFFF"/>
-        </w:rPr>
-        <w:t xml:space="preserve">, struct </w:t>
-      </w:r>
-      <w:proofErr w:type="spellStart"/>
-      <w:r>
-        <w:rPr>
-          <w:rFonts w:ascii="Helvetica" w:hAnsi="Helvetica" w:cs="Helvetica"/>
-          <w:b/>
-          <w:bCs/>
-          <w:shd w:val="clear" w:color="auto" w:fill="FFFFFF"/>
-        </w:rPr>
-        <w:t>timeval</w:t>
-      </w:r>
-      <w:proofErr w:type="spellEnd"/>
-      <w:r>
-        <w:rPr>
-          <w:rFonts w:ascii="Helvetica" w:hAnsi="Helvetica" w:cs="Helvetica"/>
-          <w:b/>
-          <w:bCs/>
-          <w:shd w:val="clear" w:color="auto" w:fill="FFFFFF"/>
-        </w:rPr>
-        <w:t xml:space="preserve"> *timeout);</w:t>
+        <w:t>int epoll_wait(int epfd, struct epoll_event * events, int maxevents, int timeout);</w:t>
       </w:r>
     </w:p>
     <w:p>
@@ -18477,489 +17283,11 @@
         <w:spacing w:before="100" w:beforeAutospacing="1" w:after="100" w:afterAutospacing="1"/>
         <w:jc w:val="left"/>
         <w:rPr>
-          <w:rFonts w:ascii="Helvetica" w:hAnsi="Helvetica" w:cs="Helvetica"/>
-          <w:b/>
-          <w:bCs/>
-          <w:shd w:val="clear" w:color="auto" w:fill="FFFFFF"/>
-        </w:rPr>
-      </w:pPr>
-      <w:r>
-        <w:rPr>
-          <w:rFonts w:ascii="Helvetica" w:hAnsi="Helvetica" w:cs="Helvetica"/>
-          <w:b/>
-          <w:bCs/>
-          <w:shd w:val="clear" w:color="auto" w:fill="FFFFFF"/>
-        </w:rPr>
-        <w:t xml:space="preserve">int poll(struct </w:t>
-      </w:r>
-      <w:proofErr w:type="spellStart"/>
-      <w:r>
-        <w:rPr>
-          <w:rFonts w:ascii="Helvetica" w:hAnsi="Helvetica" w:cs="Helvetica"/>
-          <w:b/>
-          <w:bCs/>
-          <w:shd w:val="clear" w:color="auto" w:fill="FFFFFF"/>
-        </w:rPr>
-        <w:t>pollfd</w:t>
-      </w:r>
-      <w:proofErr w:type="spellEnd"/>
-      <w:r>
-        <w:rPr>
-          <w:rFonts w:ascii="Helvetica" w:hAnsi="Helvetica" w:cs="Helvetica"/>
-          <w:b/>
-          <w:bCs/>
-          <w:shd w:val="clear" w:color="auto" w:fill="FFFFFF"/>
-        </w:rPr>
-        <w:t xml:space="preserve"> *</w:t>
-      </w:r>
-      <w:proofErr w:type="spellStart"/>
-      <w:r>
-        <w:rPr>
-          <w:rFonts w:ascii="Helvetica" w:hAnsi="Helvetica" w:cs="Helvetica"/>
-          <w:b/>
-          <w:bCs/>
-          <w:shd w:val="clear" w:color="auto" w:fill="FFFFFF"/>
-        </w:rPr>
-        <w:t>fdarray</w:t>
-      </w:r>
-      <w:proofErr w:type="spellEnd"/>
-      <w:r>
-        <w:rPr>
-          <w:rFonts w:ascii="Helvetica" w:hAnsi="Helvetica" w:cs="Helvetica"/>
-          <w:b/>
-          <w:bCs/>
-          <w:shd w:val="clear" w:color="auto" w:fill="FFFFFF"/>
-        </w:rPr>
-        <w:t xml:space="preserve">, unsigned long </w:t>
-      </w:r>
-      <w:proofErr w:type="spellStart"/>
-      <w:r>
-        <w:rPr>
-          <w:rFonts w:ascii="Helvetica" w:hAnsi="Helvetica" w:cs="Helvetica"/>
-          <w:b/>
-          <w:bCs/>
-          <w:shd w:val="clear" w:color="auto" w:fill="FFFFFF"/>
-        </w:rPr>
-        <w:t>nfds</w:t>
-      </w:r>
-      <w:proofErr w:type="spellEnd"/>
-      <w:r>
-        <w:rPr>
-          <w:rFonts w:ascii="Helvetica" w:hAnsi="Helvetica" w:cs="Helvetica"/>
-          <w:b/>
-          <w:bCs/>
-          <w:shd w:val="clear" w:color="auto" w:fill="FFFFFF"/>
-        </w:rPr>
-        <w:t>, int timeout);</w:t>
-      </w:r>
-    </w:p>
-    <w:p>
-      <w:pPr>
-        <w:widowControl/>
-        <w:spacing w:before="100" w:beforeAutospacing="1" w:after="100" w:afterAutospacing="1"/>
-        <w:jc w:val="left"/>
-        <w:rPr>
-          <w:rFonts w:ascii="Helvetica" w:hAnsi="Helvetica" w:cs="Helvetica"/>
-          <w:shd w:val="clear" w:color="auto" w:fill="FFFFFF"/>
-        </w:rPr>
-      </w:pPr>
-      <w:r>
-        <w:rPr>
-          <w:rFonts w:ascii="Helvetica" w:hAnsi="Helvetica" w:cs="Helvetica"/>
-          <w:shd w:val="clear" w:color="auto" w:fill="FFFFFF"/>
-        </w:rPr>
-        <w:t>select</w:t>
-      </w:r>
-      <w:r>
-        <w:rPr>
-          <w:rFonts w:ascii="Helvetica" w:hAnsi="Helvetica" w:cs="Helvetica"/>
-          <w:shd w:val="clear" w:color="auto" w:fill="FFFFFF"/>
-        </w:rPr>
-        <w:t>方法和</w:t>
-      </w:r>
-      <w:r>
-        <w:rPr>
-          <w:rFonts w:ascii="Helvetica" w:hAnsi="Helvetica" w:cs="Helvetica"/>
-          <w:shd w:val="clear" w:color="auto" w:fill="FFFFFF"/>
-        </w:rPr>
-        <w:t>poll</w:t>
-      </w:r>
-      <w:r>
-        <w:rPr>
-          <w:rFonts w:ascii="Helvetica" w:hAnsi="Helvetica" w:cs="Helvetica"/>
-          <w:shd w:val="clear" w:color="auto" w:fill="FFFFFF"/>
-        </w:rPr>
-        <w:t>方法的性能会线性下降，因为</w:t>
-      </w:r>
-      <w:r>
-        <w:rPr>
-          <w:rFonts w:ascii="Helvetica" w:hAnsi="Helvetica" w:cs="Helvetica"/>
-          <w:shd w:val="clear" w:color="auto" w:fill="FFFFFF"/>
-        </w:rPr>
-        <w:t>select</w:t>
-      </w:r>
-      <w:r>
-        <w:rPr>
-          <w:rFonts w:ascii="Helvetica" w:hAnsi="Helvetica" w:cs="Helvetica"/>
-          <w:shd w:val="clear" w:color="auto" w:fill="FFFFFF"/>
-        </w:rPr>
-        <w:t>和</w:t>
-      </w:r>
-      <w:r>
-        <w:rPr>
-          <w:rFonts w:ascii="Helvetica" w:hAnsi="Helvetica" w:cs="Helvetica"/>
-          <w:shd w:val="clear" w:color="auto" w:fill="FFFFFF"/>
-        </w:rPr>
-        <w:t>poll</w:t>
-      </w:r>
-      <w:r>
-        <w:rPr>
-          <w:rFonts w:ascii="Helvetica" w:hAnsi="Helvetica" w:cs="Helvetica"/>
-          <w:shd w:val="clear" w:color="auto" w:fill="FFFFFF"/>
-        </w:rPr>
-        <w:t>方法会对所监控的文件句柄列表进行遍历；</w:t>
-      </w:r>
-      <w:proofErr w:type="spellStart"/>
-      <w:r>
-        <w:rPr>
-          <w:rFonts w:ascii="Helvetica" w:hAnsi="Helvetica" w:cs="Helvetica"/>
-          <w:shd w:val="clear" w:color="auto" w:fill="FFFFFF"/>
-        </w:rPr>
-        <w:t>epoll</w:t>
-      </w:r>
-      <w:proofErr w:type="spellEnd"/>
-      <w:r>
-        <w:rPr>
-          <w:rFonts w:ascii="Helvetica" w:hAnsi="Helvetica" w:cs="Helvetica"/>
-          <w:shd w:val="clear" w:color="auto" w:fill="FFFFFF"/>
-        </w:rPr>
-        <w:t>方法依靠每个被监控的文件句柄</w:t>
-      </w:r>
-      <w:proofErr w:type="spellStart"/>
-      <w:r>
-        <w:rPr>
-          <w:rFonts w:ascii="Helvetica" w:hAnsi="Helvetica" w:cs="Helvetica"/>
-          <w:shd w:val="clear" w:color="auto" w:fill="FFFFFF"/>
-        </w:rPr>
-        <w:t>fd</w:t>
-      </w:r>
-      <w:proofErr w:type="spellEnd"/>
-      <w:r>
-        <w:rPr>
-          <w:rFonts w:ascii="Helvetica" w:hAnsi="Helvetica" w:cs="Helvetica"/>
-          <w:shd w:val="clear" w:color="auto" w:fill="FFFFFF"/>
-        </w:rPr>
-        <w:t>上的回调函数来工作的，只有活跃的文件句柄才会调用回调函数，所以在活跃的文件句柄较少的情况下，</w:t>
-      </w:r>
-      <w:proofErr w:type="spellStart"/>
-      <w:r>
-        <w:rPr>
-          <w:rFonts w:ascii="Helvetica" w:hAnsi="Helvetica" w:cs="Helvetica"/>
-          <w:shd w:val="clear" w:color="auto" w:fill="FFFFFF"/>
-        </w:rPr>
-        <w:t>epoll</w:t>
-      </w:r>
-      <w:proofErr w:type="spellEnd"/>
-      <w:r>
-        <w:rPr>
-          <w:rFonts w:ascii="Helvetica" w:hAnsi="Helvetica" w:cs="Helvetica"/>
-          <w:shd w:val="clear" w:color="auto" w:fill="FFFFFF"/>
-        </w:rPr>
-        <w:t>方法没有前面方法的性能急剧下降的问题，但当绝大部分被监控的文件句柄都是活跃的时候，由于每个活跃的文件句柄都会调用回调函数，因此其效率反而比不上前面的方法。</w:t>
-      </w:r>
-    </w:p>
-    <w:p>
-      <w:pPr>
-        <w:widowControl/>
-        <w:spacing w:before="100" w:beforeAutospacing="1" w:after="100" w:afterAutospacing="1"/>
-        <w:jc w:val="left"/>
-        <w:rPr>
-          <w:rFonts w:ascii="Helvetica" w:hAnsi="Helvetica" w:cs="Helvetica"/>
-          <w:shd w:val="clear" w:color="auto" w:fill="FFFFFF"/>
-        </w:rPr>
-      </w:pPr>
-      <w:proofErr w:type="spellStart"/>
-      <w:r>
-        <w:rPr>
-          <w:rFonts w:ascii="Helvetica" w:hAnsi="Helvetica" w:cs="Helvetica"/>
-          <w:shd w:val="clear" w:color="auto" w:fill="FFFFFF"/>
-        </w:rPr>
-        <w:t>epoll</w:t>
-      </w:r>
-      <w:proofErr w:type="spellEnd"/>
-      <w:r>
-        <w:rPr>
-          <w:rFonts w:ascii="Helvetica" w:hAnsi="Helvetica" w:cs="Helvetica"/>
-          <w:shd w:val="clear" w:color="auto" w:fill="FFFFFF"/>
-        </w:rPr>
-        <w:t>方法</w:t>
-      </w:r>
-      <w:r>
-        <w:rPr>
-          <w:rFonts w:ascii="Helvetica" w:hAnsi="Helvetica" w:cs="Helvetica" w:hint="eastAsia"/>
-          <w:shd w:val="clear" w:color="auto" w:fill="FFFFFF"/>
-        </w:rPr>
-        <w:t>:</w:t>
-      </w:r>
-    </w:p>
-    <w:p>
-      <w:pPr>
-        <w:widowControl/>
-        <w:spacing w:before="100" w:beforeAutospacing="1" w:after="100" w:afterAutospacing="1"/>
-        <w:jc w:val="left"/>
-        <w:rPr>
-          <w:rFonts w:ascii="Helvetica" w:hAnsi="Helvetica" w:cs="Helvetica"/>
-          <w:b/>
-          <w:bCs/>
-          <w:shd w:val="clear" w:color="auto" w:fill="FFFFFF"/>
-        </w:rPr>
-      </w:pPr>
-      <w:r>
-        <w:rPr>
-          <w:rFonts w:ascii="Helvetica" w:hAnsi="Helvetica" w:cs="Helvetica"/>
-          <w:b/>
-          <w:bCs/>
-          <w:shd w:val="clear" w:color="auto" w:fill="FFFFFF"/>
-        </w:rPr>
-        <w:t xml:space="preserve">int </w:t>
-      </w:r>
-      <w:proofErr w:type="spellStart"/>
-      <w:r>
-        <w:rPr>
-          <w:rFonts w:ascii="Helvetica" w:hAnsi="Helvetica" w:cs="Helvetica"/>
-          <w:b/>
-          <w:bCs/>
-          <w:shd w:val="clear" w:color="auto" w:fill="FFFFFF"/>
-        </w:rPr>
-        <w:t>epoll_create</w:t>
-      </w:r>
-      <w:proofErr w:type="spellEnd"/>
-      <w:r>
-        <w:rPr>
-          <w:rFonts w:ascii="Helvetica" w:hAnsi="Helvetica" w:cs="Helvetica"/>
-          <w:b/>
-          <w:bCs/>
-          <w:shd w:val="clear" w:color="auto" w:fill="FFFFFF"/>
-        </w:rPr>
-        <w:t>(int size);</w:t>
-      </w:r>
-    </w:p>
-    <w:p>
-      <w:pPr>
-        <w:widowControl/>
-        <w:spacing w:before="100" w:beforeAutospacing="1" w:after="100" w:afterAutospacing="1"/>
-        <w:jc w:val="left"/>
-        <w:rPr>
-          <w:rFonts w:ascii="Helvetica" w:hAnsi="Helvetica" w:cs="Helvetica"/>
-          <w:b/>
-          <w:bCs/>
-          <w:shd w:val="clear" w:color="auto" w:fill="FFFFFF"/>
-        </w:rPr>
-      </w:pPr>
-      <w:r>
-        <w:rPr>
-          <w:rFonts w:ascii="Helvetica" w:hAnsi="Helvetica" w:cs="Helvetica"/>
-          <w:b/>
-          <w:bCs/>
-          <w:shd w:val="clear" w:color="auto" w:fill="FFFFFF"/>
-        </w:rPr>
-        <w:t xml:space="preserve">int </w:t>
-      </w:r>
-      <w:proofErr w:type="spellStart"/>
-      <w:r>
-        <w:rPr>
-          <w:rFonts w:ascii="Helvetica" w:hAnsi="Helvetica" w:cs="Helvetica"/>
-          <w:b/>
-          <w:bCs/>
-          <w:shd w:val="clear" w:color="auto" w:fill="FFFFFF"/>
-        </w:rPr>
-        <w:t>epoll_ctl</w:t>
-      </w:r>
-      <w:proofErr w:type="spellEnd"/>
-      <w:r>
-        <w:rPr>
-          <w:rFonts w:ascii="Helvetica" w:hAnsi="Helvetica" w:cs="Helvetica"/>
-          <w:b/>
-          <w:bCs/>
-          <w:shd w:val="clear" w:color="auto" w:fill="FFFFFF"/>
-        </w:rPr>
-        <w:t xml:space="preserve">(int </w:t>
-      </w:r>
-      <w:proofErr w:type="spellStart"/>
-      <w:r>
-        <w:rPr>
-          <w:rFonts w:ascii="Helvetica" w:hAnsi="Helvetica" w:cs="Helvetica"/>
-          <w:b/>
-          <w:bCs/>
-          <w:shd w:val="clear" w:color="auto" w:fill="FFFFFF"/>
-        </w:rPr>
-        <w:t>epfd</w:t>
-      </w:r>
-      <w:proofErr w:type="spellEnd"/>
-      <w:r>
-        <w:rPr>
-          <w:rFonts w:ascii="Helvetica" w:hAnsi="Helvetica" w:cs="Helvetica"/>
-          <w:b/>
-          <w:bCs/>
-          <w:shd w:val="clear" w:color="auto" w:fill="FFFFFF"/>
-        </w:rPr>
-        <w:t xml:space="preserve">, int op, int </w:t>
-      </w:r>
-      <w:proofErr w:type="spellStart"/>
-      <w:r>
-        <w:rPr>
-          <w:rFonts w:ascii="Helvetica" w:hAnsi="Helvetica" w:cs="Helvetica"/>
-          <w:b/>
-          <w:bCs/>
-          <w:shd w:val="clear" w:color="auto" w:fill="FFFFFF"/>
-        </w:rPr>
-        <w:t>fd</w:t>
-      </w:r>
-      <w:proofErr w:type="spellEnd"/>
-      <w:r>
-        <w:rPr>
-          <w:rFonts w:ascii="Helvetica" w:hAnsi="Helvetica" w:cs="Helvetica"/>
-          <w:b/>
-          <w:bCs/>
-          <w:shd w:val="clear" w:color="auto" w:fill="FFFFFF"/>
-        </w:rPr>
-        <w:t xml:space="preserve">, struct </w:t>
-      </w:r>
-      <w:proofErr w:type="spellStart"/>
-      <w:r>
-        <w:rPr>
-          <w:rFonts w:ascii="Helvetica" w:hAnsi="Helvetica" w:cs="Helvetica"/>
-          <w:b/>
-          <w:bCs/>
-          <w:shd w:val="clear" w:color="auto" w:fill="FFFFFF"/>
-        </w:rPr>
-        <w:t>epoll_event</w:t>
-      </w:r>
-      <w:proofErr w:type="spellEnd"/>
-      <w:r>
-        <w:rPr>
-          <w:rFonts w:ascii="Helvetica" w:hAnsi="Helvetica" w:cs="Helvetica"/>
-          <w:b/>
-          <w:bCs/>
-          <w:shd w:val="clear" w:color="auto" w:fill="FFFFFF"/>
-        </w:rPr>
-        <w:t xml:space="preserve"> *event);</w:t>
-      </w:r>
-    </w:p>
-    <w:p>
-      <w:pPr>
-        <w:widowControl/>
-        <w:spacing w:before="100" w:beforeAutospacing="1" w:after="100" w:afterAutospacing="1"/>
-        <w:jc w:val="left"/>
-        <w:rPr>
-          <w:rFonts w:ascii="Helvetica" w:hAnsi="Helvetica" w:cs="Helvetica"/>
-          <w:b/>
-          <w:bCs/>
-          <w:shd w:val="clear" w:color="auto" w:fill="FFFFFF"/>
-        </w:rPr>
-      </w:pPr>
-      <w:r>
-        <w:rPr>
-          <w:rFonts w:ascii="Helvetica" w:hAnsi="Helvetica" w:cs="Helvetica"/>
-          <w:b/>
-          <w:bCs/>
-          <w:shd w:val="clear" w:color="auto" w:fill="FFFFFF"/>
-        </w:rPr>
-        <w:t xml:space="preserve">int </w:t>
-      </w:r>
-      <w:proofErr w:type="spellStart"/>
-      <w:r>
-        <w:rPr>
-          <w:rFonts w:ascii="Helvetica" w:hAnsi="Helvetica" w:cs="Helvetica"/>
-          <w:b/>
-          <w:bCs/>
-          <w:shd w:val="clear" w:color="auto" w:fill="FFFFFF"/>
-        </w:rPr>
-        <w:t>epoll_wait</w:t>
-      </w:r>
-      <w:proofErr w:type="spellEnd"/>
-      <w:r>
-        <w:rPr>
-          <w:rFonts w:ascii="Helvetica" w:hAnsi="Helvetica" w:cs="Helvetica"/>
-          <w:b/>
-          <w:bCs/>
-          <w:shd w:val="clear" w:color="auto" w:fill="FFFFFF"/>
-        </w:rPr>
-        <w:t xml:space="preserve">(int </w:t>
-      </w:r>
-      <w:proofErr w:type="spellStart"/>
-      <w:r>
-        <w:rPr>
-          <w:rFonts w:ascii="Helvetica" w:hAnsi="Helvetica" w:cs="Helvetica"/>
-          <w:b/>
-          <w:bCs/>
-          <w:shd w:val="clear" w:color="auto" w:fill="FFFFFF"/>
-        </w:rPr>
-        <w:t>epfd</w:t>
-      </w:r>
-      <w:proofErr w:type="spellEnd"/>
-      <w:r>
-        <w:rPr>
-          <w:rFonts w:ascii="Helvetica" w:hAnsi="Helvetica" w:cs="Helvetica"/>
-          <w:b/>
-          <w:bCs/>
-          <w:shd w:val="clear" w:color="auto" w:fill="FFFFFF"/>
-        </w:rPr>
-        <w:t xml:space="preserve">, struct </w:t>
-      </w:r>
-      <w:proofErr w:type="spellStart"/>
-      <w:r>
-        <w:rPr>
-          <w:rFonts w:ascii="Helvetica" w:hAnsi="Helvetica" w:cs="Helvetica"/>
-          <w:b/>
-          <w:bCs/>
-          <w:shd w:val="clear" w:color="auto" w:fill="FFFFFF"/>
-        </w:rPr>
-        <w:t>epoll_event</w:t>
-      </w:r>
-      <w:proofErr w:type="spellEnd"/>
-      <w:r>
-        <w:rPr>
-          <w:rFonts w:ascii="Helvetica" w:hAnsi="Helvetica" w:cs="Helvetica"/>
-          <w:b/>
-          <w:bCs/>
-          <w:shd w:val="clear" w:color="auto" w:fill="FFFFFF"/>
-        </w:rPr>
-        <w:t xml:space="preserve"> * events, int </w:t>
-      </w:r>
-      <w:proofErr w:type="spellStart"/>
-      <w:r>
-        <w:rPr>
-          <w:rFonts w:ascii="Helvetica" w:hAnsi="Helvetica" w:cs="Helvetica"/>
-          <w:b/>
-          <w:bCs/>
-          <w:shd w:val="clear" w:color="auto" w:fill="FFFFFF"/>
-        </w:rPr>
-        <w:t>maxevents</w:t>
-      </w:r>
-      <w:proofErr w:type="spellEnd"/>
-      <w:r>
-        <w:rPr>
-          <w:rFonts w:ascii="Helvetica" w:hAnsi="Helvetica" w:cs="Helvetica"/>
-          <w:b/>
-          <w:bCs/>
-          <w:shd w:val="clear" w:color="auto" w:fill="FFFFFF"/>
-        </w:rPr>
-        <w:t>, int timeout);</w:t>
-      </w:r>
-    </w:p>
-    <w:p>
-      <w:pPr>
-        <w:widowControl/>
-        <w:spacing w:before="100" w:beforeAutospacing="1" w:after="100" w:afterAutospacing="1"/>
-        <w:jc w:val="left"/>
-        <w:rPr>
           <w:rFonts w:ascii="Segoe UI Emoji" w:hAnsi="Segoe UI Emoji"/>
           <w:color w:val="404040"/>
           <w:shd w:val="clear" w:color="auto" w:fill="FFFFFF"/>
         </w:rPr>
       </w:pPr>
-      <w:proofErr w:type="spellStart"/>
       <w:r>
         <w:rPr>
           <w:rFonts w:ascii="Segoe UI Emoji" w:hAnsi="Segoe UI Emoji"/>
@@ -18968,7 +17296,6 @@
         </w:rPr>
         <w:t>epoll</w:t>
       </w:r>
-      <w:proofErr w:type="spellEnd"/>
       <w:r>
         <w:rPr>
           <w:rFonts w:ascii="Segoe UI Emoji" w:hAnsi="Segoe UI Emoji"/>
@@ -18977,7 +17304,6 @@
         </w:rPr>
         <w:t>对</w:t>
       </w:r>
-      <w:proofErr w:type="spellStart"/>
       <w:r>
         <w:rPr>
           <w:rFonts w:ascii="Segoe UI Emoji" w:hAnsi="Segoe UI Emoji"/>
@@ -18986,7 +17312,6 @@
         </w:rPr>
         <w:t>fd</w:t>
       </w:r>
-      <w:proofErr w:type="spellEnd"/>
       <w:r>
         <w:rPr>
           <w:rFonts w:ascii="Segoe UI Emoji" w:hAnsi="Segoe UI Emoji"/>
@@ -18995,7 +17320,6 @@
         </w:rPr>
         <w:t>的管理采用红黑树，只有当</w:t>
       </w:r>
-      <w:proofErr w:type="spellStart"/>
       <w:r>
         <w:rPr>
           <w:rFonts w:ascii="Segoe UI Emoji" w:hAnsi="Segoe UI Emoji"/>
@@ -19004,7 +17328,6 @@
         </w:rPr>
         <w:t>fd</w:t>
       </w:r>
-      <w:proofErr w:type="spellEnd"/>
       <w:r>
         <w:rPr>
           <w:rFonts w:ascii="Segoe UI Emoji" w:hAnsi="Segoe UI Emoji"/>
@@ -19013,7 +17336,6 @@
         </w:rPr>
         <w:t>真的增删前才会调用</w:t>
       </w:r>
-      <w:proofErr w:type="spellStart"/>
       <w:r>
         <w:rPr>
           <w:rFonts w:ascii="Segoe UI Emoji" w:hAnsi="Segoe UI Emoji"/>
@@ -19022,7 +17344,6 @@
         </w:rPr>
         <w:t>epoll_ctl</w:t>
       </w:r>
-      <w:proofErr w:type="spellEnd"/>
     </w:p>
     <w:p>
       <w:pPr>
@@ -19132,21 +17453,12 @@
         </w:rPr>
         <w:t>这是高地址，每次压一个数据入栈，栈指针</w:t>
       </w:r>
-      <w:proofErr w:type="spellStart"/>
       <w:r>
         <w:rPr>
           <w:rFonts w:ascii="微软雅黑" w:eastAsia="微软雅黑" w:hAnsi="微软雅黑"/>
           <w:shd w:val="pct15" w:color="auto" w:fill="FFFFFF"/>
         </w:rPr>
-        <w:t>esp</w:t>
-      </w:r>
-      <w:proofErr w:type="spellEnd"/>
-      <w:r>
-        <w:rPr>
-          <w:rFonts w:ascii="微软雅黑" w:eastAsia="微软雅黑" w:hAnsi="微软雅黑"/>
-          <w:shd w:val="pct15" w:color="auto" w:fill="FFFFFF"/>
-        </w:rPr>
-        <w:t>减去4（32位系统下），所以栈顶是向着内存低地址方向生长的。</w:t>
+        <w:t>esp减去4（32位系统下），所以栈顶是向着内存低地址方向生长的。</w:t>
       </w:r>
       <w:r>
         <w:rPr>
@@ -19381,21 +17693,7 @@
           <w:rFonts w:hint="eastAsia"/>
         </w:rPr>
         <w:lastRenderedPageBreak/>
-        <w:t>AVL树，红黑树，B树，B+树，</w:t>
-      </w:r>
-      <w:proofErr w:type="spellStart"/>
-      <w:r>
-        <w:rPr>
-          <w:rFonts w:hint="eastAsia"/>
-        </w:rPr>
-        <w:t>Trie</w:t>
-      </w:r>
-      <w:proofErr w:type="spellEnd"/>
-      <w:r>
-        <w:rPr>
-          <w:rFonts w:hint="eastAsia"/>
-        </w:rPr>
-        <w:t>树都分别应用在哪些现实场景中？</w:t>
+        <w:t>AVL树，红黑树，B树，B+树，Trie树都分别应用在哪些现实场景中？</w:t>
       </w:r>
     </w:p>
     <w:p>
@@ -19715,7 +18013,6 @@
           <w:shd w:val="clear" w:color="auto" w:fill="FFFFFF"/>
         </w:rPr>
       </w:pPr>
-      <w:proofErr w:type="spellStart"/>
       <w:r>
         <w:rPr>
           <w:rFonts w:ascii="Consolas" w:hAnsi="Consolas" w:hint="eastAsia"/>
@@ -19726,7 +18023,6 @@
         </w:rPr>
         <w:t>Trie</w:t>
       </w:r>
-      <w:proofErr w:type="spellEnd"/>
       <w:r>
         <w:rPr>
           <w:rFonts w:ascii="Consolas" w:hAnsi="Consolas" w:hint="eastAsia"/>
@@ -19804,33 +18100,7 @@
           <w:szCs w:val="28"/>
           <w:shd w:val="clear" w:color="auto" w:fill="FFFFFF"/>
         </w:rPr>
-        <w:t>解决方案：分块，块内做内排序（</w:t>
-      </w:r>
-      <w:proofErr w:type="spellStart"/>
-      <w:r>
-        <w:rPr>
-          <w:rFonts w:hint="eastAsia"/>
-          <w:b/>
-          <w:bCs/>
-          <w:color w:val="4D4D4D"/>
-          <w:sz w:val="28"/>
-          <w:szCs w:val="28"/>
-          <w:shd w:val="clear" w:color="auto" w:fill="FFFFFF"/>
-        </w:rPr>
-        <w:t>qsort</w:t>
-      </w:r>
-      <w:proofErr w:type="spellEnd"/>
-      <w:r>
-        <w:rPr>
-          <w:rFonts w:hint="eastAsia"/>
-          <w:b/>
-          <w:bCs/>
-          <w:color w:val="4D4D4D"/>
-          <w:sz w:val="28"/>
-          <w:szCs w:val="28"/>
-          <w:shd w:val="clear" w:color="auto" w:fill="FFFFFF"/>
-        </w:rPr>
-        <w:t>），产生n块有序块，然后每块按序读到内存，做块间数据归并，最后1</w:t>
+        <w:t>解决方案：分块，块内做内排序（qsort），产生n块有序块，然后每块按序读到内存，做块间数据归并，最后1</w:t>
       </w:r>
       <w:r>
         <w:rPr>
@@ -20019,7 +18289,7 @@
                     </pic:cNvPicPr>
                   </pic:nvPicPr>
                   <pic:blipFill>
-                    <a:blip r:embed="rId26">
+                    <a:blip r:embed="rId27">
                       <a:extLst>
                         <a:ext uri="{28A0092B-C50C-407E-A947-70E740481C1C}">
                           <a14:useLocalDpi xmlns:a14="http://schemas.microsoft.com/office/drawing/2010/main" val="0"/>
@@ -20144,7 +18414,7 @@
                     </pic:cNvPicPr>
                   </pic:nvPicPr>
                   <pic:blipFill>
-                    <a:blip r:embed="rId27">
+                    <a:blip r:embed="rId28">
                       <a:extLst>
                         <a:ext uri="{28A0092B-C50C-407E-A947-70E740481C1C}">
                           <a14:useLocalDpi xmlns:a14="http://schemas.microsoft.com/office/drawing/2010/main" val="0"/>
@@ -20199,7 +18469,7 @@
                     </pic:cNvPicPr>
                   </pic:nvPicPr>
                   <pic:blipFill>
-                    <a:blip r:embed="rId28">
+                    <a:blip r:embed="rId29">
                       <a:extLst>
                         <a:ext uri="{28A0092B-C50C-407E-A947-70E740481C1C}">
                           <a14:useLocalDpi xmlns:a14="http://schemas.microsoft.com/office/drawing/2010/main" val="0"/>
@@ -20325,47 +18595,7 @@
           <w:szCs w:val="27"/>
         </w:rPr>
         <w:lastRenderedPageBreak/>
-        <w:t xml:space="preserve">性能很低的哈希函数不是个好选择，推荐 </w:t>
-      </w:r>
-      <w:proofErr w:type="spellStart"/>
-      <w:r>
-        <w:rPr>
-          <w:rFonts w:ascii="微软雅黑" w:eastAsia="微软雅黑" w:hAnsi="微软雅黑" w:hint="eastAsia"/>
-          <w:color w:val="1A1A1A"/>
-          <w:sz w:val="27"/>
-          <w:szCs w:val="27"/>
-        </w:rPr>
-        <w:t>MurmurHash</w:t>
-      </w:r>
-      <w:proofErr w:type="spellEnd"/>
-      <w:r>
-        <w:rPr>
-          <w:rFonts w:ascii="微软雅黑" w:eastAsia="微软雅黑" w:hAnsi="微软雅黑" w:hint="eastAsia"/>
-          <w:color w:val="1A1A1A"/>
-          <w:sz w:val="27"/>
-          <w:szCs w:val="27"/>
-        </w:rPr>
-        <w:t>、</w:t>
-      </w:r>
-      <w:proofErr w:type="spellStart"/>
-      <w:r>
-        <w:rPr>
-          <w:rFonts w:ascii="微软雅黑" w:eastAsia="微软雅黑" w:hAnsi="微软雅黑" w:hint="eastAsia"/>
-          <w:color w:val="1A1A1A"/>
-          <w:sz w:val="27"/>
-          <w:szCs w:val="27"/>
-        </w:rPr>
-        <w:t>Fnv</w:t>
-      </w:r>
-      <w:proofErr w:type="spellEnd"/>
-      <w:r>
-        <w:rPr>
-          <w:rFonts w:ascii="微软雅黑" w:eastAsia="微软雅黑" w:hAnsi="微软雅黑" w:hint="eastAsia"/>
-          <w:color w:val="1A1A1A"/>
-          <w:sz w:val="27"/>
-          <w:szCs w:val="27"/>
-        </w:rPr>
-        <w:t xml:space="preserve"> 这些。</w:t>
+        <w:t>性能很低的哈希函数不是个好选择，推荐 MurmurHash、Fnv 这些。</w:t>
       </w:r>
     </w:p>
     <w:p>
@@ -20588,7 +18818,7 @@
                     <pic:cNvPicPr/>
                   </pic:nvPicPr>
                   <pic:blipFill>
-                    <a:blip r:embed="rId29"/>
+                    <a:blip r:embed="rId30"/>
                     <a:stretch>
                       <a:fillRect/>
                     </a:stretch>
@@ -20709,19 +18939,11 @@
         </w:numPr>
         <w:ind w:firstLineChars="0"/>
       </w:pPr>
-      <w:proofErr w:type="spellStart"/>
       <w:r>
         <w:rPr>
           <w:rFonts w:hint="eastAsia"/>
         </w:rPr>
-        <w:t>Dijstra</w:t>
-      </w:r>
-      <w:proofErr w:type="spellEnd"/>
-      <w:r>
-        <w:rPr>
-          <w:rFonts w:hint="eastAsia"/>
-        </w:rPr>
-        <w:t>：</w:t>
+        <w:t>Dijstra：</w:t>
       </w:r>
       <w:r>
         <w:rPr>
@@ -20794,7 +19016,7 @@
                     </pic:cNvPicPr>
                   </pic:nvPicPr>
                   <pic:blipFill>
-                    <a:blip r:embed="rId30" cstate="print">
+                    <a:blip r:embed="rId31" cstate="print">
                       <a:extLst>
                         <a:ext uri="{28A0092B-C50C-407E-A947-70E740481C1C}">
                           <a14:useLocalDpi xmlns:a14="http://schemas.microsoft.com/office/drawing/2010/main" val="0"/>
@@ -20861,7 +19083,7 @@
                     </pic:cNvPicPr>
                   </pic:nvPicPr>
                   <pic:blipFill>
-                    <a:blip r:embed="rId31" cstate="print">
+                    <a:blip r:embed="rId32" cstate="print">
                       <a:extLst>
                         <a:ext uri="{28A0092B-C50C-407E-A947-70E740481C1C}">
                           <a14:useLocalDpi xmlns:a14="http://schemas.microsoft.com/office/drawing/2010/main" val="0"/>
@@ -20908,6 +19130,52 @@
     <w:p>
       <w:pPr>
         <w:pStyle w:val="2"/>
+        <w:shd w:val="clear" w:color="auto" w:fill="FFFFFF"/>
+        <w:spacing w:before="330" w:after="120"/>
+        <w:rPr>
+          <w:rFonts w:ascii="Helvetica" w:hAnsi="Helvetica" w:cs="Helvetica"/>
+          <w:b w:val="0"/>
+          <w:bCs w:val="0"/>
+          <w:color w:val="333333"/>
+          <w:sz w:val="33"/>
+          <w:szCs w:val="33"/>
+        </w:rPr>
+      </w:pPr>
+      <w:r>
+        <w:rPr>
+          <w:rFonts w:ascii="Helvetica" w:hAnsi="Helvetica" w:cs="Helvetica"/>
+          <w:b w:val="0"/>
+          <w:bCs w:val="0"/>
+          <w:color w:val="333333"/>
+          <w:sz w:val="33"/>
+          <w:szCs w:val="33"/>
+        </w:rPr>
+        <w:t>Are Redis on-disk-snapshots atomic?</w:t>
+      </w:r>
+    </w:p>
+    <w:p>
+      <w:pPr>
+        <w:pStyle w:val="a4"/>
+        <w:shd w:val="clear" w:color="auto" w:fill="FFFFFF"/>
+        <w:spacing w:before="75" w:beforeAutospacing="0" w:after="75" w:afterAutospacing="0"/>
+        <w:rPr>
+          <w:rFonts w:ascii="Helvetica" w:hAnsi="Helvetica" w:cs="Helvetica"/>
+          <w:color w:val="333333"/>
+        </w:rPr>
+      </w:pPr>
+      <w:r>
+        <w:rPr>
+          <w:rFonts w:ascii="Helvetica" w:hAnsi="Helvetica" w:cs="Helvetica"/>
+          <w:color w:val="333333"/>
+        </w:rPr>
+        <w:t>Yes, Redis background saving process is always forked when the server is outside of the execution of a command, so every command reported to be atomic in RAM is also atomic from the point of view of the disk snapshot.</w:t>
+      </w:r>
+      <w:bookmarkStart w:id="0" w:name="_GoBack"/>
+      <w:bookmarkEnd w:id="0"/>
+    </w:p>
+    <w:p>
+      <w:pPr>
+        <w:pStyle w:val="2"/>
       </w:pPr>
       <w:r>
         <w:rPr>
@@ -20973,7 +19241,7 @@
                     </pic:cNvPicPr>
                   </pic:nvPicPr>
                   <pic:blipFill>
-                    <a:blip r:embed="rId32">
+                    <a:blip r:embed="rId33">
                       <a:extLst>
                         <a:ext uri="{28A0092B-C50C-407E-A947-70E740481C1C}">
                           <a14:useLocalDpi xmlns:a14="http://schemas.microsoft.com/office/drawing/2010/main" val="0"/>
@@ -21045,7 +19313,7 @@
                     </pic:cNvPicPr>
                   </pic:nvPicPr>
                   <pic:blipFill>
-                    <a:blip r:embed="rId33">
+                    <a:blip r:embed="rId34">
                       <a:extLst>
                         <a:ext uri="{28A0092B-C50C-407E-A947-70E740481C1C}">
                           <a14:useLocalDpi xmlns:a14="http://schemas.microsoft.com/office/drawing/2010/main" val="0"/>
@@ -21152,10 +19420,7 @@
         <w:t>bitmap中，一个一定不存在的数据会被这个bitmap拦截掉，从而避免了对底层存储系统的查询压力。</w:t>
       </w:r>
     </w:p>
-    <w:p>
-      <w:bookmarkStart w:id="0" w:name="_GoBack"/>
-      <w:bookmarkEnd w:id="0"/>
-    </w:p>
+    <w:p/>
     <w:p>
       <w:pPr>
         <w:pStyle w:val="2"/>
@@ -21168,7 +19433,6 @@
       </w:r>
     </w:p>
     <w:p>
-      <w:proofErr w:type="spellStart"/>
       <w:r>
         <w:rPr>
           <w:rStyle w:val="a3"/>
@@ -21176,17 +19440,7 @@
           <w:color w:val="333333"/>
           <w:shd w:val="clear" w:color="auto" w:fill="FFFFFF"/>
         </w:rPr>
-        <w:t>redis</w:t>
-      </w:r>
-      <w:proofErr w:type="spellEnd"/>
-      <w:r>
-        <w:rPr>
-          <w:rStyle w:val="a3"/>
-          <w:rFonts w:ascii="微软雅黑" w:eastAsia="微软雅黑" w:hAnsi="微软雅黑" w:hint="eastAsia"/>
-          <w:color w:val="333333"/>
-          <w:shd w:val="clear" w:color="auto" w:fill="FFFFFF"/>
-        </w:rPr>
-        <w:t>底层实现的8种数据结构</w:t>
+        <w:t>redis底层实现的8种数据结构</w:t>
       </w:r>
       <w:r>
         <w:rPr>
@@ -21316,7 +19570,6 @@
             <w:tcW w:w="1413" w:type="dxa"/>
           </w:tcPr>
           <w:p>
-            <w:proofErr w:type="spellStart"/>
             <w:r>
               <w:rPr>
                 <w:rFonts w:ascii="Arial" w:hAnsi="Arial" w:cs="Arial"/>
@@ -21326,7 +19579,6 @@
               </w:rPr>
               <w:t>dict</w:t>
             </w:r>
-            <w:proofErr w:type="spellEnd"/>
           </w:p>
         </w:tc>
         <w:tc>
@@ -21379,7 +19631,6 @@
             <w:tcW w:w="1413" w:type="dxa"/>
           </w:tcPr>
           <w:p>
-            <w:proofErr w:type="spellStart"/>
             <w:r>
               <w:rPr>
                 <w:rFonts w:ascii="Arial" w:hAnsi="Arial" w:cs="Arial"/>
@@ -21387,17 +19638,7 @@
                 <w:szCs w:val="21"/>
                 <w:shd w:val="clear" w:color="auto" w:fill="F7F7F7"/>
               </w:rPr>
-              <w:t>zskiplist</w:t>
-            </w:r>
-            <w:proofErr w:type="spellEnd"/>
-            <w:r>
-              <w:rPr>
-                <w:rFonts w:ascii="Arial" w:hAnsi="Arial" w:cs="Arial"/>
-                <w:color w:val="000000"/>
-                <w:szCs w:val="21"/>
-                <w:shd w:val="clear" w:color="auto" w:fill="F7F7F7"/>
-              </w:rPr>
-              <w:t> </w:t>
+              <w:t>zskiplist </w:t>
             </w:r>
           </w:p>
         </w:tc>
@@ -21433,7 +19674,6 @@
             <w:tcW w:w="1413" w:type="dxa"/>
           </w:tcPr>
           <w:p>
-            <w:proofErr w:type="spellStart"/>
             <w:r>
               <w:rPr>
                 <w:rFonts w:ascii="Arial" w:hAnsi="Arial" w:cs="Arial"/>
@@ -21441,17 +19681,7 @@
                 <w:szCs w:val="21"/>
                 <w:shd w:val="clear" w:color="auto" w:fill="F7F7F7"/>
               </w:rPr>
-              <w:t>intset</w:t>
-            </w:r>
-            <w:proofErr w:type="spellEnd"/>
-            <w:r>
-              <w:rPr>
-                <w:rFonts w:ascii="Arial" w:hAnsi="Arial" w:cs="Arial"/>
-                <w:color w:val="000000"/>
-                <w:szCs w:val="21"/>
-                <w:shd w:val="clear" w:color="auto" w:fill="F7F7F7"/>
-              </w:rPr>
-              <w:t> </w:t>
+              <w:t>intset </w:t>
             </w:r>
           </w:p>
         </w:tc>
@@ -21487,7 +19717,6 @@
             <w:tcW w:w="1413" w:type="dxa"/>
           </w:tcPr>
           <w:p>
-            <w:proofErr w:type="spellStart"/>
             <w:r>
               <w:rPr>
                 <w:rFonts w:ascii="Arial" w:hAnsi="Arial" w:cs="Arial"/>
@@ -21495,17 +19724,7 @@
                 <w:szCs w:val="21"/>
                 <w:shd w:val="clear" w:color="auto" w:fill="F7F7F7"/>
               </w:rPr>
-              <w:t>ziplist</w:t>
-            </w:r>
-            <w:proofErr w:type="spellEnd"/>
-            <w:r>
-              <w:rPr>
-                <w:rFonts w:ascii="Arial" w:hAnsi="Arial" w:cs="Arial"/>
-                <w:color w:val="000000"/>
-                <w:szCs w:val="21"/>
-                <w:shd w:val="clear" w:color="auto" w:fill="F7F7F7"/>
-              </w:rPr>
-              <w:t> </w:t>
+              <w:t>ziplist </w:t>
             </w:r>
           </w:p>
         </w:tc>
@@ -21595,7 +19814,6 @@
             <w:tcW w:w="1413" w:type="dxa"/>
           </w:tcPr>
           <w:p>
-            <w:proofErr w:type="spellStart"/>
             <w:r>
               <w:rPr>
                 <w:rFonts w:ascii="Arial" w:hAnsi="Arial" w:cs="Arial"/>
@@ -21605,7 +19823,6 @@
               </w:rPr>
               <w:t>quicklist</w:t>
             </w:r>
-            <w:proofErr w:type="spellEnd"/>
           </w:p>
         </w:tc>
         <w:tc>
@@ -21622,7 +19839,6 @@
               </w:rPr>
               <w:t>一种以</w:t>
             </w:r>
-            <w:proofErr w:type="spellStart"/>
             <w:r>
               <w:rPr>
                 <w:rFonts w:ascii="Arial" w:hAnsi="Arial" w:cs="Arial"/>
@@ -21632,7 +19848,6 @@
               </w:rPr>
               <w:t>ziplist</w:t>
             </w:r>
-            <w:proofErr w:type="spellEnd"/>
             <w:r>
               <w:rPr>
                 <w:rFonts w:ascii="Arial" w:hAnsi="Arial" w:cs="Arial"/>
@@ -21686,7 +19901,6 @@
                 <w:shd w:val="clear" w:color="auto" w:fill="F7F7F7"/>
               </w:rPr>
             </w:pPr>
-            <w:proofErr w:type="spellStart"/>
             <w:r>
               <w:rPr>
                 <w:rFonts w:ascii="Arial" w:hAnsi="Arial" w:cs="Arial"/>
@@ -21694,17 +19908,7 @@
                 <w:szCs w:val="21"/>
                 <w:shd w:val="clear" w:color="auto" w:fill="F7F7F7"/>
               </w:rPr>
-              <w:t>zipmap</w:t>
-            </w:r>
-            <w:proofErr w:type="spellEnd"/>
-            <w:r>
-              <w:rPr>
-                <w:rFonts w:ascii="Arial" w:hAnsi="Arial" w:cs="Arial"/>
-                <w:color w:val="000000"/>
-                <w:szCs w:val="21"/>
-                <w:shd w:val="clear" w:color="auto" w:fill="F7F7F7"/>
-              </w:rPr>
-              <w:t> </w:t>
+              <w:t>zipmap </w:t>
             </w:r>
           </w:p>
         </w:tc>
@@ -21917,7 +20121,6 @@
             <w:pPr>
               <w:jc w:val="center"/>
             </w:pPr>
-            <w:proofErr w:type="spellStart"/>
             <w:r>
               <w:t>Z</w:t>
             </w:r>
@@ -21925,14 +20128,7 @@
               <w:rPr>
                 <w:rFonts w:hint="eastAsia"/>
               </w:rPr>
-              <w:t>iplist</w:t>
-            </w:r>
-            <w:proofErr w:type="spellEnd"/>
-            <w:r>
-              <w:rPr>
-                <w:rFonts w:hint="eastAsia"/>
-              </w:rPr>
-              <w:t>或</w:t>
+              <w:t>iplist或</w:t>
             </w:r>
             <w:r>
               <w:rPr>
@@ -21968,42 +20164,18 @@
             <w:pPr>
               <w:jc w:val="center"/>
             </w:pPr>
-            <w:proofErr w:type="spellStart"/>
             <w:r>
               <w:rPr>
                 <w:rFonts w:hint="eastAsia"/>
               </w:rPr>
-              <w:t>Ziplist</w:t>
+              <w:t>Ziplist或</w:t>
             </w:r>
-            <w:proofErr w:type="spellEnd"/>
             <w:r>
               <w:rPr>
                 <w:rFonts w:hint="eastAsia"/>
               </w:rPr>
-              <w:t>或</w:t>
+              <w:t>hashtable（底层是dict</w:t>
             </w:r>
-            <w:proofErr w:type="spellStart"/>
-            <w:r>
-              <w:rPr>
-                <w:rFonts w:hint="eastAsia"/>
-              </w:rPr>
-              <w:t>hashtable</w:t>
-            </w:r>
-            <w:proofErr w:type="spellEnd"/>
-            <w:r>
-              <w:rPr>
-                <w:rFonts w:hint="eastAsia"/>
-              </w:rPr>
-              <w:t>（底层是</w:t>
-            </w:r>
-            <w:proofErr w:type="spellStart"/>
-            <w:r>
-              <w:rPr>
-                <w:rFonts w:hint="eastAsia"/>
-              </w:rPr>
-              <w:t>dict</w:t>
-            </w:r>
-            <w:proofErr w:type="spellEnd"/>
             <w:r>
               <w:t>）</w:t>
             </w:r>
@@ -22035,7 +20207,6 @@
             <w:pPr>
               <w:jc w:val="center"/>
             </w:pPr>
-            <w:proofErr w:type="spellStart"/>
             <w:r>
               <w:t>I</w:t>
             </w:r>
@@ -22043,42 +20214,7 @@
               <w:rPr>
                 <w:rFonts w:hint="eastAsia"/>
               </w:rPr>
-              <w:t>ntset</w:t>
-            </w:r>
-            <w:proofErr w:type="spellEnd"/>
-            <w:r>
-              <w:rPr>
-                <w:rFonts w:hint="eastAsia"/>
-              </w:rPr>
-              <w:t>或</w:t>
-            </w:r>
-            <w:proofErr w:type="spellStart"/>
-            <w:r>
-              <w:rPr>
-                <w:rFonts w:hint="eastAsia"/>
-              </w:rPr>
-              <w:t>hashtable</w:t>
-            </w:r>
-            <w:proofErr w:type="spellEnd"/>
-            <w:r>
-              <w:rPr>
-                <w:rFonts w:hint="eastAsia"/>
-              </w:rPr>
-              <w:t>（底层是</w:t>
-            </w:r>
-            <w:proofErr w:type="spellStart"/>
-            <w:r>
-              <w:rPr>
-                <w:rFonts w:hint="eastAsia"/>
-              </w:rPr>
-              <w:t>dict</w:t>
-            </w:r>
-            <w:proofErr w:type="spellEnd"/>
-            <w:r>
-              <w:rPr>
-                <w:rFonts w:hint="eastAsia"/>
-              </w:rPr>
-              <w:t>）</w:t>
+              <w:t>ntset或hashtable（底层是dict）</w:t>
             </w:r>
           </w:p>
         </w:tc>
@@ -22114,29 +20250,8 @@
               </w:rPr>
               <w:t>一种是</w:t>
             </w:r>
-            <w:proofErr w:type="spellStart"/>
             <w:r>
-              <w:t>ziplist</w:t>
-            </w:r>
-            <w:proofErr w:type="spellEnd"/>
-            <w:r>
-              <w:t>，另一种是</w:t>
-            </w:r>
-            <w:proofErr w:type="spellStart"/>
-            <w:r>
-              <w:t>skiplist</w:t>
-            </w:r>
-            <w:proofErr w:type="spellEnd"/>
-            <w:r>
-              <w:t>与</w:t>
-            </w:r>
-            <w:proofErr w:type="spellStart"/>
-            <w:r>
-              <w:t>dict</w:t>
-            </w:r>
-            <w:proofErr w:type="spellEnd"/>
-            <w:r>
-              <w:t>的结合</w:t>
+              <w:t>ziplist，另一种是skiplist与dict的结合</w:t>
             </w:r>
           </w:p>
         </w:tc>
@@ -22147,33 +20262,11 @@
       <w:pPr>
         <w:pStyle w:val="2"/>
       </w:pPr>
-      <w:proofErr w:type="spellStart"/>
       <w:r>
         <w:rPr>
           <w:rFonts w:hint="eastAsia"/>
         </w:rPr>
-        <w:t>redis</w:t>
-      </w:r>
-      <w:proofErr w:type="spellEnd"/>
-      <w:r>
-        <w:rPr>
-          <w:rFonts w:hint="eastAsia"/>
-        </w:rPr>
-        <w:t>和</w:t>
-      </w:r>
-      <w:proofErr w:type="spellStart"/>
-      <w:r>
-        <w:rPr>
-          <w:rFonts w:hint="eastAsia"/>
-        </w:rPr>
-        <w:t>memchache</w:t>
-      </w:r>
-      <w:proofErr w:type="spellEnd"/>
-      <w:r>
-        <w:rPr>
-          <w:rFonts w:hint="eastAsia"/>
-        </w:rPr>
-        <w:t xml:space="preserve"> 的 一些区别，使用总结</w:t>
+        <w:t>redis和memchache 的 一些区别，使用总结</w:t>
       </w:r>
     </w:p>
     <w:p>
@@ -22197,47 +20290,7 @@
           <w:kern w:val="0"/>
           <w:szCs w:val="21"/>
         </w:rPr>
-        <w:t> 1、Redis和</w:t>
-      </w:r>
-      <w:proofErr w:type="spellStart"/>
-      <w:r>
-        <w:rPr>
-          <w:rFonts w:ascii="微软雅黑" w:eastAsia="微软雅黑" w:hAnsi="微软雅黑" w:cs="宋体" w:hint="eastAsia"/>
-          <w:color w:val="4D4D4D"/>
-          <w:kern w:val="0"/>
-          <w:szCs w:val="21"/>
-        </w:rPr>
-        <w:t>Memcache</w:t>
-      </w:r>
-      <w:proofErr w:type="spellEnd"/>
-      <w:r>
-        <w:rPr>
-          <w:rFonts w:ascii="微软雅黑" w:eastAsia="微软雅黑" w:hAnsi="微软雅黑" w:cs="宋体" w:hint="eastAsia"/>
-          <w:color w:val="4D4D4D"/>
-          <w:kern w:val="0"/>
-          <w:szCs w:val="21"/>
-        </w:rPr>
-        <w:t>都是将数据存放在内存中。不过</w:t>
-      </w:r>
-      <w:proofErr w:type="spellStart"/>
-      <w:r>
-        <w:rPr>
-          <w:rFonts w:ascii="微软雅黑" w:eastAsia="微软雅黑" w:hAnsi="微软雅黑" w:cs="宋体" w:hint="eastAsia"/>
-          <w:color w:val="4D4D4D"/>
-          <w:kern w:val="0"/>
-          <w:szCs w:val="21"/>
-        </w:rPr>
-        <w:t>memcache</w:t>
-      </w:r>
-      <w:proofErr w:type="spellEnd"/>
-      <w:r>
-        <w:rPr>
-          <w:rFonts w:ascii="微软雅黑" w:eastAsia="微软雅黑" w:hAnsi="微软雅黑" w:cs="宋体" w:hint="eastAsia"/>
-          <w:color w:val="4D4D4D"/>
-          <w:kern w:val="0"/>
-          <w:szCs w:val="21"/>
-        </w:rPr>
-        <w:t>还可用于缓存其他东西，例如图片、视频等等</w:t>
+        <w:t> 1、Redis和Memcache都是将数据存放在内存中。不过memcache还可用于缓存其他东西，例如图片、视频等等</w:t>
       </w:r>
     </w:p>
     <w:p>
@@ -22310,27 +20363,7 @@
           <w:kern w:val="0"/>
           <w:szCs w:val="21"/>
         </w:rPr>
-        <w:t>4、过期策略--</w:t>
-      </w:r>
-      <w:proofErr w:type="spellStart"/>
-      <w:r>
-        <w:rPr>
-          <w:rFonts w:ascii="微软雅黑" w:eastAsia="微软雅黑" w:hAnsi="微软雅黑" w:cs="宋体" w:hint="eastAsia"/>
-          <w:color w:val="4D4D4D"/>
-          <w:kern w:val="0"/>
-          <w:szCs w:val="21"/>
-        </w:rPr>
-        <w:t>memcache</w:t>
-      </w:r>
-      <w:proofErr w:type="spellEnd"/>
-      <w:r>
-        <w:rPr>
-          <w:rFonts w:ascii="微软雅黑" w:eastAsia="微软雅黑" w:hAnsi="微软雅黑" w:cs="宋体" w:hint="eastAsia"/>
-          <w:color w:val="4D4D4D"/>
-          <w:kern w:val="0"/>
-          <w:szCs w:val="21"/>
-        </w:rPr>
-        <w:t>在set时就指定，例如set key1 0 0 8,即永不过期。Redis可以通过例如expire 设定，例如expire name 10 </w:t>
+        <w:t>4、过期策略--memcache在set时就指定，例如set key1 0 0 8,即永不过期。Redis可以通过例如expire 设定，例如expire name 10 </w:t>
       </w:r>
     </w:p>
     <w:p>
@@ -22354,67 +20387,7 @@
           <w:kern w:val="0"/>
           <w:szCs w:val="21"/>
         </w:rPr>
-        <w:t>5、分布式--设定</w:t>
-      </w:r>
-      <w:proofErr w:type="spellStart"/>
-      <w:r>
-        <w:rPr>
-          <w:rFonts w:ascii="微软雅黑" w:eastAsia="微软雅黑" w:hAnsi="微软雅黑" w:cs="宋体" w:hint="eastAsia"/>
-          <w:color w:val="4D4D4D"/>
-          <w:kern w:val="0"/>
-          <w:szCs w:val="21"/>
-        </w:rPr>
-        <w:t>memcache</w:t>
-      </w:r>
-      <w:proofErr w:type="spellEnd"/>
-      <w:r>
-        <w:rPr>
-          <w:rFonts w:ascii="微软雅黑" w:eastAsia="微软雅黑" w:hAnsi="微软雅黑" w:cs="宋体" w:hint="eastAsia"/>
-          <w:color w:val="4D4D4D"/>
-          <w:kern w:val="0"/>
-          <w:szCs w:val="21"/>
-        </w:rPr>
-        <w:t>集群，利用</w:t>
-      </w:r>
-      <w:proofErr w:type="spellStart"/>
-      <w:r>
-        <w:rPr>
-          <w:rFonts w:ascii="微软雅黑" w:eastAsia="微软雅黑" w:hAnsi="微软雅黑" w:cs="宋体" w:hint="eastAsia"/>
-          <w:color w:val="4D4D4D"/>
-          <w:kern w:val="0"/>
-          <w:szCs w:val="21"/>
-        </w:rPr>
-        <w:t>magent</w:t>
-      </w:r>
-      <w:proofErr w:type="spellEnd"/>
-      <w:r>
-        <w:rPr>
-          <w:rFonts w:ascii="微软雅黑" w:eastAsia="微软雅黑" w:hAnsi="微软雅黑" w:cs="宋体" w:hint="eastAsia"/>
-          <w:color w:val="4D4D4D"/>
-          <w:kern w:val="0"/>
-          <w:szCs w:val="21"/>
-        </w:rPr>
-        <w:t>做一主多从;</w:t>
-      </w:r>
-      <w:proofErr w:type="spellStart"/>
-      <w:r>
-        <w:rPr>
-          <w:rFonts w:ascii="微软雅黑" w:eastAsia="微软雅黑" w:hAnsi="微软雅黑" w:cs="宋体" w:hint="eastAsia"/>
-          <w:color w:val="4D4D4D"/>
-          <w:kern w:val="0"/>
-          <w:szCs w:val="21"/>
-        </w:rPr>
-        <w:t>redis</w:t>
-      </w:r>
-      <w:proofErr w:type="spellEnd"/>
-      <w:r>
-        <w:rPr>
-          <w:rFonts w:ascii="微软雅黑" w:eastAsia="微软雅黑" w:hAnsi="微软雅黑" w:cs="宋体" w:hint="eastAsia"/>
-          <w:color w:val="4D4D4D"/>
-          <w:kern w:val="0"/>
-          <w:szCs w:val="21"/>
-        </w:rPr>
-        <w:t>可以做一主多从。都可以一主一从 </w:t>
+        <w:t>5、分布式--设定memcache集群，利用magent做一主多从;redis可以做一主多从。都可以一主一从 </w:t>
       </w:r>
     </w:p>
     <w:p>
@@ -22438,47 +20411,7 @@
           <w:kern w:val="0"/>
           <w:szCs w:val="21"/>
         </w:rPr>
-        <w:t>6、存储数据安全--</w:t>
-      </w:r>
-      <w:proofErr w:type="spellStart"/>
-      <w:r>
-        <w:rPr>
-          <w:rFonts w:ascii="微软雅黑" w:eastAsia="微软雅黑" w:hAnsi="微软雅黑" w:cs="宋体" w:hint="eastAsia"/>
-          <w:color w:val="4D4D4D"/>
-          <w:kern w:val="0"/>
-          <w:szCs w:val="21"/>
-        </w:rPr>
-        <w:t>memcache</w:t>
-      </w:r>
-      <w:proofErr w:type="spellEnd"/>
-      <w:r>
-        <w:rPr>
-          <w:rFonts w:ascii="微软雅黑" w:eastAsia="微软雅黑" w:hAnsi="微软雅黑" w:cs="宋体" w:hint="eastAsia"/>
-          <w:color w:val="4D4D4D"/>
-          <w:kern w:val="0"/>
-          <w:szCs w:val="21"/>
-        </w:rPr>
-        <w:t>挂掉后，数据没了；</w:t>
-      </w:r>
-      <w:proofErr w:type="spellStart"/>
-      <w:r>
-        <w:rPr>
-          <w:rFonts w:ascii="微软雅黑" w:eastAsia="微软雅黑" w:hAnsi="微软雅黑" w:cs="宋体" w:hint="eastAsia"/>
-          <w:color w:val="4D4D4D"/>
-          <w:kern w:val="0"/>
-          <w:szCs w:val="21"/>
-        </w:rPr>
-        <w:t>redis</w:t>
-      </w:r>
-      <w:proofErr w:type="spellEnd"/>
-      <w:r>
-        <w:rPr>
-          <w:rFonts w:ascii="微软雅黑" w:eastAsia="微软雅黑" w:hAnsi="微软雅黑" w:cs="宋体" w:hint="eastAsia"/>
-          <w:color w:val="4D4D4D"/>
-          <w:kern w:val="0"/>
-          <w:szCs w:val="21"/>
-        </w:rPr>
-        <w:t>可以定期保存到磁盘（持久化）,支持持久化，服务器重启，缓存依然可以获取。(这个很重要哦)</w:t>
+        <w:t>6、存储数据安全--memcache挂掉后，数据没了；redis可以定期保存到磁盘（持久化）,支持持久化，服务器重启，缓存依然可以获取。(这个很重要哦)</w:t>
       </w:r>
     </w:p>
     <w:p>
@@ -22502,67 +20435,7 @@
           <w:kern w:val="0"/>
           <w:szCs w:val="21"/>
         </w:rPr>
-        <w:t> 7、灾难恢复--</w:t>
-      </w:r>
-      <w:proofErr w:type="spellStart"/>
-      <w:r>
-        <w:rPr>
-          <w:rFonts w:ascii="微软雅黑" w:eastAsia="微软雅黑" w:hAnsi="微软雅黑" w:cs="宋体" w:hint="eastAsia"/>
-          <w:color w:val="4D4D4D"/>
-          <w:kern w:val="0"/>
-          <w:szCs w:val="21"/>
-        </w:rPr>
-        <w:t>memcache</w:t>
-      </w:r>
-      <w:proofErr w:type="spellEnd"/>
-      <w:r>
-        <w:rPr>
-          <w:rFonts w:ascii="微软雅黑" w:eastAsia="微软雅黑" w:hAnsi="微软雅黑" w:cs="宋体" w:hint="eastAsia"/>
-          <w:color w:val="4D4D4D"/>
-          <w:kern w:val="0"/>
-          <w:szCs w:val="21"/>
-        </w:rPr>
-        <w:t xml:space="preserve">挂掉后，数据不可恢复; </w:t>
-      </w:r>
-      <w:proofErr w:type="spellStart"/>
-      <w:r>
-        <w:rPr>
-          <w:rFonts w:ascii="微软雅黑" w:eastAsia="微软雅黑" w:hAnsi="微软雅黑" w:cs="宋体" w:hint="eastAsia"/>
-          <w:color w:val="4D4D4D"/>
-          <w:kern w:val="0"/>
-          <w:szCs w:val="21"/>
-        </w:rPr>
-        <w:t>redis</w:t>
-      </w:r>
-      <w:proofErr w:type="spellEnd"/>
-      <w:r>
-        <w:rPr>
-          <w:rFonts w:ascii="微软雅黑" w:eastAsia="微软雅黑" w:hAnsi="微软雅黑" w:cs="宋体" w:hint="eastAsia"/>
-          <w:color w:val="4D4D4D"/>
-          <w:kern w:val="0"/>
-          <w:szCs w:val="21"/>
-        </w:rPr>
-        <w:t>数据丢失后可以通过</w:t>
-      </w:r>
-      <w:proofErr w:type="spellStart"/>
-      <w:r>
-        <w:rPr>
-          <w:rFonts w:ascii="微软雅黑" w:eastAsia="微软雅黑" w:hAnsi="微软雅黑" w:cs="宋体" w:hint="eastAsia"/>
-          <w:color w:val="4D4D4D"/>
-          <w:kern w:val="0"/>
-          <w:szCs w:val="21"/>
-        </w:rPr>
-        <w:t>aof</w:t>
-      </w:r>
-      <w:proofErr w:type="spellEnd"/>
-      <w:r>
-        <w:rPr>
-          <w:rFonts w:ascii="微软雅黑" w:eastAsia="微软雅黑" w:hAnsi="微软雅黑" w:cs="宋体" w:hint="eastAsia"/>
-          <w:color w:val="4D4D4D"/>
-          <w:kern w:val="0"/>
-          <w:szCs w:val="21"/>
-        </w:rPr>
-        <w:t>恢复</w:t>
+        <w:t> 7、灾难恢复--memcache挂掉后，数据不可恢复; redis数据丢失后可以通过aof恢复</w:t>
       </w:r>
     </w:p>
     <w:p>
@@ -22609,42 +20482,12 @@
         <w:rPr>
           <w:rFonts w:hint="eastAsia"/>
         </w:rPr>
-        <w:t>key在</w:t>
-      </w:r>
-      <w:proofErr w:type="spellStart"/>
-      <w:r>
-        <w:rPr>
-          <w:rFonts w:hint="eastAsia"/>
-        </w:rPr>
-        <w:t>redis</w:t>
-      </w:r>
-      <w:proofErr w:type="spellEnd"/>
-      <w:r>
-        <w:rPr>
-          <w:rFonts w:hint="eastAsia"/>
-        </w:rPr>
-        <w:t>中的问题</w:t>
-      </w:r>
-    </w:p>
-    <w:p>
-      <w:r>
-        <w:t xml:space="preserve">Hot key，即热点 key，一段时间内，该 key 的访问量远远高于其他的 </w:t>
-      </w:r>
-      <w:proofErr w:type="spellStart"/>
-      <w:r>
-        <w:t>redis</w:t>
-      </w:r>
-      <w:proofErr w:type="spellEnd"/>
-      <w:r>
-        <w:t xml:space="preserve"> key， 导致大部分的访问流量在经过 proxy 分片之后，都集中访问到某一个 </w:t>
-      </w:r>
-      <w:proofErr w:type="spellStart"/>
-      <w:r>
-        <w:t>redis</w:t>
-      </w:r>
-      <w:proofErr w:type="spellEnd"/>
-      <w:r>
-        <w:t xml:space="preserve"> 实例上。hot key 通常在不同业务中，存储着不同的热点信息。比如</w:t>
+        <w:t>key在redis中的问题</w:t>
+      </w:r>
+    </w:p>
+    <w:p>
+      <w:r>
+        <w:t>Hot key，即热点 key，一段时间内，该 key 的访问量远远高于其他的 redis key， 导致大部分的访问流量在经过 proxy 分片之后，都集中访问到某一个 redis 实例上。hot key 通常在不同业务中，存储着不同的热点信息。比如</w:t>
       </w:r>
     </w:p>
     <w:p>
@@ -22852,29 +20695,7 @@
           <w:szCs w:val="19"/>
           <w:shd w:val="clear" w:color="auto" w:fill="FFFFFF"/>
         </w:rPr>
-        <w:t xml:space="preserve">上面写的对 big key 存储的数据 （big value）进行拆分，变成value1，value2… </w:t>
-      </w:r>
-      <w:proofErr w:type="spellStart"/>
-      <w:r>
-        <w:rPr>
-          <w:rFonts w:ascii="微软雅黑" w:eastAsia="微软雅黑" w:hAnsi="微软雅黑" w:hint="eastAsia"/>
-          <w:color w:val="505050"/>
-          <w:sz w:val="19"/>
-          <w:szCs w:val="19"/>
-          <w:shd w:val="clear" w:color="auto" w:fill="FFFFFF"/>
-        </w:rPr>
-        <w:t>valueN</w:t>
-      </w:r>
-      <w:proofErr w:type="spellEnd"/>
-      <w:r>
-        <w:rPr>
-          <w:rFonts w:ascii="微软雅黑" w:eastAsia="微软雅黑" w:hAnsi="微软雅黑" w:hint="eastAsia"/>
-          <w:color w:val="505050"/>
-          <w:sz w:val="19"/>
-          <w:szCs w:val="19"/>
-          <w:shd w:val="clear" w:color="auto" w:fill="FFFFFF"/>
-        </w:rPr>
-        <w:t>，是相应的原来这个key也要拆分成多个key么？获取时再分别获取这几个key/value后组装在一起？YES</w:t>
+        <w:t>上面写的对 big key 存储的数据 （big value）进行拆分，变成value1，value2… valueN，是相应的原来这个key也要拆分成多个key么？获取时再分别获取这几个key/value后组装在一起？YES</w:t>
       </w:r>
     </w:p>
     <w:p>
@@ -22884,19 +20705,11 @@
           <w:szCs w:val="21"/>
         </w:rPr>
       </w:pPr>
-      <w:proofErr w:type="spellStart"/>
       <w:r>
         <w:rPr>
           <w:shd w:val="clear" w:color="auto" w:fill="FF99CC"/>
         </w:rPr>
-        <w:t>redis</w:t>
-      </w:r>
-      <w:proofErr w:type="spellEnd"/>
-      <w:r>
-        <w:rPr>
-          <w:shd w:val="clear" w:color="auto" w:fill="FF99CC"/>
-        </w:rPr>
-        <w:t>-cluster设计</w:t>
+        <w:t>redis-cluster设计</w:t>
       </w:r>
     </w:p>
     <w:p>
@@ -23094,7 +20907,6 @@
         </w:rPr>
         <w:t>），而是使用数据分片（</w:t>
       </w:r>
-      <w:proofErr w:type="spellStart"/>
       <w:r>
         <w:rPr>
           <w:rFonts w:ascii="Helvetica" w:hAnsi="Helvetica" w:cs="Helvetica"/>
@@ -23104,7 +20916,6 @@
         </w:rPr>
         <w:t>Sharding</w:t>
       </w:r>
-      <w:proofErr w:type="spellEnd"/>
       <w:r>
         <w:rPr>
           <w:rFonts w:ascii="Helvetica" w:hAnsi="Helvetica" w:cs="Helvetica"/>
@@ -23252,9 +21063,23 @@
           <w:szCs w:val="27"/>
           <w:shd w:val="clear" w:color="auto" w:fill="FFFFFF"/>
         </w:rPr>
-        <w:t>Redis选择的做法是开辟一个缓冲区（默认大小是1M)，每次处理完命令之后，先写入缓冲区</w:t>
-      </w:r>
-      <w:proofErr w:type="spellStart"/>
+        <w:t>Redis选择的做法是开辟一个缓冲区（默认大小是1M)，每次处理完命令之后，先写入缓冲区repl_backlog, 然后再发送给子节点。这就是增量复制（也叫部分复制）；</w:t>
+      </w:r>
+    </w:p>
+    <w:p>
+      <w:pPr>
+        <w:widowControl/>
+        <w:shd w:val="clear" w:color="auto" w:fill="FFFFFF"/>
+        <w:jc w:val="left"/>
+        <w:rPr>
+          <w:rFonts w:ascii="Helvetica" w:eastAsia="宋体" w:hAnsi="Helvetica" w:cs="Helvetica"/>
+          <w:color w:val="000000"/>
+          <w:kern w:val="0"/>
+          <w:sz w:val="23"/>
+          <w:szCs w:val="23"/>
+          <w:shd w:val="clear" w:color="auto" w:fill="FF99CC"/>
+        </w:rPr>
+      </w:pPr>
       <w:r>
         <w:rPr>
           <w:rFonts w:ascii="微软雅黑" w:eastAsia="微软雅黑" w:hAnsi="微软雅黑" w:hint="eastAsia"/>
@@ -23263,42 +21088,6 @@
           <w:szCs w:val="27"/>
           <w:shd w:val="clear" w:color="auto" w:fill="FFFFFF"/>
         </w:rPr>
-        <w:t>repl_backlog</w:t>
-      </w:r>
-      <w:proofErr w:type="spellEnd"/>
-      <w:r>
-        <w:rPr>
-          <w:rFonts w:ascii="微软雅黑" w:eastAsia="微软雅黑" w:hAnsi="微软雅黑" w:hint="eastAsia"/>
-          <w:color w:val="1A1A1A"/>
-          <w:sz w:val="27"/>
-          <w:szCs w:val="27"/>
-          <w:shd w:val="clear" w:color="auto" w:fill="FFFFFF"/>
-        </w:rPr>
-        <w:t>, 然后再发送给子节点。这就是增量复制（也叫部分复制）；</w:t>
-      </w:r>
-    </w:p>
-    <w:p>
-      <w:pPr>
-        <w:widowControl/>
-        <w:shd w:val="clear" w:color="auto" w:fill="FFFFFF"/>
-        <w:jc w:val="left"/>
-        <w:rPr>
-          <w:rFonts w:ascii="Helvetica" w:eastAsia="宋体" w:hAnsi="Helvetica" w:cs="Helvetica"/>
-          <w:color w:val="000000"/>
-          <w:kern w:val="0"/>
-          <w:sz w:val="23"/>
-          <w:szCs w:val="23"/>
-          <w:shd w:val="clear" w:color="auto" w:fill="FF99CC"/>
-        </w:rPr>
-      </w:pPr>
-      <w:r>
-        <w:rPr>
-          <w:rFonts w:ascii="微软雅黑" w:eastAsia="微软雅黑" w:hAnsi="微软雅黑" w:hint="eastAsia"/>
-          <w:color w:val="1A1A1A"/>
-          <w:sz w:val="27"/>
-          <w:szCs w:val="27"/>
-          <w:shd w:val="clear" w:color="auto" w:fill="FFFFFF"/>
-        </w:rPr>
         <w:t>涉及到数据过期时，Redis采用的做法是当Master节点判断某个key过期了之后会向子节点发送DEL命令删除掉数据。</w:t>
       </w:r>
     </w:p>
@@ -23314,23 +21103,7 @@
           <w:rFonts w:hint="eastAsia"/>
           <w:shd w:val="clear" w:color="auto" w:fill="FFFFFF"/>
         </w:rPr>
-        <w:t>跳表（</w:t>
-      </w:r>
-      <w:proofErr w:type="spellStart"/>
-      <w:r>
-        <w:rPr>
-          <w:rFonts w:hint="eastAsia"/>
-          <w:shd w:val="clear" w:color="auto" w:fill="FFFFFF"/>
-        </w:rPr>
-        <w:t>Skiplist</w:t>
-      </w:r>
-      <w:proofErr w:type="spellEnd"/>
-      <w:r>
-        <w:rPr>
-          <w:rFonts w:hint="eastAsia"/>
-          <w:shd w:val="clear" w:color="auto" w:fill="FFFFFF"/>
-        </w:rPr>
-        <w:t>）与其他数据结构的对比</w:t>
+        <w:t>跳表（Skiplist）与其他数据结构的对比</w:t>
       </w:r>
     </w:p>
     <w:p>
@@ -23376,7 +21149,6 @@
         </w:rPr>
         <w:t>（</w:t>
       </w:r>
-      <w:proofErr w:type="spellStart"/>
       <w:r>
         <w:rPr>
           <w:rFonts w:ascii="Helvetica" w:hAnsi="Helvetica" w:cs="Helvetica"/>
@@ -23387,7 +21159,6 @@
         </w:rPr>
         <w:t>lgN</w:t>
       </w:r>
-      <w:proofErr w:type="spellEnd"/>
       <w:r>
         <w:rPr>
           <w:rFonts w:ascii="Helvetica" w:hAnsi="Helvetica" w:cs="Helvetica"/>
@@ -23446,7 +21217,6 @@
           <w:shd w:val="clear" w:color="auto" w:fill="FFFFFF"/>
         </w:rPr>
       </w:pPr>
-      <w:proofErr w:type="spellStart"/>
       <w:r>
         <w:rPr>
           <w:rFonts w:hint="eastAsia"/>
@@ -23455,7 +21225,6 @@
         <w:lastRenderedPageBreak/>
         <w:t>Zset</w:t>
       </w:r>
-      <w:proofErr w:type="spellEnd"/>
     </w:p>
     <w:p>
       <w:pPr>
@@ -23468,7 +21237,6 @@
           <w:shd w:val="clear" w:color="auto" w:fill="FFFFFF"/>
         </w:rPr>
       </w:pPr>
-      <w:proofErr w:type="spellStart"/>
       <w:r>
         <w:rPr>
           <w:rFonts w:ascii="Segoe UI Emoji" w:hAnsi="Segoe UI Emoji"/>
@@ -23477,7 +21245,6 @@
         </w:rPr>
         <w:t>zset</w:t>
       </w:r>
-      <w:proofErr w:type="spellEnd"/>
       <w:r>
         <w:rPr>
           <w:rFonts w:ascii="Segoe UI Emoji" w:hAnsi="Segoe UI Emoji"/>
@@ -23486,7 +21253,6 @@
         </w:rPr>
         <w:t>底层的存储结构包括</w:t>
       </w:r>
-      <w:proofErr w:type="spellStart"/>
       <w:r>
         <w:rPr>
           <w:rFonts w:ascii="Segoe UI Emoji" w:hAnsi="Segoe UI Emoji"/>
@@ -23495,7 +21261,6 @@
         </w:rPr>
         <w:t>ziplist</w:t>
       </w:r>
-      <w:proofErr w:type="spellEnd"/>
       <w:r>
         <w:rPr>
           <w:rFonts w:ascii="Segoe UI Emoji" w:hAnsi="Segoe UI Emoji"/>
@@ -23504,7 +21269,6 @@
         </w:rPr>
         <w:t>或</w:t>
       </w:r>
-      <w:proofErr w:type="spellStart"/>
       <w:r>
         <w:rPr>
           <w:rFonts w:ascii="Segoe UI Emoji" w:hAnsi="Segoe UI Emoji"/>
@@ -23513,7 +21277,6 @@
         </w:rPr>
         <w:t>skiplist</w:t>
       </w:r>
-      <w:proofErr w:type="spellEnd"/>
       <w:r>
         <w:rPr>
           <w:rFonts w:ascii="Segoe UI Emoji" w:hAnsi="Segoe UI Emoji"/>
@@ -23522,7 +21285,6 @@
         </w:rPr>
         <w:t>，在同时满足以下两个条件的时候使用</w:t>
       </w:r>
-      <w:proofErr w:type="spellStart"/>
       <w:r>
         <w:rPr>
           <w:rFonts w:ascii="Segoe UI Emoji" w:hAnsi="Segoe UI Emoji"/>
@@ -23531,7 +21293,6 @@
         </w:rPr>
         <w:t>ziplist</w:t>
       </w:r>
-      <w:proofErr w:type="spellEnd"/>
       <w:r>
         <w:rPr>
           <w:rFonts w:ascii="Segoe UI Emoji" w:hAnsi="Segoe UI Emoji"/>
@@ -23540,7 +21301,6 @@
         </w:rPr>
         <w:t>，其他时候使用</w:t>
       </w:r>
-      <w:proofErr w:type="spellStart"/>
       <w:r>
         <w:rPr>
           <w:rFonts w:ascii="Segoe UI Emoji" w:hAnsi="Segoe UI Emoji"/>
@@ -23549,7 +21309,6 @@
         </w:rPr>
         <w:t>skiplist</w:t>
       </w:r>
-      <w:proofErr w:type="spellEnd"/>
     </w:p>
     <w:p>
       <w:pPr>
@@ -23573,489 +21332,6 @@
             <wp:extent cx="2486347" cy="814813"/>
             <wp:effectExtent l="0" t="0" r="0" b="4445"/>
             <wp:docPr id="8" name="图片 8"/>
-            <wp:cNvGraphicFramePr>
-              <a:graphicFrameLocks xmlns:a="http://schemas.openxmlformats.org/drawingml/2006/main" noChangeAspect="1"/>
-            </wp:cNvGraphicFramePr>
-            <a:graphic xmlns:a="http://schemas.openxmlformats.org/drawingml/2006/main">
-              <a:graphicData uri="http://schemas.openxmlformats.org/drawingml/2006/picture">
-                <pic:pic xmlns:pic="http://schemas.openxmlformats.org/drawingml/2006/picture">
-                  <pic:nvPicPr>
-                    <pic:cNvPr id="1" name=""/>
-                    <pic:cNvPicPr/>
-                  </pic:nvPicPr>
-                  <pic:blipFill>
-                    <a:blip r:embed="rId34"/>
-                    <a:stretch>
-                      <a:fillRect/>
-                    </a:stretch>
-                  </pic:blipFill>
-                  <pic:spPr>
-                    <a:xfrm>
-                      <a:off x="0" y="0"/>
-                      <a:ext cx="2565857" cy="840869"/>
-                    </a:xfrm>
-                    <a:prstGeom prst="rect">
-                      <a:avLst/>
-                    </a:prstGeom>
-                  </pic:spPr>
-                </pic:pic>
-              </a:graphicData>
-            </a:graphic>
-          </wp:inline>
-        </w:drawing>
-      </w:r>
-    </w:p>
-    <w:p>
-      <w:pPr>
-        <w:pStyle w:val="2"/>
-      </w:pPr>
-      <w:r>
-        <w:t>Redis定义了几种策略用来</w:t>
-      </w:r>
-      <w:r>
-        <w:rPr>
-          <w:rFonts w:hint="eastAsia"/>
-        </w:rPr>
-        <w:t>处理内存满，需要淘汰的情况</w:t>
-      </w:r>
-      <w:r>
-        <w:rPr>
-          <w:rFonts w:hint="eastAsia"/>
-        </w:rPr>
-        <w:t>？</w:t>
-      </w:r>
-    </w:p>
-    <w:p>
-      <w:pPr>
-        <w:widowControl/>
-        <w:spacing w:before="100" w:beforeAutospacing="1" w:after="100" w:afterAutospacing="1"/>
-        <w:jc w:val="left"/>
-        <w:rPr>
-          <w:rFonts w:ascii="宋体" w:eastAsia="宋体" w:hAnsi="宋体" w:cs="宋体"/>
-          <w:kern w:val="0"/>
-          <w:sz w:val="24"/>
-          <w:szCs w:val="24"/>
-        </w:rPr>
-      </w:pPr>
-      <w:r>
-        <w:rPr>
-          <w:rFonts w:ascii="宋体" w:eastAsia="宋体" w:hAnsi="宋体" w:cs="宋体" w:hint="eastAsia"/>
-          <w:kern w:val="0"/>
-          <w:sz w:val="24"/>
-          <w:szCs w:val="24"/>
-        </w:rPr>
-        <w:t>（20字节抖音提前批）</w:t>
-      </w:r>
-    </w:p>
-    <w:p>
-      <w:pPr>
-        <w:widowControl/>
-        <w:spacing w:before="100" w:beforeAutospacing="1" w:after="100" w:afterAutospacing="1"/>
-        <w:jc w:val="left"/>
-        <w:rPr>
-          <w:rFonts w:ascii="宋体" w:eastAsia="宋体" w:hAnsi="宋体" w:cs="宋体"/>
-          <w:kern w:val="0"/>
-          <w:sz w:val="24"/>
-          <w:szCs w:val="24"/>
-        </w:rPr>
-      </w:pPr>
-      <w:proofErr w:type="spellStart"/>
-      <w:r>
-        <w:rPr>
-          <w:rFonts w:ascii="宋体" w:eastAsia="宋体" w:hAnsi="宋体" w:cs="宋体"/>
-          <w:b/>
-          <w:bCs/>
-          <w:kern w:val="0"/>
-          <w:sz w:val="24"/>
-          <w:szCs w:val="24"/>
-        </w:rPr>
-        <w:t>noeviction</w:t>
-      </w:r>
-      <w:proofErr w:type="spellEnd"/>
-      <w:r>
-        <w:rPr>
-          <w:rFonts w:ascii="宋体" w:eastAsia="宋体" w:hAnsi="宋体" w:cs="宋体"/>
-          <w:b/>
-          <w:bCs/>
-          <w:kern w:val="0"/>
-          <w:sz w:val="24"/>
-          <w:szCs w:val="24"/>
-        </w:rPr>
-        <w:t>(默认策略)</w:t>
-      </w:r>
-      <w:r>
-        <w:rPr>
-          <w:rFonts w:ascii="宋体" w:eastAsia="宋体" w:hAnsi="宋体" w:cs="宋体"/>
-          <w:kern w:val="0"/>
-          <w:sz w:val="24"/>
-          <w:szCs w:val="24"/>
-        </w:rPr>
-        <w:t>：对于写请求不再提供服务，直接返回错误（DEL请求和部分特殊请求除外）</w:t>
-      </w:r>
-    </w:p>
-    <w:p>
-      <w:pPr>
-        <w:widowControl/>
-        <w:spacing w:before="100" w:beforeAutospacing="1" w:after="100" w:afterAutospacing="1"/>
-        <w:jc w:val="left"/>
-        <w:rPr>
-          <w:rFonts w:ascii="宋体" w:eastAsia="宋体" w:hAnsi="宋体" w:cs="宋体"/>
-          <w:kern w:val="0"/>
-          <w:sz w:val="24"/>
-          <w:szCs w:val="24"/>
-        </w:rPr>
-      </w:pPr>
-      <w:proofErr w:type="spellStart"/>
-      <w:r>
-        <w:rPr>
-          <w:rFonts w:ascii="宋体" w:eastAsia="宋体" w:hAnsi="宋体" w:cs="宋体"/>
-          <w:b/>
-          <w:bCs/>
-          <w:kern w:val="0"/>
-          <w:sz w:val="24"/>
-          <w:szCs w:val="24"/>
-        </w:rPr>
-        <w:t>allkeys-lru</w:t>
-      </w:r>
-      <w:proofErr w:type="spellEnd"/>
-      <w:r>
-        <w:rPr>
-          <w:rFonts w:ascii="宋体" w:eastAsia="宋体" w:hAnsi="宋体" w:cs="宋体"/>
-          <w:kern w:val="0"/>
-          <w:sz w:val="24"/>
-          <w:szCs w:val="24"/>
-        </w:rPr>
-        <w:t>：从所有key中使用LRU算法进行淘汰</w:t>
-      </w:r>
-    </w:p>
-    <w:p>
-      <w:pPr>
-        <w:widowControl/>
-        <w:spacing w:before="100" w:beforeAutospacing="1" w:after="100" w:afterAutospacing="1"/>
-        <w:jc w:val="left"/>
-        <w:rPr>
-          <w:rFonts w:ascii="宋体" w:eastAsia="宋体" w:hAnsi="宋体" w:cs="宋体"/>
-          <w:kern w:val="0"/>
-          <w:sz w:val="24"/>
-          <w:szCs w:val="24"/>
-        </w:rPr>
-      </w:pPr>
-      <w:r>
-        <w:rPr>
-          <w:rFonts w:ascii="宋体" w:eastAsia="宋体" w:hAnsi="宋体" w:cs="宋体"/>
-          <w:b/>
-          <w:bCs/>
-          <w:kern w:val="0"/>
-          <w:sz w:val="24"/>
-          <w:szCs w:val="24"/>
-        </w:rPr>
-        <w:t>volatile-</w:t>
-      </w:r>
-      <w:proofErr w:type="spellStart"/>
-      <w:r>
-        <w:rPr>
-          <w:rFonts w:ascii="宋体" w:eastAsia="宋体" w:hAnsi="宋体" w:cs="宋体"/>
-          <w:b/>
-          <w:bCs/>
-          <w:kern w:val="0"/>
-          <w:sz w:val="24"/>
-          <w:szCs w:val="24"/>
-        </w:rPr>
-        <w:t>lru</w:t>
-      </w:r>
-      <w:proofErr w:type="spellEnd"/>
-      <w:r>
-        <w:rPr>
-          <w:rFonts w:ascii="宋体" w:eastAsia="宋体" w:hAnsi="宋体" w:cs="宋体"/>
-          <w:kern w:val="0"/>
-          <w:sz w:val="24"/>
-          <w:szCs w:val="24"/>
-        </w:rPr>
-        <w:t>：从设置了过期时间的key中使用LRU算法进行淘汰</w:t>
-      </w:r>
-    </w:p>
-    <w:p>
-      <w:pPr>
-        <w:widowControl/>
-        <w:spacing w:before="100" w:beforeAutospacing="1" w:after="100" w:afterAutospacing="1"/>
-        <w:jc w:val="left"/>
-        <w:rPr>
-          <w:rFonts w:ascii="宋体" w:eastAsia="宋体" w:hAnsi="宋体" w:cs="宋体"/>
-          <w:kern w:val="0"/>
-          <w:sz w:val="24"/>
-          <w:szCs w:val="24"/>
-        </w:rPr>
-      </w:pPr>
-      <w:proofErr w:type="spellStart"/>
-      <w:r>
-        <w:rPr>
-          <w:rFonts w:ascii="宋体" w:eastAsia="宋体" w:hAnsi="宋体" w:cs="宋体"/>
-          <w:b/>
-          <w:bCs/>
-          <w:kern w:val="0"/>
-          <w:sz w:val="24"/>
-          <w:szCs w:val="24"/>
-        </w:rPr>
-        <w:t>allkeys</w:t>
-      </w:r>
-      <w:proofErr w:type="spellEnd"/>
-      <w:r>
-        <w:rPr>
-          <w:rFonts w:ascii="宋体" w:eastAsia="宋体" w:hAnsi="宋体" w:cs="宋体"/>
-          <w:b/>
-          <w:bCs/>
-          <w:kern w:val="0"/>
-          <w:sz w:val="24"/>
-          <w:szCs w:val="24"/>
-        </w:rPr>
-        <w:t>-random</w:t>
-      </w:r>
-      <w:r>
-        <w:rPr>
-          <w:rFonts w:ascii="宋体" w:eastAsia="宋体" w:hAnsi="宋体" w:cs="宋体"/>
-          <w:kern w:val="0"/>
-          <w:sz w:val="24"/>
-          <w:szCs w:val="24"/>
-        </w:rPr>
-        <w:t>：从所有key中随机淘汰数据</w:t>
-      </w:r>
-    </w:p>
-    <w:p>
-      <w:pPr>
-        <w:widowControl/>
-        <w:spacing w:before="100" w:beforeAutospacing="1" w:after="100" w:afterAutospacing="1"/>
-        <w:jc w:val="left"/>
-        <w:rPr>
-          <w:rFonts w:ascii="宋体" w:eastAsia="宋体" w:hAnsi="宋体" w:cs="宋体"/>
-          <w:kern w:val="0"/>
-          <w:sz w:val="24"/>
-          <w:szCs w:val="24"/>
-        </w:rPr>
-      </w:pPr>
-      <w:r>
-        <w:rPr>
-          <w:rFonts w:ascii="宋体" w:eastAsia="宋体" w:hAnsi="宋体" w:cs="宋体"/>
-          <w:b/>
-          <w:bCs/>
-          <w:kern w:val="0"/>
-          <w:sz w:val="24"/>
-          <w:szCs w:val="24"/>
-        </w:rPr>
-        <w:t>volatile-random</w:t>
-      </w:r>
-      <w:r>
-        <w:rPr>
-          <w:rFonts w:ascii="宋体" w:eastAsia="宋体" w:hAnsi="宋体" w:cs="宋体"/>
-          <w:kern w:val="0"/>
-          <w:sz w:val="24"/>
-          <w:szCs w:val="24"/>
-        </w:rPr>
-        <w:t>：从设置了过期时间的key中随机淘汰</w:t>
-      </w:r>
-    </w:p>
-    <w:p>
-      <w:pPr>
-        <w:widowControl/>
-        <w:spacing w:before="100" w:beforeAutospacing="1" w:after="100" w:afterAutospacing="1"/>
-        <w:jc w:val="left"/>
-        <w:rPr>
-          <w:rFonts w:ascii="宋体" w:eastAsia="宋体" w:hAnsi="宋体" w:cs="宋体"/>
-          <w:kern w:val="0"/>
-          <w:sz w:val="24"/>
-          <w:szCs w:val="24"/>
-        </w:rPr>
-      </w:pPr>
-      <w:r>
-        <w:rPr>
-          <w:rFonts w:ascii="宋体" w:eastAsia="宋体" w:hAnsi="宋体" w:cs="宋体"/>
-          <w:b/>
-          <w:bCs/>
-          <w:kern w:val="0"/>
-          <w:sz w:val="24"/>
-          <w:szCs w:val="24"/>
-        </w:rPr>
-        <w:t>volatile-</w:t>
-      </w:r>
-      <w:proofErr w:type="spellStart"/>
-      <w:r>
-        <w:rPr>
-          <w:rFonts w:ascii="宋体" w:eastAsia="宋体" w:hAnsi="宋体" w:cs="宋体"/>
-          <w:b/>
-          <w:bCs/>
-          <w:kern w:val="0"/>
-          <w:sz w:val="24"/>
-          <w:szCs w:val="24"/>
-        </w:rPr>
-        <w:t>ttl</w:t>
-      </w:r>
-      <w:proofErr w:type="spellEnd"/>
-      <w:r>
-        <w:rPr>
-          <w:rFonts w:ascii="宋体" w:eastAsia="宋体" w:hAnsi="宋体" w:cs="宋体"/>
-          <w:kern w:val="0"/>
-          <w:sz w:val="24"/>
-          <w:szCs w:val="24"/>
-        </w:rPr>
-        <w:t>：在设置了过期时间的key中，根据key的过期时间进行淘汰，越早过期的越优先被淘汰</w:t>
-      </w:r>
-    </w:p>
-    <w:p>
-      <w:pPr>
-        <w:pStyle w:val="2"/>
-      </w:pPr>
-      <w:r>
-        <w:rPr>
-          <w:rFonts w:hint="eastAsia"/>
-        </w:rPr>
-        <w:t>Redis里的HASH</w:t>
-      </w:r>
-    </w:p>
-    <w:p>
-      <w:pPr>
-        <w:rPr>
-          <w:rFonts w:ascii="Segoe UI" w:hAnsi="Segoe UI" w:cs="Segoe UI"/>
-          <w:color w:val="333333"/>
-          <w:sz w:val="23"/>
-          <w:szCs w:val="23"/>
-          <w:shd w:val="clear" w:color="auto" w:fill="FFFFFF"/>
-        </w:rPr>
-      </w:pPr>
-      <w:r>
-        <w:rPr>
-          <w:rFonts w:ascii="Segoe UI" w:hAnsi="Segoe UI" w:cs="Segoe UI"/>
-          <w:color w:val="333333"/>
-          <w:sz w:val="23"/>
-          <w:szCs w:val="23"/>
-          <w:shd w:val="clear" w:color="auto" w:fill="FFFFFF"/>
-        </w:rPr>
-        <w:t>先了解下</w:t>
-      </w:r>
-      <w:r>
-        <w:rPr>
-          <w:rFonts w:ascii="Segoe UI" w:hAnsi="Segoe UI" w:cs="Segoe UI"/>
-          <w:color w:val="333333"/>
-          <w:sz w:val="23"/>
-          <w:szCs w:val="23"/>
-          <w:shd w:val="clear" w:color="auto" w:fill="FFFFFF"/>
-        </w:rPr>
-        <w:t xml:space="preserve"> hash </w:t>
-      </w:r>
-      <w:r>
-        <w:rPr>
-          <w:rFonts w:ascii="Segoe UI" w:hAnsi="Segoe UI" w:cs="Segoe UI"/>
-          <w:color w:val="333333"/>
-          <w:sz w:val="23"/>
-          <w:szCs w:val="23"/>
-          <w:shd w:val="clear" w:color="auto" w:fill="FFFFFF"/>
-        </w:rPr>
-        <w:t>的内部结构</w:t>
-      </w:r>
-      <w:r>
-        <w:rPr>
-          <w:rFonts w:ascii="Segoe UI" w:hAnsi="Segoe UI" w:cs="Segoe UI"/>
-          <w:color w:val="333333"/>
-          <w:sz w:val="23"/>
-          <w:szCs w:val="23"/>
-          <w:shd w:val="clear" w:color="auto" w:fill="FFFFFF"/>
-        </w:rPr>
-        <w:t>.</w:t>
-      </w:r>
-      <w:r>
-        <w:rPr>
-          <w:rFonts w:ascii="Segoe UI" w:hAnsi="Segoe UI" w:cs="Segoe UI"/>
-          <w:color w:val="333333"/>
-          <w:sz w:val="23"/>
-          <w:szCs w:val="23"/>
-          <w:shd w:val="clear" w:color="auto" w:fill="FFFFFF"/>
-        </w:rPr>
-        <w:t>第一维是数组</w:t>
-      </w:r>
-      <w:r>
-        <w:rPr>
-          <w:rFonts w:ascii="Segoe UI" w:hAnsi="Segoe UI" w:cs="Segoe UI"/>
-          <w:color w:val="333333"/>
-          <w:sz w:val="23"/>
-          <w:szCs w:val="23"/>
-          <w:shd w:val="clear" w:color="auto" w:fill="FFFFFF"/>
-        </w:rPr>
-        <w:t>,</w:t>
-      </w:r>
-      <w:r>
-        <w:rPr>
-          <w:rFonts w:ascii="Segoe UI" w:hAnsi="Segoe UI" w:cs="Segoe UI"/>
-          <w:color w:val="333333"/>
-          <w:sz w:val="23"/>
-          <w:szCs w:val="23"/>
-          <w:shd w:val="clear" w:color="auto" w:fill="FFFFFF"/>
-        </w:rPr>
-        <w:t>第二维是链表</w:t>
-      </w:r>
-      <w:r>
-        <w:rPr>
-          <w:rFonts w:ascii="Segoe UI" w:hAnsi="Segoe UI" w:cs="Segoe UI"/>
-          <w:color w:val="333333"/>
-          <w:sz w:val="23"/>
-          <w:szCs w:val="23"/>
-          <w:shd w:val="clear" w:color="auto" w:fill="FFFFFF"/>
-        </w:rPr>
-        <w:t>.</w:t>
-      </w:r>
-      <w:r>
-        <w:rPr>
-          <w:rFonts w:ascii="Segoe UI" w:hAnsi="Segoe UI" w:cs="Segoe UI"/>
-          <w:color w:val="333333"/>
-          <w:sz w:val="23"/>
-          <w:szCs w:val="23"/>
-          <w:shd w:val="clear" w:color="auto" w:fill="FFFFFF"/>
-        </w:rPr>
-        <w:t>组成一个</w:t>
-      </w:r>
-      <w:r>
-        <w:rPr>
-          <w:rFonts w:ascii="Segoe UI" w:hAnsi="Segoe UI" w:cs="Segoe UI"/>
-          <w:color w:val="333333"/>
-          <w:sz w:val="23"/>
-          <w:szCs w:val="23"/>
-          <w:shd w:val="clear" w:color="auto" w:fill="FFFFFF"/>
-        </w:rPr>
-        <w:t xml:space="preserve"> </w:t>
-      </w:r>
-      <w:proofErr w:type="spellStart"/>
-      <w:r>
-        <w:rPr>
-          <w:rFonts w:ascii="Segoe UI" w:hAnsi="Segoe UI" w:cs="Segoe UI"/>
-          <w:b/>
-          <w:bCs/>
-          <w:color w:val="333333"/>
-          <w:sz w:val="23"/>
-          <w:szCs w:val="23"/>
-          <w:shd w:val="clear" w:color="auto" w:fill="FFFFFF"/>
-        </w:rPr>
-        <w:t>hashtable</w:t>
-      </w:r>
-      <w:proofErr w:type="spellEnd"/>
-      <w:r>
-        <w:rPr>
-          <w:rFonts w:ascii="Segoe UI" w:hAnsi="Segoe UI" w:cs="Segoe UI"/>
-          <w:color w:val="333333"/>
-          <w:sz w:val="23"/>
-          <w:szCs w:val="23"/>
-          <w:shd w:val="clear" w:color="auto" w:fill="FFFFFF"/>
-        </w:rPr>
-        <w:t>.</w:t>
-      </w:r>
-    </w:p>
-    <w:p>
-      <w:r>
-        <w:rPr>
-          <w:noProof/>
-        </w:rPr>
-        <w:lastRenderedPageBreak/>
-        <w:drawing>
-          <wp:inline distT="0" distB="0" distL="0" distR="0" wp14:anchorId="45CCD17A" wp14:editId="5D8D1ED1">
-            <wp:extent cx="5274310" cy="2280920"/>
-            <wp:effectExtent l="0" t="0" r="2540" b="5080"/>
-            <wp:docPr id="16" name="图片 16"/>
             <wp:cNvGraphicFramePr>
               <a:graphicFrameLocks xmlns:a="http://schemas.openxmlformats.org/drawingml/2006/main" noChangeAspect="1"/>
             </wp:cNvGraphicFramePr>
@@ -24075,6 +21351,433 @@
                   <pic:spPr>
                     <a:xfrm>
                       <a:off x="0" y="0"/>
+                      <a:ext cx="2565857" cy="840869"/>
+                    </a:xfrm>
+                    <a:prstGeom prst="rect">
+                      <a:avLst/>
+                    </a:prstGeom>
+                  </pic:spPr>
+                </pic:pic>
+              </a:graphicData>
+            </a:graphic>
+          </wp:inline>
+        </w:drawing>
+      </w:r>
+    </w:p>
+    <w:p>
+      <w:pPr>
+        <w:pStyle w:val="2"/>
+      </w:pPr>
+      <w:r>
+        <w:t>Redis定义了几种策略用来</w:t>
+      </w:r>
+      <w:r>
+        <w:rPr>
+          <w:rFonts w:hint="eastAsia"/>
+        </w:rPr>
+        <w:t>处理内存满，需要淘汰的情况</w:t>
+      </w:r>
+      <w:r>
+        <w:rPr>
+          <w:rFonts w:hint="eastAsia"/>
+        </w:rPr>
+        <w:t>？</w:t>
+      </w:r>
+    </w:p>
+    <w:p>
+      <w:pPr>
+        <w:widowControl/>
+        <w:spacing w:before="100" w:beforeAutospacing="1" w:after="100" w:afterAutospacing="1"/>
+        <w:jc w:val="left"/>
+        <w:rPr>
+          <w:rFonts w:ascii="宋体" w:eastAsia="宋体" w:hAnsi="宋体" w:cs="宋体"/>
+          <w:kern w:val="0"/>
+          <w:sz w:val="24"/>
+          <w:szCs w:val="24"/>
+        </w:rPr>
+      </w:pPr>
+      <w:r>
+        <w:rPr>
+          <w:rFonts w:ascii="宋体" w:eastAsia="宋体" w:hAnsi="宋体" w:cs="宋体" w:hint="eastAsia"/>
+          <w:kern w:val="0"/>
+          <w:sz w:val="24"/>
+          <w:szCs w:val="24"/>
+        </w:rPr>
+        <w:t>（20字节抖音提前批）</w:t>
+      </w:r>
+    </w:p>
+    <w:p>
+      <w:pPr>
+        <w:widowControl/>
+        <w:spacing w:before="100" w:beforeAutospacing="1" w:after="100" w:afterAutospacing="1"/>
+        <w:jc w:val="left"/>
+        <w:rPr>
+          <w:rFonts w:ascii="宋体" w:eastAsia="宋体" w:hAnsi="宋体" w:cs="宋体"/>
+          <w:kern w:val="0"/>
+          <w:sz w:val="24"/>
+          <w:szCs w:val="24"/>
+        </w:rPr>
+      </w:pPr>
+      <w:r>
+        <w:rPr>
+          <w:rFonts w:ascii="宋体" w:eastAsia="宋体" w:hAnsi="宋体" w:cs="宋体"/>
+          <w:b/>
+          <w:bCs/>
+          <w:kern w:val="0"/>
+          <w:sz w:val="24"/>
+          <w:szCs w:val="24"/>
+        </w:rPr>
+        <w:t>noeviction(默认策略)</w:t>
+      </w:r>
+      <w:r>
+        <w:rPr>
+          <w:rFonts w:ascii="宋体" w:eastAsia="宋体" w:hAnsi="宋体" w:cs="宋体"/>
+          <w:kern w:val="0"/>
+          <w:sz w:val="24"/>
+          <w:szCs w:val="24"/>
+        </w:rPr>
+        <w:t>：对于写请求不再提供服务，直接返回错误（DEL请求和部分特殊请求除外）</w:t>
+      </w:r>
+    </w:p>
+    <w:p>
+      <w:pPr>
+        <w:widowControl/>
+        <w:spacing w:before="100" w:beforeAutospacing="1" w:after="100" w:afterAutospacing="1"/>
+        <w:jc w:val="left"/>
+        <w:rPr>
+          <w:rFonts w:ascii="宋体" w:eastAsia="宋体" w:hAnsi="宋体" w:cs="宋体"/>
+          <w:kern w:val="0"/>
+          <w:sz w:val="24"/>
+          <w:szCs w:val="24"/>
+        </w:rPr>
+      </w:pPr>
+      <w:r>
+        <w:rPr>
+          <w:rFonts w:ascii="宋体" w:eastAsia="宋体" w:hAnsi="宋体" w:cs="宋体"/>
+          <w:b/>
+          <w:bCs/>
+          <w:kern w:val="0"/>
+          <w:sz w:val="24"/>
+          <w:szCs w:val="24"/>
+        </w:rPr>
+        <w:t>allkeys-lru</w:t>
+      </w:r>
+      <w:r>
+        <w:rPr>
+          <w:rFonts w:ascii="宋体" w:eastAsia="宋体" w:hAnsi="宋体" w:cs="宋体"/>
+          <w:kern w:val="0"/>
+          <w:sz w:val="24"/>
+          <w:szCs w:val="24"/>
+        </w:rPr>
+        <w:t>：从所有key中使用LRU算法进行淘汰</w:t>
+      </w:r>
+    </w:p>
+    <w:p>
+      <w:pPr>
+        <w:widowControl/>
+        <w:spacing w:before="100" w:beforeAutospacing="1" w:after="100" w:afterAutospacing="1"/>
+        <w:jc w:val="left"/>
+        <w:rPr>
+          <w:rFonts w:ascii="宋体" w:eastAsia="宋体" w:hAnsi="宋体" w:cs="宋体"/>
+          <w:kern w:val="0"/>
+          <w:sz w:val="24"/>
+          <w:szCs w:val="24"/>
+        </w:rPr>
+      </w:pPr>
+      <w:r>
+        <w:rPr>
+          <w:rFonts w:ascii="宋体" w:eastAsia="宋体" w:hAnsi="宋体" w:cs="宋体"/>
+          <w:b/>
+          <w:bCs/>
+          <w:kern w:val="0"/>
+          <w:sz w:val="24"/>
+          <w:szCs w:val="24"/>
+        </w:rPr>
+        <w:t>volatile-lru</w:t>
+      </w:r>
+      <w:r>
+        <w:rPr>
+          <w:rFonts w:ascii="宋体" w:eastAsia="宋体" w:hAnsi="宋体" w:cs="宋体"/>
+          <w:kern w:val="0"/>
+          <w:sz w:val="24"/>
+          <w:szCs w:val="24"/>
+        </w:rPr>
+        <w:t>：从设置了过期时间的key中使用LRU算法进行淘汰</w:t>
+      </w:r>
+    </w:p>
+    <w:p>
+      <w:pPr>
+        <w:widowControl/>
+        <w:spacing w:before="100" w:beforeAutospacing="1" w:after="100" w:afterAutospacing="1"/>
+        <w:jc w:val="left"/>
+        <w:rPr>
+          <w:rFonts w:ascii="宋体" w:eastAsia="宋体" w:hAnsi="宋体" w:cs="宋体"/>
+          <w:kern w:val="0"/>
+          <w:sz w:val="24"/>
+          <w:szCs w:val="24"/>
+        </w:rPr>
+      </w:pPr>
+      <w:r>
+        <w:rPr>
+          <w:rFonts w:ascii="宋体" w:eastAsia="宋体" w:hAnsi="宋体" w:cs="宋体"/>
+          <w:b/>
+          <w:bCs/>
+          <w:kern w:val="0"/>
+          <w:sz w:val="24"/>
+          <w:szCs w:val="24"/>
+        </w:rPr>
+        <w:t>allkeys-random</w:t>
+      </w:r>
+      <w:r>
+        <w:rPr>
+          <w:rFonts w:ascii="宋体" w:eastAsia="宋体" w:hAnsi="宋体" w:cs="宋体"/>
+          <w:kern w:val="0"/>
+          <w:sz w:val="24"/>
+          <w:szCs w:val="24"/>
+        </w:rPr>
+        <w:t>：从所有key中随机淘汰数据</w:t>
+      </w:r>
+    </w:p>
+    <w:p>
+      <w:pPr>
+        <w:widowControl/>
+        <w:spacing w:before="100" w:beforeAutospacing="1" w:after="100" w:afterAutospacing="1"/>
+        <w:jc w:val="left"/>
+        <w:rPr>
+          <w:rFonts w:ascii="宋体" w:eastAsia="宋体" w:hAnsi="宋体" w:cs="宋体"/>
+          <w:kern w:val="0"/>
+          <w:sz w:val="24"/>
+          <w:szCs w:val="24"/>
+        </w:rPr>
+      </w:pPr>
+      <w:r>
+        <w:rPr>
+          <w:rFonts w:ascii="宋体" w:eastAsia="宋体" w:hAnsi="宋体" w:cs="宋体"/>
+          <w:b/>
+          <w:bCs/>
+          <w:kern w:val="0"/>
+          <w:sz w:val="24"/>
+          <w:szCs w:val="24"/>
+        </w:rPr>
+        <w:t>volatile-random</w:t>
+      </w:r>
+      <w:r>
+        <w:rPr>
+          <w:rFonts w:ascii="宋体" w:eastAsia="宋体" w:hAnsi="宋体" w:cs="宋体"/>
+          <w:kern w:val="0"/>
+          <w:sz w:val="24"/>
+          <w:szCs w:val="24"/>
+        </w:rPr>
+        <w:t>：从设置了过期时间的key中随机淘汰</w:t>
+      </w:r>
+    </w:p>
+    <w:p>
+      <w:pPr>
+        <w:widowControl/>
+        <w:spacing w:before="100" w:beforeAutospacing="1" w:after="100" w:afterAutospacing="1"/>
+        <w:jc w:val="left"/>
+        <w:rPr>
+          <w:rFonts w:ascii="宋体" w:eastAsia="宋体" w:hAnsi="宋体" w:cs="宋体"/>
+          <w:kern w:val="0"/>
+          <w:sz w:val="24"/>
+          <w:szCs w:val="24"/>
+        </w:rPr>
+      </w:pPr>
+      <w:r>
+        <w:rPr>
+          <w:rFonts w:ascii="宋体" w:eastAsia="宋体" w:hAnsi="宋体" w:cs="宋体"/>
+          <w:b/>
+          <w:bCs/>
+          <w:kern w:val="0"/>
+          <w:sz w:val="24"/>
+          <w:szCs w:val="24"/>
+        </w:rPr>
+        <w:t>volatile-ttl</w:t>
+      </w:r>
+      <w:r>
+        <w:rPr>
+          <w:rFonts w:ascii="宋体" w:eastAsia="宋体" w:hAnsi="宋体" w:cs="宋体"/>
+          <w:kern w:val="0"/>
+          <w:sz w:val="24"/>
+          <w:szCs w:val="24"/>
+        </w:rPr>
+        <w:t>：在设置了过期时间的key中，根据key的过期时间进行淘汰，越早过期的越优先被淘汰</w:t>
+      </w:r>
+    </w:p>
+    <w:p>
+      <w:pPr>
+        <w:pStyle w:val="2"/>
+      </w:pPr>
+      <w:r>
+        <w:rPr>
+          <w:rFonts w:hint="eastAsia"/>
+        </w:rPr>
+        <w:t>Redis里的HASH</w:t>
+      </w:r>
+    </w:p>
+    <w:p>
+      <w:pPr>
+        <w:rPr>
+          <w:rFonts w:ascii="Segoe UI" w:hAnsi="Segoe UI" w:cs="Segoe UI"/>
+          <w:color w:val="333333"/>
+          <w:sz w:val="23"/>
+          <w:szCs w:val="23"/>
+          <w:shd w:val="clear" w:color="auto" w:fill="FFFFFF"/>
+        </w:rPr>
+      </w:pPr>
+      <w:r>
+        <w:rPr>
+          <w:rFonts w:ascii="Segoe UI" w:hAnsi="Segoe UI" w:cs="Segoe UI"/>
+          <w:color w:val="333333"/>
+          <w:sz w:val="23"/>
+          <w:szCs w:val="23"/>
+          <w:shd w:val="clear" w:color="auto" w:fill="FFFFFF"/>
+        </w:rPr>
+        <w:t>先了解下</w:t>
+      </w:r>
+      <w:r>
+        <w:rPr>
+          <w:rFonts w:ascii="Segoe UI" w:hAnsi="Segoe UI" w:cs="Segoe UI"/>
+          <w:color w:val="333333"/>
+          <w:sz w:val="23"/>
+          <w:szCs w:val="23"/>
+          <w:shd w:val="clear" w:color="auto" w:fill="FFFFFF"/>
+        </w:rPr>
+        <w:t xml:space="preserve"> hash </w:t>
+      </w:r>
+      <w:r>
+        <w:rPr>
+          <w:rFonts w:ascii="Segoe UI" w:hAnsi="Segoe UI" w:cs="Segoe UI"/>
+          <w:color w:val="333333"/>
+          <w:sz w:val="23"/>
+          <w:szCs w:val="23"/>
+          <w:shd w:val="clear" w:color="auto" w:fill="FFFFFF"/>
+        </w:rPr>
+        <w:t>的内部结构</w:t>
+      </w:r>
+      <w:r>
+        <w:rPr>
+          <w:rFonts w:ascii="Segoe UI" w:hAnsi="Segoe UI" w:cs="Segoe UI"/>
+          <w:color w:val="333333"/>
+          <w:sz w:val="23"/>
+          <w:szCs w:val="23"/>
+          <w:shd w:val="clear" w:color="auto" w:fill="FFFFFF"/>
+        </w:rPr>
+        <w:t>.</w:t>
+      </w:r>
+      <w:r>
+        <w:rPr>
+          <w:rFonts w:ascii="Segoe UI" w:hAnsi="Segoe UI" w:cs="Segoe UI"/>
+          <w:color w:val="333333"/>
+          <w:sz w:val="23"/>
+          <w:szCs w:val="23"/>
+          <w:shd w:val="clear" w:color="auto" w:fill="FFFFFF"/>
+        </w:rPr>
+        <w:t>第一维是数组</w:t>
+      </w:r>
+      <w:r>
+        <w:rPr>
+          <w:rFonts w:ascii="Segoe UI" w:hAnsi="Segoe UI" w:cs="Segoe UI"/>
+          <w:color w:val="333333"/>
+          <w:sz w:val="23"/>
+          <w:szCs w:val="23"/>
+          <w:shd w:val="clear" w:color="auto" w:fill="FFFFFF"/>
+        </w:rPr>
+        <w:t>,</w:t>
+      </w:r>
+      <w:r>
+        <w:rPr>
+          <w:rFonts w:ascii="Segoe UI" w:hAnsi="Segoe UI" w:cs="Segoe UI"/>
+          <w:color w:val="333333"/>
+          <w:sz w:val="23"/>
+          <w:szCs w:val="23"/>
+          <w:shd w:val="clear" w:color="auto" w:fill="FFFFFF"/>
+        </w:rPr>
+        <w:t>第二维是链表</w:t>
+      </w:r>
+      <w:r>
+        <w:rPr>
+          <w:rFonts w:ascii="Segoe UI" w:hAnsi="Segoe UI" w:cs="Segoe UI"/>
+          <w:color w:val="333333"/>
+          <w:sz w:val="23"/>
+          <w:szCs w:val="23"/>
+          <w:shd w:val="clear" w:color="auto" w:fill="FFFFFF"/>
+        </w:rPr>
+        <w:t>.</w:t>
+      </w:r>
+      <w:r>
+        <w:rPr>
+          <w:rFonts w:ascii="Segoe UI" w:hAnsi="Segoe UI" w:cs="Segoe UI"/>
+          <w:color w:val="333333"/>
+          <w:sz w:val="23"/>
+          <w:szCs w:val="23"/>
+          <w:shd w:val="clear" w:color="auto" w:fill="FFFFFF"/>
+        </w:rPr>
+        <w:t>组成一个</w:t>
+      </w:r>
+      <w:r>
+        <w:rPr>
+          <w:rFonts w:ascii="Segoe UI" w:hAnsi="Segoe UI" w:cs="Segoe UI"/>
+          <w:color w:val="333333"/>
+          <w:sz w:val="23"/>
+          <w:szCs w:val="23"/>
+          <w:shd w:val="clear" w:color="auto" w:fill="FFFFFF"/>
+        </w:rPr>
+        <w:t xml:space="preserve"> </w:t>
+      </w:r>
+      <w:r>
+        <w:rPr>
+          <w:rFonts w:ascii="Segoe UI" w:hAnsi="Segoe UI" w:cs="Segoe UI"/>
+          <w:b/>
+          <w:bCs/>
+          <w:color w:val="333333"/>
+          <w:sz w:val="23"/>
+          <w:szCs w:val="23"/>
+          <w:shd w:val="clear" w:color="auto" w:fill="FFFFFF"/>
+        </w:rPr>
+        <w:t>hashtable</w:t>
+      </w:r>
+      <w:r>
+        <w:rPr>
+          <w:rFonts w:ascii="Segoe UI" w:hAnsi="Segoe UI" w:cs="Segoe UI"/>
+          <w:color w:val="333333"/>
+          <w:sz w:val="23"/>
+          <w:szCs w:val="23"/>
+          <w:shd w:val="clear" w:color="auto" w:fill="FFFFFF"/>
+        </w:rPr>
+        <w:t>.</w:t>
+      </w:r>
+    </w:p>
+    <w:p>
+      <w:r>
+        <w:rPr>
+          <w:noProof/>
+        </w:rPr>
+        <w:lastRenderedPageBreak/>
+        <w:drawing>
+          <wp:inline distT="0" distB="0" distL="0" distR="0" wp14:anchorId="45CCD17A" wp14:editId="5D8D1ED1">
+            <wp:extent cx="5274310" cy="2280920"/>
+            <wp:effectExtent l="0" t="0" r="2540" b="5080"/>
+            <wp:docPr id="16" name="图片 16"/>
+            <wp:cNvGraphicFramePr>
+              <a:graphicFrameLocks xmlns:a="http://schemas.openxmlformats.org/drawingml/2006/main" noChangeAspect="1"/>
+            </wp:cNvGraphicFramePr>
+            <a:graphic xmlns:a="http://schemas.openxmlformats.org/drawingml/2006/main">
+              <a:graphicData uri="http://schemas.openxmlformats.org/drawingml/2006/picture">
+                <pic:pic xmlns:pic="http://schemas.openxmlformats.org/drawingml/2006/picture">
+                  <pic:nvPicPr>
+                    <pic:cNvPr id="1" name=""/>
+                    <pic:cNvPicPr/>
+                  </pic:nvPicPr>
+                  <pic:blipFill>
+                    <a:blip r:embed="rId36"/>
+                    <a:stretch>
+                      <a:fillRect/>
+                    </a:stretch>
+                  </pic:blipFill>
+                  <pic:spPr>
+                    <a:xfrm>
+                      <a:off x="0" y="0"/>
                       <a:ext cx="5274310" cy="2280920"/>
                     </a:xfrm>
                     <a:prstGeom prst="rect">
@@ -24368,9 +22071,8 @@
           <w:szCs w:val="23"/>
           <w:shd w:val="clear" w:color="auto" w:fill="FFFFFF"/>
         </w:rPr>
-        <w:t xml:space="preserve"> </w:t>
-      </w:r>
-      <w:proofErr w:type="spellStart"/>
+        <w:t xml:space="preserve"> hashtable </w:t>
+      </w:r>
       <w:r>
         <w:rPr>
           <w:rFonts w:ascii="Segoe UI" w:hAnsi="Segoe UI" w:cs="Segoe UI"/>
@@ -24379,9 +22081,8 @@
           <w:szCs w:val="23"/>
           <w:shd w:val="clear" w:color="auto" w:fill="FFFFFF"/>
         </w:rPr>
-        <w:t>hashtable</w:t>
-      </w:r>
-      <w:proofErr w:type="spellEnd"/>
+        <w:t>结构</w:t>
+      </w:r>
       <w:r>
         <w:rPr>
           <w:rFonts w:ascii="Segoe UI" w:hAnsi="Segoe UI" w:cs="Segoe UI"/>
@@ -24390,7 +22091,7 @@
           <w:szCs w:val="23"/>
           <w:shd w:val="clear" w:color="auto" w:fill="FFFFFF"/>
         </w:rPr>
-        <w:t xml:space="preserve"> </w:t>
+        <w:t>,</w:t>
       </w:r>
       <w:r>
         <w:rPr>
@@ -24400,7 +22101,7 @@
           <w:szCs w:val="23"/>
           <w:shd w:val="clear" w:color="auto" w:fill="FFFFFF"/>
         </w:rPr>
-        <w:t>结构</w:t>
+        <w:t>查询时也会同时查询两个</w:t>
       </w:r>
       <w:r>
         <w:rPr>
@@ -24410,7 +22111,7 @@
           <w:szCs w:val="23"/>
           <w:shd w:val="clear" w:color="auto" w:fill="FFFFFF"/>
         </w:rPr>
-        <w:t>,</w:t>
+        <w:t xml:space="preserve"> hashtable.Redis</w:t>
       </w:r>
       <w:r>
         <w:rPr>
@@ -24420,7 +22121,7 @@
           <w:szCs w:val="23"/>
           <w:shd w:val="clear" w:color="auto" w:fill="FFFFFF"/>
         </w:rPr>
-        <w:t>查询时也会同时查询两个</w:t>
+        <w:t>会将旧</w:t>
       </w:r>
       <w:r>
         <w:rPr>
@@ -24430,9 +22131,8 @@
           <w:szCs w:val="23"/>
           <w:shd w:val="clear" w:color="auto" w:fill="FFFFFF"/>
         </w:rPr>
-        <w:t xml:space="preserve"> </w:t>
-      </w:r>
-      <w:proofErr w:type="spellStart"/>
+        <w:t xml:space="preserve"> hashtable </w:t>
+      </w:r>
       <w:r>
         <w:rPr>
           <w:rFonts w:ascii="Segoe UI" w:hAnsi="Segoe UI" w:cs="Segoe UI"/>
@@ -24441,9 +22141,8 @@
           <w:szCs w:val="23"/>
           <w:shd w:val="clear" w:color="auto" w:fill="FFFFFF"/>
         </w:rPr>
-        <w:t>hashtable.Redis</w:t>
-      </w:r>
-      <w:proofErr w:type="spellEnd"/>
+        <w:t>中的内容一点一点的迁移到新的</w:t>
+      </w:r>
       <w:r>
         <w:rPr>
           <w:rFonts w:ascii="Segoe UI" w:hAnsi="Segoe UI" w:cs="Segoe UI"/>
@@ -24452,81 +22151,7 @@
           <w:szCs w:val="23"/>
           <w:shd w:val="clear" w:color="auto" w:fill="FFFFFF"/>
         </w:rPr>
-        <w:t>会将旧</w:t>
-      </w:r>
-      <w:r>
-        <w:rPr>
-          <w:rFonts w:ascii="Segoe UI" w:hAnsi="Segoe UI" w:cs="Segoe UI"/>
-          <w:color w:val="333333"/>
-          <w:sz w:val="23"/>
-          <w:szCs w:val="23"/>
-          <w:shd w:val="clear" w:color="auto" w:fill="FFFFFF"/>
-        </w:rPr>
-        <w:t xml:space="preserve"> </w:t>
-      </w:r>
-      <w:proofErr w:type="spellStart"/>
-      <w:r>
-        <w:rPr>
-          <w:rFonts w:ascii="Segoe UI" w:hAnsi="Segoe UI" w:cs="Segoe UI"/>
-          <w:color w:val="333333"/>
-          <w:sz w:val="23"/>
-          <w:szCs w:val="23"/>
-          <w:shd w:val="clear" w:color="auto" w:fill="FFFFFF"/>
-        </w:rPr>
-        <w:t>hashtable</w:t>
-      </w:r>
-      <w:proofErr w:type="spellEnd"/>
-      <w:r>
-        <w:rPr>
-          <w:rFonts w:ascii="Segoe UI" w:hAnsi="Segoe UI" w:cs="Segoe UI"/>
-          <w:color w:val="333333"/>
-          <w:sz w:val="23"/>
-          <w:szCs w:val="23"/>
-          <w:shd w:val="clear" w:color="auto" w:fill="FFFFFF"/>
-        </w:rPr>
-        <w:t xml:space="preserve"> </w:t>
-      </w:r>
-      <w:r>
-        <w:rPr>
-          <w:rFonts w:ascii="Segoe UI" w:hAnsi="Segoe UI" w:cs="Segoe UI"/>
-          <w:color w:val="333333"/>
-          <w:sz w:val="23"/>
-          <w:szCs w:val="23"/>
-          <w:shd w:val="clear" w:color="auto" w:fill="FFFFFF"/>
-        </w:rPr>
-        <w:t>中的内容一点一点的迁移到新的</w:t>
-      </w:r>
-      <w:r>
-        <w:rPr>
-          <w:rFonts w:ascii="Segoe UI" w:hAnsi="Segoe UI" w:cs="Segoe UI"/>
-          <w:color w:val="333333"/>
-          <w:sz w:val="23"/>
-          <w:szCs w:val="23"/>
-          <w:shd w:val="clear" w:color="auto" w:fill="FFFFFF"/>
-        </w:rPr>
-        <w:t xml:space="preserve"> </w:t>
-      </w:r>
-      <w:proofErr w:type="spellStart"/>
-      <w:r>
-        <w:rPr>
-          <w:rFonts w:ascii="Segoe UI" w:hAnsi="Segoe UI" w:cs="Segoe UI"/>
-          <w:color w:val="333333"/>
-          <w:sz w:val="23"/>
-          <w:szCs w:val="23"/>
-          <w:shd w:val="clear" w:color="auto" w:fill="FFFFFF"/>
-        </w:rPr>
-        <w:t>hashtable</w:t>
-      </w:r>
-      <w:proofErr w:type="spellEnd"/>
-      <w:r>
-        <w:rPr>
-          <w:rFonts w:ascii="Segoe UI" w:hAnsi="Segoe UI" w:cs="Segoe UI"/>
-          <w:color w:val="333333"/>
-          <w:sz w:val="23"/>
-          <w:szCs w:val="23"/>
-          <w:shd w:val="clear" w:color="auto" w:fill="FFFFFF"/>
-        </w:rPr>
-        <w:t> </w:t>
+        <w:t xml:space="preserve"> hashtable </w:t>
       </w:r>
     </w:p>
     <w:tbl>
@@ -24692,7 +22317,6 @@
                 <w:shd w:val="clear" w:color="auto" w:fill="FFFFFF"/>
               </w:rPr>
             </w:pPr>
-            <w:proofErr w:type="spellStart"/>
             <w:r>
               <w:rPr>
                 <w:rFonts w:ascii="Segoe UI" w:hAnsi="Segoe UI" w:cs="Segoe UI"/>
@@ -24701,18 +22325,7 @@
                 <w:szCs w:val="23"/>
                 <w:shd w:val="clear" w:color="auto" w:fill="FFFFFF"/>
               </w:rPr>
-              <w:t>hashtable</w:t>
-            </w:r>
-            <w:proofErr w:type="spellEnd"/>
-            <w:r>
-              <w:rPr>
-                <w:rFonts w:ascii="Segoe UI" w:hAnsi="Segoe UI" w:cs="Segoe UI"/>
-                <w:color w:val="333333"/>
-                <w:sz w:val="23"/>
-                <w:szCs w:val="23"/>
-                <w:shd w:val="clear" w:color="auto" w:fill="FFFFFF"/>
-              </w:rPr>
-              <w:t xml:space="preserve"> </w:t>
+              <w:t xml:space="preserve">hashtable </w:t>
             </w:r>
             <w:r>
               <w:rPr>
@@ -24818,29 +22431,7 @@
                 <w:szCs w:val="23"/>
                 <w:shd w:val="clear" w:color="auto" w:fill="FFFFFF"/>
               </w:rPr>
-              <w:t xml:space="preserve"> </w:t>
-            </w:r>
-            <w:proofErr w:type="spellStart"/>
-            <w:r>
-              <w:rPr>
-                <w:rFonts w:ascii="Segoe UI" w:hAnsi="Segoe UI" w:cs="Segoe UI"/>
-                <w:color w:val="333333"/>
-                <w:sz w:val="23"/>
-                <w:szCs w:val="23"/>
-                <w:shd w:val="clear" w:color="auto" w:fill="FFFFFF"/>
-              </w:rPr>
-              <w:t>bgsave</w:t>
-            </w:r>
-            <w:proofErr w:type="spellEnd"/>
-            <w:r>
-              <w:rPr>
-                <w:rFonts w:ascii="Segoe UI" w:hAnsi="Segoe UI" w:cs="Segoe UI"/>
-                <w:color w:val="333333"/>
-                <w:sz w:val="23"/>
-                <w:szCs w:val="23"/>
-                <w:shd w:val="clear" w:color="auto" w:fill="FFFFFF"/>
-              </w:rPr>
-              <w:t xml:space="preserve"> </w:t>
+              <w:t xml:space="preserve"> bgsave </w:t>
             </w:r>
             <w:r>
               <w:rPr>
@@ -25034,29 +22625,7 @@
                 <w:szCs w:val="23"/>
                 <w:shd w:val="clear" w:color="auto" w:fill="FFFFFF"/>
               </w:rPr>
-              <w:t xml:space="preserve"> </w:t>
-            </w:r>
-            <w:proofErr w:type="spellStart"/>
-            <w:r>
-              <w:rPr>
-                <w:rFonts w:ascii="Segoe UI" w:hAnsi="Segoe UI" w:cs="Segoe UI"/>
-                <w:color w:val="333333"/>
-                <w:sz w:val="23"/>
-                <w:szCs w:val="23"/>
-                <w:shd w:val="clear" w:color="auto" w:fill="FFFFFF"/>
-              </w:rPr>
-              <w:t>bgsave</w:t>
-            </w:r>
-            <w:proofErr w:type="spellEnd"/>
-            <w:r>
-              <w:rPr>
-                <w:rFonts w:ascii="Segoe UI" w:hAnsi="Segoe UI" w:cs="Segoe UI"/>
-                <w:color w:val="333333"/>
-                <w:sz w:val="23"/>
-                <w:szCs w:val="23"/>
-                <w:shd w:val="clear" w:color="auto" w:fill="FFFFFF"/>
-              </w:rPr>
-              <w:t xml:space="preserve"> </w:t>
+              <w:t xml:space="preserve"> bgsave </w:t>
             </w:r>
             <w:r>
               <w:rPr>
@@ -25169,14 +22738,12 @@
         </w:rPr>
         <w:t>和</w:t>
       </w:r>
-      <w:proofErr w:type="spellStart"/>
       <w:r>
         <w:rPr>
           <w:rFonts w:ascii="Helvetica" w:hAnsi="Helvetica" w:cs="Helvetica" w:hint="eastAsia"/>
         </w:rPr>
         <w:t>bgsave</w:t>
       </w:r>
-      <w:proofErr w:type="spellEnd"/>
       <w:r>
         <w:rPr>
           <w:rFonts w:ascii="Helvetica" w:hAnsi="Helvetica" w:cs="Helvetica" w:hint="eastAsia"/>
@@ -25207,14 +22774,12 @@
         </w:rPr>
         <w:t>进程中所有客户端的访问，</w:t>
       </w:r>
-      <w:proofErr w:type="spellStart"/>
       <w:r>
         <w:rPr>
           <w:rFonts w:ascii="Helvetica" w:hAnsi="Helvetica" w:cs="Helvetica" w:hint="eastAsia"/>
         </w:rPr>
         <w:t>bgsave</w:t>
       </w:r>
-      <w:proofErr w:type="spellEnd"/>
       <w:r>
         <w:rPr>
           <w:rFonts w:ascii="Helvetica" w:hAnsi="Helvetica" w:cs="Helvetica" w:hint="eastAsia"/>
@@ -25291,36 +22856,28 @@
           <w:rFonts w:ascii="Helvetica" w:hAnsi="Helvetica" w:cs="Helvetica"/>
         </w:rPr>
       </w:pPr>
-      <w:proofErr w:type="spellStart"/>
       <w:r>
         <w:rPr>
           <w:rFonts w:ascii="Helvetica" w:hAnsi="Helvetica" w:cs="Helvetica" w:hint="eastAsia"/>
         </w:rPr>
-        <w:t>Fock</w:t>
-      </w:r>
-      <w:proofErr w:type="spellEnd"/>
+        <w:t>Fock(</w:t>
+      </w:r>
+      <w:r>
+        <w:rPr>
+          <w:rFonts w:ascii="Helvetica" w:hAnsi="Helvetica" w:cs="Helvetica"/>
+        </w:rPr>
+        <w:t>)</w:t>
+      </w:r>
       <w:r>
         <w:rPr>
           <w:rFonts w:ascii="Helvetica" w:hAnsi="Helvetica" w:cs="Helvetica" w:hint="eastAsia"/>
         </w:rPr>
-        <w:t>(</w:t>
-      </w:r>
-      <w:r>
-        <w:rPr>
-          <w:rFonts w:ascii="Helvetica" w:hAnsi="Helvetica" w:cs="Helvetica"/>
-        </w:rPr>
-        <w:t>)</w:t>
+        <w:t>的子进程复制内存表现为</w:t>
       </w:r>
       <w:r>
         <w:rPr>
           <w:rFonts w:ascii="Helvetica" w:hAnsi="Helvetica" w:cs="Helvetica" w:hint="eastAsia"/>
         </w:rPr>
-        <w:t>的子进程复制内存表现为</w:t>
-      </w:r>
-      <w:r>
-        <w:rPr>
-          <w:rFonts w:ascii="Helvetica" w:hAnsi="Helvetica" w:cs="Helvetica" w:hint="eastAsia"/>
-        </w:rPr>
         <w:t>Copy-on-Write</w:t>
       </w:r>
     </w:p>
@@ -25328,19 +22885,11 @@
       <w:pPr>
         <w:pStyle w:val="3"/>
       </w:pPr>
-      <w:proofErr w:type="spellStart"/>
       <w:r>
         <w:rPr>
           <w:rFonts w:hint="eastAsia"/>
         </w:rPr>
-        <w:t>AoF</w:t>
-      </w:r>
-      <w:proofErr w:type="spellEnd"/>
-      <w:r>
-        <w:rPr>
-          <w:rFonts w:hint="eastAsia"/>
-        </w:rPr>
-        <w:t>重写</w:t>
+        <w:t>AoF重写</w:t>
       </w:r>
     </w:p>
     <w:p>
@@ -25417,14 +22966,12 @@
         </w:rPr>
         <w:t>默认达到原</w:t>
       </w:r>
-      <w:proofErr w:type="spellStart"/>
       <w:r>
         <w:rPr>
           <w:rFonts w:ascii="Helvetica" w:hAnsi="Helvetica" w:cs="Helvetica"/>
         </w:rPr>
         <w:t>aof</w:t>
       </w:r>
-      <w:proofErr w:type="spellEnd"/>
       <w:r>
         <w:rPr>
           <w:rFonts w:ascii="Helvetica" w:hAnsi="Helvetica" w:cs="Helvetica" w:hint="eastAsia"/>
@@ -25449,21 +22996,7 @@
         <w:rPr>
           <w:shd w:val="clear" w:color="auto" w:fill="FFFFFF"/>
         </w:rPr>
-        <w:t xml:space="preserve">Redis 使用 </w:t>
-      </w:r>
-      <w:proofErr w:type="spellStart"/>
-      <w:r>
-        <w:rPr>
-          <w:shd w:val="clear" w:color="auto" w:fill="FFFFFF"/>
-        </w:rPr>
-        <w:t>sds</w:t>
-      </w:r>
-      <w:proofErr w:type="spellEnd"/>
-      <w:r>
-        <w:rPr>
-          <w:shd w:val="clear" w:color="auto" w:fill="FFFFFF"/>
-        </w:rPr>
-        <w:t xml:space="preserve"> 而不是传统 C 字符串的原因</w:t>
+        <w:t>Redis 使用 sds 而不是传统 C 字符串的原因</w:t>
       </w:r>
     </w:p>
     <w:p>
@@ -25609,25 +23142,7 @@
           <w:color w:val="3E4349"/>
           <w:shd w:val="clear" w:color="auto" w:fill="FFFFFF"/>
         </w:rPr>
-        <w:t xml:space="preserve"> </w:t>
-      </w:r>
-      <w:proofErr w:type="spellStart"/>
-      <w:r>
-        <w:rPr>
-          <w:rFonts w:ascii="Arial" w:hAnsi="Arial" w:cs="Arial"/>
-          <w:color w:val="3E4349"/>
-          <w:shd w:val="clear" w:color="auto" w:fill="FFFFFF"/>
-        </w:rPr>
-        <w:t>sds</w:t>
-      </w:r>
-      <w:proofErr w:type="spellEnd"/>
-      <w:r>
-        <w:rPr>
-          <w:rFonts w:ascii="Arial" w:hAnsi="Arial" w:cs="Arial"/>
-          <w:color w:val="3E4349"/>
-          <w:shd w:val="clear" w:color="auto" w:fill="FFFFFF"/>
-        </w:rPr>
-        <w:t xml:space="preserve"> </w:t>
+        <w:t xml:space="preserve"> sds </w:t>
       </w:r>
       <w:r>
         <w:rPr>
@@ -25696,7 +23211,7 @@
                     </pic:cNvPicPr>
                   </pic:nvPicPr>
                   <pic:blipFill rotWithShape="1">
-                    <a:blip r:embed="rId36">
+                    <a:blip r:embed="rId37">
                       <a:extLst>
                         <a:ext uri="{28A0092B-C50C-407E-A947-70E740481C1C}">
                           <a14:useLocalDpi xmlns:a14="http://schemas.microsoft.com/office/drawing/2010/main" val="0"/>
@@ -25895,7 +23410,7 @@
     </w:p>
     <w:p/>
     <w:p>
-      <w:hyperlink r:id="rId37" w:history="1">
+      <w:hyperlink r:id="rId38" w:history="1">
         <w:r>
           <w:rPr>
             <w:rStyle w:val="ab"/>
@@ -25986,7 +23501,6 @@
       <w:pPr>
         <w:pStyle w:val="2"/>
       </w:pPr>
-      <w:proofErr w:type="spellStart"/>
       <w:r>
         <w:rPr>
           <w:rFonts w:hint="eastAsia"/>
@@ -25996,7 +23510,6 @@
       <w:r>
         <w:t>DB</w:t>
       </w:r>
-      <w:proofErr w:type="spellEnd"/>
       <w:r>
         <w:rPr>
           <w:rFonts w:hint="eastAsia"/>
@@ -26025,21 +23538,8 @@
       <w:pPr>
         <w:pStyle w:val="2"/>
       </w:pPr>
-      <w:proofErr w:type="spellStart"/>
-      <w:r>
-        <w:t>InnoDB</w:t>
-      </w:r>
-      <w:proofErr w:type="spellEnd"/>
-      <w:r>
-        <w:t>和</w:t>
-      </w:r>
-      <w:proofErr w:type="spellStart"/>
-      <w:r>
-        <w:t>MyISAM</w:t>
-      </w:r>
-      <w:proofErr w:type="spellEnd"/>
-      <w:r>
-        <w:t>的最大不同点有两个：</w:t>
+      <w:r>
+        <w:t>InnoDB和MyISAM的最大不同点有两个：</w:t>
       </w:r>
     </w:p>
     <w:p>
@@ -26058,7 +23558,6 @@
           <w:szCs w:val="24"/>
         </w:rPr>
       </w:pPr>
-      <w:proofErr w:type="spellStart"/>
       <w:r>
         <w:rPr>
           <w:rFonts w:ascii="宋体" w:eastAsia="宋体" w:hAnsi="宋体" w:cs="宋体"/>
@@ -26066,37 +23565,7 @@
           <w:sz w:val="24"/>
           <w:szCs w:val="24"/>
         </w:rPr>
-        <w:t>InnoDB</w:t>
-      </w:r>
-      <w:proofErr w:type="spellEnd"/>
-      <w:r>
-        <w:rPr>
-          <w:rFonts w:ascii="宋体" w:eastAsia="宋体" w:hAnsi="宋体" w:cs="宋体"/>
-          <w:kern w:val="0"/>
-          <w:sz w:val="24"/>
-          <w:szCs w:val="24"/>
-        </w:rPr>
-        <w:t>支持事务(transaction)；</w:t>
-      </w:r>
-      <w:proofErr w:type="spellStart"/>
-      <w:r>
-        <w:rPr>
-          <w:rFonts w:ascii="宋体" w:eastAsia="宋体" w:hAnsi="宋体" w:cs="宋体"/>
-          <w:kern w:val="0"/>
-          <w:sz w:val="24"/>
-          <w:szCs w:val="24"/>
-        </w:rPr>
-        <w:t>MyISAM</w:t>
-      </w:r>
-      <w:proofErr w:type="spellEnd"/>
-      <w:r>
-        <w:rPr>
-          <w:rFonts w:ascii="宋体" w:eastAsia="宋体" w:hAnsi="宋体" w:cs="宋体"/>
-          <w:kern w:val="0"/>
-          <w:sz w:val="24"/>
-          <w:szCs w:val="24"/>
-        </w:rPr>
-        <w:t>不支持事务</w:t>
+        <w:t>InnoDB支持事务(transaction)；MyISAM不支持事务</w:t>
       </w:r>
     </w:p>
     <w:p>
@@ -26115,7 +23584,6 @@
           <w:szCs w:val="24"/>
         </w:rPr>
       </w:pPr>
-      <w:proofErr w:type="spellStart"/>
       <w:r>
         <w:rPr>
           <w:rFonts w:ascii="宋体" w:eastAsia="宋体" w:hAnsi="宋体" w:cs="宋体"/>
@@ -26123,54 +23591,19 @@
           <w:sz w:val="24"/>
           <w:szCs w:val="24"/>
         </w:rPr>
-        <w:t>Innodb</w:t>
-      </w:r>
-      <w:proofErr w:type="spellEnd"/>
-      <w:r>
-        <w:rPr>
-          <w:rFonts w:ascii="宋体" w:eastAsia="宋体" w:hAnsi="宋体" w:cs="宋体"/>
+        <w:t>Innodb 默认采用行锁， MyISAM 是默认采用表锁。加锁可以保证事务的一致性，可谓是有人(锁)的地方，就有江湖(事务)</w:t>
+      </w:r>
+      <w:r>
+        <w:rPr>
+          <w:rFonts w:ascii="宋体" w:eastAsia="宋体" w:hAnsi="宋体" w:cs="宋体" w:hint="eastAsia"/>
           <w:kern w:val="0"/>
           <w:sz w:val="24"/>
           <w:szCs w:val="24"/>
         </w:rPr>
-        <w:t xml:space="preserve"> 默认采用行锁， </w:t>
-      </w:r>
-      <w:proofErr w:type="spellStart"/>
-      <w:r>
-        <w:rPr>
-          <w:rFonts w:ascii="宋体" w:eastAsia="宋体" w:hAnsi="宋体" w:cs="宋体"/>
-          <w:kern w:val="0"/>
-          <w:sz w:val="24"/>
-          <w:szCs w:val="24"/>
-        </w:rPr>
-        <w:t>MyISAM</w:t>
-      </w:r>
-      <w:proofErr w:type="spellEnd"/>
-      <w:r>
-        <w:rPr>
-          <w:rFonts w:ascii="宋体" w:eastAsia="宋体" w:hAnsi="宋体" w:cs="宋体"/>
-          <w:kern w:val="0"/>
-          <w:sz w:val="24"/>
-          <w:szCs w:val="24"/>
-        </w:rPr>
-        <w:t xml:space="preserve"> 是默认采用表锁。加锁可以保证事务的一致性，可谓是有人(锁)的地方，就有江湖(事务)</w:t>
-      </w:r>
-      <w:r>
-        <w:rPr>
-          <w:rFonts w:ascii="宋体" w:eastAsia="宋体" w:hAnsi="宋体" w:cs="宋体" w:hint="eastAsia"/>
-          <w:kern w:val="0"/>
-          <w:sz w:val="24"/>
-          <w:szCs w:val="24"/>
-        </w:rPr>
         <w:t xml:space="preserve"> </w:t>
       </w:r>
-      <w:proofErr w:type="spellStart"/>
-      <w:r>
-        <w:t>MyISAM</w:t>
-      </w:r>
-      <w:proofErr w:type="spellEnd"/>
-      <w:r>
-        <w:t>不适合高并发。</w:t>
+      <w:r>
+        <w:t>MyISAM不适合高并发。</w:t>
       </w:r>
     </w:p>
     <w:p>
@@ -26193,7 +23626,6 @@
         </w:rPr>
         <w:t xml:space="preserve">hy does </w:t>
       </w:r>
-      <w:proofErr w:type="spellStart"/>
       <w:r>
         <w:rPr>
           <w:rFonts w:hint="eastAsia"/>
@@ -26208,7 +23640,6 @@
         </w:rPr>
         <w:t>B</w:t>
       </w:r>
-      <w:proofErr w:type="spellEnd"/>
       <w:r>
         <w:rPr>
           <w:shd w:val="clear" w:color="auto" w:fill="FFFFFF"/>
@@ -26226,21 +23657,7 @@
         <w:rPr>
           <w:shd w:val="clear" w:color="auto" w:fill="FFFFFF"/>
         </w:rPr>
-        <w:t xml:space="preserve">ntroduce B+ tree for indexes instead of B tree or </w:t>
-      </w:r>
-      <w:proofErr w:type="spellStart"/>
-      <w:r>
-        <w:rPr>
-          <w:shd w:val="clear" w:color="auto" w:fill="FFFFFF"/>
-        </w:rPr>
-        <w:t>hashmap</w:t>
-      </w:r>
-      <w:proofErr w:type="spellEnd"/>
-      <w:r>
-        <w:rPr>
-          <w:shd w:val="clear" w:color="auto" w:fill="FFFFFF"/>
-        </w:rPr>
-        <w:t>?</w:t>
+        <w:t>ntroduce B+ tree for indexes instead of B tree or hashmap?</w:t>
       </w:r>
     </w:p>
     <w:p>
@@ -27108,25 +24525,7 @@
           <w:color w:val="3E4349"/>
           <w:shd w:val="clear" w:color="auto" w:fill="FFFFFF"/>
         </w:rPr>
-        <w:t xml:space="preserve"> </w:t>
-      </w:r>
-      <w:proofErr w:type="spellStart"/>
-      <w:r>
-        <w:rPr>
-          <w:rFonts w:ascii="Arial" w:hAnsi="Arial" w:cs="Arial"/>
-          <w:color w:val="3E4349"/>
-          <w:shd w:val="clear" w:color="auto" w:fill="FFFFFF"/>
-        </w:rPr>
-        <w:t>sds</w:t>
-      </w:r>
-      <w:proofErr w:type="spellEnd"/>
-      <w:r>
-        <w:rPr>
-          <w:rFonts w:ascii="Arial" w:hAnsi="Arial" w:cs="Arial"/>
-          <w:color w:val="3E4349"/>
-          <w:shd w:val="clear" w:color="auto" w:fill="FFFFFF"/>
-        </w:rPr>
-        <w:t xml:space="preserve"> </w:t>
+        <w:t xml:space="preserve"> sds </w:t>
       </w:r>
       <w:r>
         <w:rPr>
@@ -27183,7 +24582,7 @@
                     </pic:cNvPicPr>
                   </pic:nvPicPr>
                   <pic:blipFill>
-                    <a:blip r:embed="rId38">
+                    <a:blip r:embed="rId39">
                       <a:extLst>
                         <a:ext uri="{28A0092B-C50C-407E-A947-70E740481C1C}">
                           <a14:useLocalDpi xmlns:a14="http://schemas.microsoft.com/office/drawing/2010/main" val="0"/>
@@ -27322,21 +24721,12 @@
           <w:color w:val="333333"/>
         </w:rPr>
       </w:pPr>
-      <w:proofErr w:type="spellStart"/>
       <w:r>
         <w:rPr>
           <w:rFonts w:ascii="微软雅黑" w:eastAsia="微软雅黑" w:hAnsi="微软雅黑" w:hint="eastAsia"/>
           <w:color w:val="333333"/>
         </w:rPr>
-        <w:t>Tseek</w:t>
-      </w:r>
-      <w:proofErr w:type="spellEnd"/>
-      <w:r>
-        <w:rPr>
-          <w:rFonts w:ascii="微软雅黑" w:eastAsia="微软雅黑" w:hAnsi="微软雅黑" w:hint="eastAsia"/>
-          <w:color w:val="333333"/>
-        </w:rPr>
-        <w:t>是指将读写磁头移动至正确的磁道上所需要的时间。寻道时间越短，I/O操作越快，目前磁盘的平均寻道时间一般在3-15ms。</w:t>
+        <w:t>Tseek是指将读写磁头移动至正确的磁道上所需要的时间。寻道时间越短，I/O操作越快，目前磁盘的平均寻道时间一般在3-15ms。</w:t>
       </w:r>
     </w:p>
     <w:p>
@@ -27384,21 +24774,12 @@
           <w:color w:val="333333"/>
         </w:rPr>
       </w:pPr>
-      <w:proofErr w:type="spellStart"/>
       <w:r>
         <w:rPr>
           <w:rFonts w:ascii="微软雅黑" w:eastAsia="微软雅黑" w:hAnsi="微软雅黑" w:hint="eastAsia"/>
           <w:color w:val="333333"/>
         </w:rPr>
-        <w:t>Trotation</w:t>
-      </w:r>
-      <w:proofErr w:type="spellEnd"/>
-      <w:r>
-        <w:rPr>
-          <w:rFonts w:ascii="微软雅黑" w:eastAsia="微软雅黑" w:hAnsi="微软雅黑" w:hint="eastAsia"/>
-          <w:color w:val="333333"/>
-        </w:rPr>
-        <w:t>是指盘片旋转将请求数据所在的扇区移动到读写磁盘下方所需要的时间。旋转延迟取决于磁盘转速，通常用磁盘旋转一周所需时间的1/2表示。比如：7200rpm的磁盘平均旋转延迟大约为60*1000/7200/2 = 4.17ms，而转速为15000rpm的磁盘其平均旋转延迟为2ms。</w:t>
+        <w:t>Trotation是指盘片旋转将请求数据所在的扇区移动到读写磁盘下方所需要的时间。旋转延迟取决于磁盘转速，通常用磁盘旋转一周所需时间的1/2表示。比如：7200rpm的磁盘平均旋转延迟大约为60*1000/7200/2 = 4.17ms，而转速为15000rpm的磁盘其平均旋转延迟为2ms。</w:t>
       </w:r>
     </w:p>
     <w:p>
@@ -27446,21 +24827,12 @@
           <w:color w:val="333333"/>
         </w:rPr>
       </w:pPr>
-      <w:proofErr w:type="spellStart"/>
       <w:r>
         <w:rPr>
           <w:rFonts w:ascii="微软雅黑" w:eastAsia="微软雅黑" w:hAnsi="微软雅黑" w:hint="eastAsia"/>
           <w:color w:val="333333"/>
         </w:rPr>
-        <w:t>Ttransfer</w:t>
-      </w:r>
-      <w:proofErr w:type="spellEnd"/>
-      <w:r>
-        <w:rPr>
-          <w:rFonts w:ascii="微软雅黑" w:eastAsia="微软雅黑" w:hAnsi="微软雅黑" w:hint="eastAsia"/>
-          <w:color w:val="333333"/>
-        </w:rPr>
-        <w:t>是指完成传输所请求的数据所需要的时间，它取决于数据传输率，其值等于数据大小除以数据传输率。目前IDE/ATA能达到133MB/s，SATA II可达到300MB/s的接口数据传输率，数据传输时间通常远小于前两部分消耗时间。简单计算时可忽略。</w:t>
+        <w:t>Ttransfer是指完成传输所请求的数据所需要的时间，它取决于数据传输率，其值等于数据大小除以数据传输率。目前IDE/ATA能达到133MB/s，SATA II可达到300MB/s的接口数据传输率，数据传输时间通常远小于前两部分消耗时间。简单计算时可忽略。</w:t>
       </w:r>
     </w:p>
     <w:p>
@@ -27493,7 +24865,7 @@
       <w:r>
         <w:t xml:space="preserve"> </w:t>
       </w:r>
-      <w:hyperlink r:id="rId39" w:history="1">
+      <w:hyperlink r:id="rId40" w:history="1">
         <w:r>
           <w:rPr>
             <w:rStyle w:val="md-plain"/>
@@ -27802,7 +25174,6 @@
         </w:rPr>
         <w:t>运行</w:t>
       </w:r>
-      <w:proofErr w:type="spellStart"/>
       <w:r>
         <w:rPr>
           <w:rFonts w:ascii="Arial" w:hAnsi="Arial" w:cs="Arial"/>
@@ -27810,7 +25181,6 @@
         </w:rPr>
         <w:t>linux</w:t>
       </w:r>
-      <w:proofErr w:type="spellEnd"/>
       <w:r>
         <w:rPr>
           <w:rFonts w:ascii="Arial" w:hAnsi="Arial" w:cs="Arial"/>
@@ -27961,7 +25331,6 @@
         </w:rPr>
         <w:t>运行在</w:t>
       </w:r>
-      <w:proofErr w:type="spellStart"/>
       <w:r>
         <w:rPr>
           <w:rFonts w:ascii="Arial" w:hAnsi="Arial" w:cs="Arial"/>
@@ -27969,7 +25338,6 @@
         </w:rPr>
         <w:t>linux</w:t>
       </w:r>
-      <w:proofErr w:type="spellEnd"/>
       <w:r>
         <w:rPr>
           <w:rFonts w:ascii="Arial" w:hAnsi="Arial" w:cs="Arial"/>
@@ -28491,7 +25859,7 @@
                     </pic:cNvPicPr>
                   </pic:nvPicPr>
                   <pic:blipFill>
-                    <a:blip r:embed="rId40" cstate="print">
+                    <a:blip r:embed="rId41" cstate="print">
                       <a:extLst>
                         <a:ext uri="{28A0092B-C50C-407E-A947-70E740481C1C}">
                           <a14:useLocalDpi xmlns:a14="http://schemas.microsoft.com/office/drawing/2010/main" val="0"/>
@@ -29045,20 +26413,8 @@
           <w:sz w:val="24"/>
           <w:szCs w:val="24"/>
         </w:rPr>
-        <w:t xml:space="preserve"> </w:t>
-      </w:r>
-      <w:proofErr w:type="spellStart"/>
-      <w:r>
-        <w:rPr>
-          <w:rStyle w:val="md-plain"/>
-          <w:rFonts w:ascii="Helvetica" w:hAnsi="Helvetica" w:cs="Helvetica"/>
-          <w:color w:val="333333"/>
-          <w:sz w:val="24"/>
-          <w:szCs w:val="24"/>
-        </w:rPr>
-        <w:t>ReplicaSet</w:t>
-      </w:r>
-      <w:proofErr w:type="spellEnd"/>
+        <w:t xml:space="preserve"> ReplicaSet</w:t>
+      </w:r>
       <w:r>
         <w:rPr>
           <w:rStyle w:val="md-plain"/>
@@ -29152,7 +26508,7 @@
                     </pic:cNvPicPr>
                   </pic:nvPicPr>
                   <pic:blipFill>
-                    <a:blip r:embed="rId41" cstate="print">
+                    <a:blip r:embed="rId42" cstate="print">
                       <a:extLst>
                         <a:ext uri="{28A0092B-C50C-407E-A947-70E740481C1C}">
                           <a14:useLocalDpi xmlns:a14="http://schemas.microsoft.com/office/drawing/2010/main" val="0"/>
@@ -29203,13 +26559,8 @@
         <w:t>Deployment和Replication</w:t>
       </w:r>
       <w:r>
-        <w:t xml:space="preserve"> Controller, </w:t>
-      </w:r>
-      <w:proofErr w:type="spellStart"/>
-      <w:r>
-        <w:t>RepliceSet</w:t>
-      </w:r>
-      <w:proofErr w:type="spellEnd"/>
+        <w:t xml:space="preserve"> Controller, RepliceSet</w:t>
+      </w:r>
       <w:r>
         <w:rPr>
           <w:rFonts w:hint="eastAsia"/>
@@ -29414,7 +26765,7 @@
                     </pic:cNvPicPr>
                   </pic:nvPicPr>
                   <pic:blipFill>
-                    <a:blip r:embed="rId42">
+                    <a:blip r:embed="rId43">
                       <a:extLst>
                         <a:ext uri="{28A0092B-C50C-407E-A947-70E740481C1C}">
                           <a14:useLocalDpi xmlns:a14="http://schemas.microsoft.com/office/drawing/2010/main" val="0"/>
@@ -29474,7 +26825,6 @@
         </w:rPr>
         <w:sym w:font="Wingdings" w:char="F0E0"/>
       </w:r>
-      <w:proofErr w:type="spellStart"/>
       <w:r>
         <w:rPr>
           <w:rFonts w:ascii="Helvetica" w:hAnsi="Helvetica" w:cs="Helvetica"/>
@@ -29482,7 +26832,6 @@
         </w:rPr>
         <w:t>rootfs</w:t>
       </w:r>
-      <w:proofErr w:type="spellEnd"/>
       <w:r>
         <w:rPr>
           <w:rFonts w:ascii="Helvetica" w:hAnsi="Helvetica" w:cs="Helvetica" w:hint="eastAsia"/>
@@ -29599,7 +26948,6 @@
           <w:shd w:val="clear" w:color="auto" w:fill="FFFFFF"/>
         </w:rPr>
       </w:pPr>
-      <w:proofErr w:type="spellStart"/>
       <w:r>
         <w:rPr>
           <w:rFonts w:ascii="Helvetica" w:hAnsi="Helvetica" w:cs="Helvetica"/>
@@ -29609,7 +26957,6 @@
         </w:rPr>
         <w:t>cgroups</w:t>
       </w:r>
-      <w:proofErr w:type="spellEnd"/>
       <w:r>
         <w:rPr>
           <w:rFonts w:ascii="Helvetica" w:hAnsi="Helvetica" w:cs="Helvetica"/>
@@ -29826,7 +27173,7 @@
                     </pic:cNvPicPr>
                   </pic:nvPicPr>
                   <pic:blipFill>
-                    <a:blip r:embed="rId43">
+                    <a:blip r:embed="rId44">
                       <a:extLst>
                         <a:ext uri="{28A0092B-C50C-407E-A947-70E740481C1C}">
                           <a14:useLocalDpi xmlns:a14="http://schemas.microsoft.com/office/drawing/2010/main" val="0"/>
@@ -29943,20 +27290,8 @@
           <w:sz w:val="18"/>
           <w:szCs w:val="18"/>
         </w:rPr>
-        <w:t xml:space="preserve">$docker run -d -it  </w:t>
-      </w:r>
-      <w:proofErr w:type="spellStart"/>
-      <w:r>
-        <w:rPr>
-          <w:rFonts w:ascii="Consolas" w:eastAsia="宋体" w:hAnsi="Consolas" w:cs="宋体"/>
-          <w:color w:val="4D4D4C"/>
-          <w:kern w:val="0"/>
-          <w:sz w:val="18"/>
-          <w:szCs w:val="18"/>
-        </w:rPr>
-        <w:t>image_name</w:t>
-      </w:r>
-      <w:proofErr w:type="spellEnd"/>
+        <w:t>$docker run -d -it  image_name</w:t>
+      </w:r>
     </w:p>
     <w:p>
       <w:pPr>
@@ -30052,51 +27387,7 @@
           <w:sz w:val="18"/>
           <w:szCs w:val="18"/>
         </w:rPr>
-        <w:t xml:space="preserve"> -t -</w:t>
-      </w:r>
-      <w:proofErr w:type="spellStart"/>
-      <w:r>
-        <w:rPr>
-          <w:rFonts w:ascii="Consolas" w:eastAsia="宋体" w:hAnsi="Consolas" w:cs="宋体"/>
-          <w:color w:val="4D4D4C"/>
-          <w:kern w:val="0"/>
-          <w:sz w:val="18"/>
-          <w:szCs w:val="18"/>
-        </w:rPr>
-        <w:t>i</w:t>
-      </w:r>
-      <w:proofErr w:type="spellEnd"/>
-      <w:r>
-        <w:rPr>
-          <w:rFonts w:ascii="Consolas" w:eastAsia="宋体" w:hAnsi="Consolas" w:cs="宋体"/>
-          <w:color w:val="4D4D4C"/>
-          <w:kern w:val="0"/>
-          <w:sz w:val="18"/>
-          <w:szCs w:val="18"/>
-        </w:rPr>
-        <w:t xml:space="preserve"> &lt;id/</w:t>
-      </w:r>
-      <w:proofErr w:type="spellStart"/>
-      <w:r>
-        <w:rPr>
-          <w:rFonts w:ascii="Consolas" w:eastAsia="宋体" w:hAnsi="Consolas" w:cs="宋体"/>
-          <w:color w:val="4D4D4C"/>
-          <w:kern w:val="0"/>
-          <w:sz w:val="18"/>
-          <w:szCs w:val="18"/>
-        </w:rPr>
-        <w:t>container_name</w:t>
-      </w:r>
-      <w:proofErr w:type="spellEnd"/>
-      <w:r>
-        <w:rPr>
-          <w:rFonts w:ascii="Consolas" w:eastAsia="宋体" w:hAnsi="Consolas" w:cs="宋体"/>
-          <w:color w:val="4D4D4C"/>
-          <w:kern w:val="0"/>
-          <w:sz w:val="18"/>
-          <w:szCs w:val="18"/>
-        </w:rPr>
-        <w:t xml:space="preserve">&gt;  </w:t>
+        <w:t xml:space="preserve"> -t -i &lt;id/container_name&gt;  </w:t>
       </w:r>
       <w:r>
         <w:rPr>
@@ -30193,20 +27484,8 @@
           <w:sz w:val="18"/>
           <w:szCs w:val="18"/>
         </w:rPr>
-        <w:t xml:space="preserve">$docker </w:t>
-      </w:r>
-      <w:proofErr w:type="spellStart"/>
-      <w:r>
-        <w:rPr>
-          <w:rFonts w:ascii="Consolas" w:eastAsia="宋体" w:hAnsi="Consolas" w:cs="宋体"/>
-          <w:color w:val="4D4D4C"/>
-          <w:kern w:val="0"/>
-          <w:sz w:val="18"/>
-          <w:szCs w:val="18"/>
-        </w:rPr>
-        <w:t>ps</w:t>
-      </w:r>
-      <w:proofErr w:type="spellEnd"/>
+        <w:t>$docker ps</w:t>
+      </w:r>
     </w:p>
     <w:p>
       <w:pPr>
@@ -30282,29 +27561,7 @@
           <w:sz w:val="18"/>
           <w:szCs w:val="18"/>
         </w:rPr>
-        <w:t xml:space="preserve">$docker </w:t>
-      </w:r>
-      <w:proofErr w:type="spellStart"/>
-      <w:r>
-        <w:rPr>
-          <w:rFonts w:ascii="Consolas" w:eastAsia="宋体" w:hAnsi="Consolas" w:cs="宋体"/>
-          <w:color w:val="4D4D4C"/>
-          <w:kern w:val="0"/>
-          <w:sz w:val="18"/>
-          <w:szCs w:val="18"/>
-        </w:rPr>
-        <w:t>ps</w:t>
-      </w:r>
-      <w:proofErr w:type="spellEnd"/>
-      <w:r>
-        <w:rPr>
-          <w:rFonts w:ascii="Consolas" w:eastAsia="宋体" w:hAnsi="Consolas" w:cs="宋体"/>
-          <w:color w:val="4D4D4C"/>
-          <w:kern w:val="0"/>
-          <w:sz w:val="18"/>
-          <w:szCs w:val="18"/>
-        </w:rPr>
-        <w:t xml:space="preserve"> | less -S</w:t>
+        <w:t>$docker ps | less -S</w:t>
       </w:r>
     </w:p>
     <w:p/>
@@ -37488,7 +34745,7 @@
 </file>
 
 <file path=customXml/itemProps1.xml><?xml version="1.0" encoding="utf-8"?>
-<ds:datastoreItem xmlns:ds="http://schemas.openxmlformats.org/officeDocument/2006/customXml" ds:itemID="{A4C6DB83-FF31-4FE0-98B8-096648B08E12}">
+<ds:datastoreItem xmlns:ds="http://schemas.openxmlformats.org/officeDocument/2006/customXml" ds:itemID="{D88FE53E-D760-41C9-A9DF-2496D90F3AB3}">
   <ds:schemaRefs>
     <ds:schemaRef ds:uri="http://schemas.openxmlformats.org/officeDocument/2006/bibliography"/>
   </ds:schemaRefs>

--- a/Keypoints.docx
+++ b/Keypoints.docx
@@ -7974,6 +7974,223 @@
       <w:pPr>
         <w:pStyle w:val="2"/>
       </w:pPr>
+      <w:hyperlink r:id="rId18" w:history="1">
+        <w:r>
+          <w:rPr>
+            <w:rStyle w:val="ab"/>
+            <w:rFonts w:ascii="Verdana" w:hAnsi="Verdana"/>
+            <w:color w:val="399AB2"/>
+            <w:sz w:val="21"/>
+            <w:szCs w:val="21"/>
+          </w:rPr>
+          <w:t>单工通信、半双工通信和全双工通信之间有什么区别</w:t>
+        </w:r>
+      </w:hyperlink>
+    </w:p>
+    <w:p>
+      <w:pPr>
+        <w:pStyle w:val="3"/>
+      </w:pPr>
+      <w:r>
+        <w:rPr>
+          <w:rFonts w:hint="eastAsia"/>
+        </w:rPr>
+        <w:t>全双工</w:t>
+      </w:r>
+    </w:p>
+    <w:p>
+      <w:pPr>
+        <w:rPr>
+          <w:rFonts w:ascii="Verdana" w:hAnsi="Verdana"/>
+          <w:color w:val="333333"/>
+          <w:szCs w:val="21"/>
+          <w:shd w:val="clear" w:color="auto" w:fill="FFFFFF"/>
+        </w:rPr>
+      </w:pPr>
+      <w:r>
+        <w:rPr>
+          <w:rFonts w:ascii="Verdana" w:hAnsi="Verdana"/>
+          <w:color w:val="333333"/>
+          <w:szCs w:val="21"/>
+          <w:shd w:val="clear" w:color="auto" w:fill="FFFFFF"/>
+        </w:rPr>
+        <w:t>全双工是通讯的的传输的一个术语</w:t>
+      </w:r>
+      <w:r>
+        <w:rPr>
+          <w:rFonts w:ascii="Verdana" w:hAnsi="Verdana" w:hint="eastAsia"/>
+          <w:color w:val="333333"/>
+          <w:szCs w:val="21"/>
+        </w:rPr>
+        <w:t>，</w:t>
+      </w:r>
+      <w:r>
+        <w:rPr>
+          <w:rFonts w:ascii="Verdana" w:hAnsi="Verdana"/>
+          <w:color w:val="333333"/>
+          <w:szCs w:val="21"/>
+          <w:shd w:val="clear" w:color="auto" w:fill="FFFFFF"/>
+        </w:rPr>
+        <w:t>全双工（</w:t>
+      </w:r>
+      <w:r>
+        <w:rPr>
+          <w:rFonts w:ascii="Verdana" w:hAnsi="Verdana"/>
+          <w:color w:val="333333"/>
+          <w:szCs w:val="21"/>
+          <w:shd w:val="clear" w:color="auto" w:fill="FFFFFF"/>
+        </w:rPr>
+        <w:t>Full Duplex</w:t>
+      </w:r>
+      <w:r>
+        <w:rPr>
+          <w:rFonts w:ascii="Verdana" w:hAnsi="Verdana"/>
+          <w:color w:val="333333"/>
+          <w:szCs w:val="21"/>
+          <w:shd w:val="clear" w:color="auto" w:fill="FFFFFF"/>
+        </w:rPr>
+        <w:t>）是指在发送数据的同时也能够接收数据，两者同步进行，这好像我们平时打电话一样，说话的同时也能够听到对方的声音。目前的网卡一般都支持全双工</w:t>
+      </w:r>
+      <w:r>
+        <w:rPr>
+          <w:rFonts w:ascii="Verdana" w:hAnsi="Verdana" w:hint="eastAsia"/>
+          <w:color w:val="333333"/>
+          <w:szCs w:val="21"/>
+          <w:shd w:val="clear" w:color="auto" w:fill="FFFFFF"/>
+        </w:rPr>
+        <w:t>。</w:t>
+      </w:r>
+    </w:p>
+    <w:p>
+      <w:pPr>
+        <w:pStyle w:val="3"/>
+        <w:rPr>
+          <w:rStyle w:val="a3"/>
+          <w:rFonts w:ascii="Verdana" w:hAnsi="Verdana"/>
+          <w:color w:val="333333"/>
+          <w:sz w:val="21"/>
+          <w:szCs w:val="21"/>
+          <w:shd w:val="clear" w:color="auto" w:fill="FFFFFF"/>
+        </w:rPr>
+      </w:pPr>
+      <w:r>
+        <w:rPr>
+          <w:rStyle w:val="a3"/>
+          <w:rFonts w:ascii="Verdana" w:hAnsi="Verdana"/>
+          <w:color w:val="333333"/>
+          <w:sz w:val="21"/>
+          <w:szCs w:val="21"/>
+          <w:shd w:val="clear" w:color="auto" w:fill="FFFFFF"/>
+        </w:rPr>
+        <w:lastRenderedPageBreak/>
+        <w:t>半双工</w:t>
+      </w:r>
+    </w:p>
+    <w:p>
+      <w:pPr>
+        <w:ind w:firstLine="420"/>
+        <w:rPr>
+          <w:rFonts w:ascii="Arial" w:hAnsi="Arial" w:cs="Arial"/>
+          <w:shd w:val="clear" w:color="auto" w:fill="FFFFFF"/>
+        </w:rPr>
+      </w:pPr>
+      <w:r>
+        <w:rPr>
+          <w:shd w:val="clear" w:color="auto" w:fill="FFFFFF"/>
+        </w:rPr>
+        <w:t>半双工(Half Duplex)数据传输指数据可以在一个信号载体的两个方向上传输，但是不能同时传输。例如，在一个局域网上使用具有半双工传输的技术，一个工作站可以在线上发送数据，然后立即在线上接收数据，这些数据来自数据刚刚传输的方向。像全双工传输一样，半双工包含一个双向线路(线路可以在两个方向上传递数据)。</w:t>
+      </w:r>
+      <w:r>
+        <w:rPr>
+          <w:rFonts w:ascii="Arial" w:hAnsi="Arial" w:cs="Arial"/>
+          <w:shd w:val="clear" w:color="auto" w:fill="FFFFFF"/>
+        </w:rPr>
+        <w:t>例如：</w:t>
+      </w:r>
+      <w:hyperlink r:id="rId19" w:tgtFrame="_blank" w:history="1">
+        <w:r>
+          <w:rPr>
+            <w:rStyle w:val="ab"/>
+            <w:rFonts w:ascii="Arial" w:hAnsi="Arial" w:cs="Arial"/>
+            <w:color w:val="136EC2"/>
+            <w:szCs w:val="21"/>
+            <w:shd w:val="clear" w:color="auto" w:fill="FFFFFF"/>
+          </w:rPr>
+          <w:t>对讲机</w:t>
+        </w:r>
+      </w:hyperlink>
+      <w:r>
+        <w:rPr>
+          <w:rFonts w:ascii="Arial" w:hAnsi="Arial" w:cs="Arial"/>
+          <w:shd w:val="clear" w:color="auto" w:fill="FFFFFF"/>
+        </w:rPr>
+        <w:t>就是一种半双工设备，在同一时间内只允许一方讲话。</w:t>
+      </w:r>
+    </w:p>
+    <w:p>
+      <w:pPr>
+        <w:pStyle w:val="3"/>
+        <w:rPr>
+          <w:shd w:val="clear" w:color="auto" w:fill="FFFFFF"/>
+        </w:rPr>
+      </w:pPr>
+      <w:r>
+        <w:rPr>
+          <w:rFonts w:hint="eastAsia"/>
+          <w:shd w:val="clear" w:color="auto" w:fill="FFFFFF"/>
+        </w:rPr>
+        <w:t>单工</w:t>
+      </w:r>
+    </w:p>
+    <w:p>
+      <w:pPr>
+        <w:rPr>
+          <w:rFonts w:hint="eastAsia"/>
+        </w:rPr>
+      </w:pPr>
+      <w:r>
+        <w:rPr>
+          <w:rFonts w:ascii="Verdana" w:hAnsi="Verdana"/>
+          <w:color w:val="333333"/>
+          <w:szCs w:val="21"/>
+          <w:shd w:val="clear" w:color="auto" w:fill="FFFFFF"/>
+        </w:rPr>
+        <w:t>如果甲可以向乙发送数据，但是乙不能向甲发送数据，这样的通信就是单工通信（</w:t>
+      </w:r>
+      <w:r>
+        <w:rPr>
+          <w:rFonts w:ascii="Verdana" w:hAnsi="Verdana"/>
+          <w:color w:val="333333"/>
+          <w:szCs w:val="21"/>
+          <w:shd w:val="clear" w:color="auto" w:fill="FFFFFF"/>
+        </w:rPr>
+        <w:t>Simplex Communication</w:t>
+      </w:r>
+      <w:r>
+        <w:rPr>
+          <w:rFonts w:ascii="Verdana" w:hAnsi="Verdana"/>
+          <w:color w:val="333333"/>
+          <w:szCs w:val="21"/>
+          <w:shd w:val="clear" w:color="auto" w:fill="FFFFFF"/>
+        </w:rPr>
+        <w:t>）。</w:t>
+      </w:r>
+      <w:bookmarkStart w:id="0" w:name="_GoBack"/>
+      <w:bookmarkEnd w:id="0"/>
+      <w:r>
+        <w:rPr>
+          <w:rFonts w:ascii="Verdana" w:hAnsi="Verdana"/>
+          <w:color w:val="333333"/>
+          <w:szCs w:val="21"/>
+          <w:shd w:val="clear" w:color="auto" w:fill="FFFFFF"/>
+        </w:rPr>
+        <w:t>单工数据传输只支持数据在一个方向上传输，就和传呼机一样；</w:t>
+      </w:r>
+    </w:p>
+    <w:p>
+      <w:pPr>
+        <w:pStyle w:val="2"/>
+      </w:pPr>
       <w:r>
         <w:rPr>
           <w:rFonts w:hint="eastAsia"/>
@@ -8232,7 +8449,6 @@
           <w:kern w:val="0"/>
           <w:szCs w:val="21"/>
         </w:rPr>
-        <w:lastRenderedPageBreak/>
         <w:t xml:space="preserve">　　</w:t>
       </w:r>
       <w:r>
@@ -8567,6 +8783,7 @@
           <w:szCs w:val="21"/>
           <w:shd w:val="clear" w:color="auto" w:fill="FFFFCC"/>
         </w:rPr>
+        <w:lastRenderedPageBreak/>
         <w:t>Range </w:t>
       </w:r>
     </w:p>
@@ -8702,7 +8919,6 @@
         <w:rPr>
           <w:rFonts w:hint="eastAsia"/>
         </w:rPr>
-        <w:lastRenderedPageBreak/>
         <w:t>为什么DNS协议使用UDP协议</w:t>
       </w:r>
     </w:p>
@@ -9211,6 +9427,7 @@
           <w:sz w:val="29"/>
           <w:szCs w:val="29"/>
         </w:rPr>
+        <w:lastRenderedPageBreak/>
         <w:t>在最近的几年，我们重新规定了</w:t>
       </w:r>
       <w:r>
@@ -9435,7 +9652,6 @@
           <w:sz w:val="29"/>
           <w:szCs w:val="29"/>
         </w:rPr>
-        <w:lastRenderedPageBreak/>
         <w:t>『两次握手』：无法避免历史错误连接的初始化，浪费接收方的资源；</w:t>
       </w:r>
       <w:r>
@@ -10020,6 +10236,7 @@
         <w:rPr>
           <w:rFonts w:hint="eastAsia"/>
         </w:rPr>
+        <w:lastRenderedPageBreak/>
         <w:t>网络地址分类</w:t>
       </w:r>
     </w:p>
@@ -10055,7 +10272,7 @@
                     <pic:cNvPicPr/>
                   </pic:nvPicPr>
                   <pic:blipFill rotWithShape="1">
-                    <a:blip r:embed="rId18"/>
+                    <a:blip r:embed="rId20"/>
                     <a:srcRect t="2860" r="825"/>
                     <a:stretch/>
                   </pic:blipFill>
@@ -10411,7 +10628,6 @@
         </w:rPr>
       </w:pPr>
       <w:r>
-        <w:lastRenderedPageBreak/>
         <w:t>Nagle 算法</w:t>
       </w:r>
     </w:p>
@@ -10501,6 +10717,7 @@
         <w:pStyle w:val="2"/>
       </w:pPr>
       <w:r>
+        <w:lastRenderedPageBreak/>
         <w:t>TCP 协议粘包问题</w:t>
       </w:r>
     </w:p>
@@ -10706,16 +10923,7 @@
           <w:color w:val="4D4D4D"/>
           <w:shd w:val="clear" w:color="auto" w:fill="FFFFFF"/>
         </w:rPr>
-        <w:t>当客户端收到服务端的SYN+ACK应答后，其状态变为ESTABLISHED，并会发送ACK包给服务端，准备发送数据了。如果此时ACK在网络中丢失，过了超时计时器后，那么</w:t>
-      </w:r>
-      <w:r>
-        <w:rPr>
-          <w:rFonts w:ascii="微软雅黑" w:eastAsia="微软雅黑" w:hAnsi="微软雅黑" w:hint="eastAsia"/>
-          <w:color w:val="4D4D4D"/>
-          <w:shd w:val="clear" w:color="auto" w:fill="FFFFFF"/>
-        </w:rPr>
-        <w:lastRenderedPageBreak/>
-        <w:t>Server端会重新发送SYN+ACK包，重传次数根/proc/sys/net/ipv4/tcp_synack_retries来指定，默认是5次。如果重传指定次数到了后，仍然未收到ACK应答，那么一段时间后，Server自动关闭这个连接。但是Client认为这个连接已经建立，如果Client端向Server写数据，Server端将以RST包响应，方能感知到Server的错误。</w:t>
+        <w:t>当客户端收到服务端的SYN+ACK应答后，其状态变为ESTABLISHED，并会发送ACK包给服务端，准备发送数据了。如果此时ACK在网络中丢失，过了超时计时器后，那么Server端会重新发送SYN+ACK包，重传次数根/proc/sys/net/ipv4/tcp_synack_retries来指定，默认是5次。如果重传指定次数到了后，仍然未收到ACK应答，那么一段时间后，Server自动关闭这个连接。但是Client认为这个连接已经建立，如果Client端向Server写数据，Server端将以RST包响应，方能感知到Server的错误。</w:t>
       </w:r>
     </w:p>
     <w:p>
@@ -10796,6 +11004,7 @@
         <w:rPr>
           <w:shd w:val="clear" w:color="auto" w:fill="FFFFFF"/>
         </w:rPr>
+        <w:lastRenderedPageBreak/>
         <w:t>TCP</w:t>
       </w:r>
       <w:r>
@@ -11411,7 +11620,6 @@
           <w:sz w:val="29"/>
           <w:szCs w:val="29"/>
         </w:rPr>
-        <w:lastRenderedPageBreak/>
         <w:t>选择重传</w:t>
       </w:r>
       <w:r>
@@ -11539,6 +11747,7 @@
           <w:rFonts w:hint="eastAsia"/>
           <w:shd w:val="clear" w:color="auto" w:fill="FFFFFF"/>
         </w:rPr>
+        <w:lastRenderedPageBreak/>
         <w:t>TC</w:t>
       </w:r>
       <w:r>
@@ -11588,7 +11797,7 @@
                     </pic:cNvPicPr>
                   </pic:nvPicPr>
                   <pic:blipFill>
-                    <a:blip r:embed="rId19">
+                    <a:blip r:embed="rId21">
                       <a:extLst>
                         <a:ext uri="{28A0092B-C50C-407E-A947-70E740481C1C}">
                           <a14:useLocalDpi xmlns:a14="http://schemas.microsoft.com/office/drawing/2010/main" val="0"/>
@@ -11936,27 +12145,18 @@
           <w:sz w:val="24"/>
           <w:szCs w:val="24"/>
         </w:rPr>
-        <w:t>首先我们先要知道CA证书是如何产生的，首先是申请证书的服务方S需要向第三方CA机构提供CSR（Certificate Signing Request 证书签名请求），第三方机构收到该请求之后，会对该请求中的信息进行核对，线上线下都会进行验</w:t>
-      </w:r>
-      <w:r>
-        <w:rPr>
-          <w:rFonts w:ascii="宋体" w:eastAsia="宋体" w:hAnsi="宋体" w:cs="宋体"/>
-          <w:kern w:val="0"/>
-          <w:sz w:val="24"/>
-          <w:szCs w:val="24"/>
+        <w:t>首先我们先要知道CA证书是如何产生的，首先是申请证书的服务方S需要向第三方CA机构提供CSR（Certificate Signing Request 证书签名请求），第三方机构收到该请求之后，会对该请求中的信息进行核对，线上线下都会进行验证，比如，提供的域名是否属于服务方，地址是否正确等等，只有第三方机构认为你提供的信息都是准确的，它就会根据（你提供的信息+CA机构的信息+公钥）生成一个信息，然后会对该信息进行一个信息摘要，然后使用CA私钥对该信息摘要进行一个数字签名。然后再将生成的信息、数字签名一起生成一个数字证书发布给服务方。</w:t>
+      </w:r>
+    </w:p>
+    <w:p>
+      <w:pPr>
+        <w:pStyle w:val="2"/>
+      </w:pPr>
+      <w:r>
+        <w:rPr>
+          <w:rFonts w:hint="eastAsia"/>
         </w:rPr>
         <w:lastRenderedPageBreak/>
-        <w:t>证，比如，提供的域名是否属于服务方，地址是否正确等等，只有第三方机构认为你提供的信息都是准确的，它就会根据（你提供的信息+CA机构的信息+公钥）生成一个信息，然后会对该信息进行一个信息摘要，然后使用CA私钥对该信息摘要进行一个数字签名。然后再将生成的信息、数字签名一起生成一个数字证书发布给服务方。</w:t>
-      </w:r>
-    </w:p>
-    <w:p>
-      <w:pPr>
-        <w:pStyle w:val="2"/>
-      </w:pPr>
-      <w:r>
-        <w:rPr>
-          <w:rFonts w:hint="eastAsia"/>
-        </w:rPr>
         <w:t>常见的网络协议报头</w:t>
       </w:r>
     </w:p>
@@ -11992,7 +12192,7 @@
                     <pic:cNvPicPr/>
                   </pic:nvPicPr>
                   <pic:blipFill>
-                    <a:blip r:embed="rId20"/>
+                    <a:blip r:embed="rId22"/>
                     <a:stretch>
                       <a:fillRect/>
                     </a:stretch>
@@ -12047,7 +12247,7 @@
                     </pic:cNvPicPr>
                   </pic:nvPicPr>
                   <pic:blipFill>
-                    <a:blip r:embed="rId21">
+                    <a:blip r:embed="rId23">
                       <a:extLst>
                         <a:ext uri="{28A0092B-C50C-407E-A947-70E740481C1C}">
                           <a14:useLocalDpi xmlns:a14="http://schemas.microsoft.com/office/drawing/2010/main" val="0"/>
@@ -12114,7 +12314,7 @@
                     </pic:cNvPicPr>
                   </pic:nvPicPr>
                   <pic:blipFill>
-                    <a:blip r:embed="rId22">
+                    <a:blip r:embed="rId24">
                       <a:extLst>
                         <a:ext uri="{28A0092B-C50C-407E-A947-70E740481C1C}">
                           <a14:useLocalDpi xmlns:a14="http://schemas.microsoft.com/office/drawing/2010/main" val="0"/>
@@ -12189,7 +12389,7 @@
                     </pic:cNvPicPr>
                   </pic:nvPicPr>
                   <pic:blipFill rotWithShape="1">
-                    <a:blip r:embed="rId23">
+                    <a:blip r:embed="rId25">
                       <a:extLst>
                         <a:ext uri="{28A0092B-C50C-407E-A947-70E740481C1C}">
                           <a14:useLocalDpi xmlns:a14="http://schemas.microsoft.com/office/drawing/2010/main" val="0"/>
@@ -12309,7 +12509,7 @@
               </wp:inline>
             </w:drawing>
           </mc:Choice>
-          <mc:Fallback xmlns:w16cex="http://schemas.microsoft.com/office/word/2018/wordml/cex" xmlns:w16="http://schemas.microsoft.com/office/word/2018/wordml">
+          <mc:Fallback xmlns:w16="http://schemas.microsoft.com/office/word/2018/wordml" xmlns:w16cex="http://schemas.microsoft.com/office/word/2018/wordml/cex">
             <w:pict>
               <v:rect w14:anchorId="7E931846" id="矩形 15" o:spid="_x0000_s1026" style="width:24pt;height:24pt;visibility:visible;mso-wrap-style:square;mso-left-percent:-10001;mso-top-percent:-10001;mso-position-horizontal:absolute;mso-position-horizontal-relative:char;mso-position-vertical:absolute;mso-position-vertical-relative:line;mso-left-percent:-10001;mso-top-percent:-10001;v-text-anchor:top" o:gfxdata="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" filled="f" stroked="f">
                 <o:lock v:ext="edit" aspectratio="t"/>
@@ -12380,7 +12580,7 @@
               </wp:inline>
             </w:drawing>
           </mc:Choice>
-          <mc:Fallback xmlns:w16cex="http://schemas.microsoft.com/office/word/2018/wordml/cex" xmlns:w16="http://schemas.microsoft.com/office/word/2018/wordml">
+          <mc:Fallback xmlns:w16="http://schemas.microsoft.com/office/word/2018/wordml" xmlns:w16cex="http://schemas.microsoft.com/office/word/2018/wordml/cex">
             <w:pict>
               <v:rect w14:anchorId="461930FD" id="矩形 17" o:spid="_x0000_s1026" style="width:24pt;height:24pt;visibility:visible;mso-wrap-style:square;mso-left-percent:-10001;mso-top-percent:-10001;mso-position-horizontal:absolute;mso-position-horizontal-relative:char;mso-position-vertical:absolute;mso-position-vertical-relative:line;mso-left-percent:-10001;mso-top-percent:-10001;v-text-anchor:top" o:gfxdata="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" filled="f" stroked="f">
                 <o:lock v:ext="edit" aspectratio="t"/>
@@ -12410,7 +12610,7 @@
                     <pic:cNvPicPr/>
                   </pic:nvPicPr>
                   <pic:blipFill>
-                    <a:blip r:embed="rId24"/>
+                    <a:blip r:embed="rId26"/>
                     <a:stretch>
                       <a:fillRect/>
                     </a:stretch>
@@ -12465,7 +12665,7 @@
                     </pic:cNvPicPr>
                   </pic:nvPicPr>
                   <pic:blipFill>
-                    <a:blip r:embed="rId25">
+                    <a:blip r:embed="rId27">
                       <a:extLst>
                         <a:ext uri="{28A0092B-C50C-407E-A947-70E740481C1C}">
                           <a14:useLocalDpi xmlns:a14="http://schemas.microsoft.com/office/drawing/2010/main" val="0"/>
@@ -15220,7 +15420,7 @@
                     </pic:cNvPicPr>
                   </pic:nvPicPr>
                   <pic:blipFill>
-                    <a:blip r:embed="rId26" cstate="print">
+                    <a:blip r:embed="rId28" cstate="print">
                       <a:extLst>
                         <a:ext uri="{28A0092B-C50C-407E-A947-70E740481C1C}">
                           <a14:useLocalDpi xmlns:a14="http://schemas.microsoft.com/office/drawing/2010/main" val="0"/>
@@ -18289,7 +18489,7 @@
                     </pic:cNvPicPr>
                   </pic:nvPicPr>
                   <pic:blipFill>
-                    <a:blip r:embed="rId27">
+                    <a:blip r:embed="rId29">
                       <a:extLst>
                         <a:ext uri="{28A0092B-C50C-407E-A947-70E740481C1C}">
                           <a14:useLocalDpi xmlns:a14="http://schemas.microsoft.com/office/drawing/2010/main" val="0"/>
@@ -18414,7 +18614,7 @@
                     </pic:cNvPicPr>
                   </pic:nvPicPr>
                   <pic:blipFill>
-                    <a:blip r:embed="rId28">
+                    <a:blip r:embed="rId30">
                       <a:extLst>
                         <a:ext uri="{28A0092B-C50C-407E-A947-70E740481C1C}">
                           <a14:useLocalDpi xmlns:a14="http://schemas.microsoft.com/office/drawing/2010/main" val="0"/>
@@ -18469,7 +18669,7 @@
                     </pic:cNvPicPr>
                   </pic:nvPicPr>
                   <pic:blipFill>
-                    <a:blip r:embed="rId29">
+                    <a:blip r:embed="rId31">
                       <a:extLst>
                         <a:ext uri="{28A0092B-C50C-407E-A947-70E740481C1C}">
                           <a14:useLocalDpi xmlns:a14="http://schemas.microsoft.com/office/drawing/2010/main" val="0"/>
@@ -18818,7 +19018,7 @@
                     <pic:cNvPicPr/>
                   </pic:nvPicPr>
                   <pic:blipFill>
-                    <a:blip r:embed="rId30"/>
+                    <a:blip r:embed="rId32"/>
                     <a:stretch>
                       <a:fillRect/>
                     </a:stretch>
@@ -19016,7 +19216,7 @@
                     </pic:cNvPicPr>
                   </pic:nvPicPr>
                   <pic:blipFill>
-                    <a:blip r:embed="rId31" cstate="print">
+                    <a:blip r:embed="rId33" cstate="print">
                       <a:extLst>
                         <a:ext uri="{28A0092B-C50C-407E-A947-70E740481C1C}">
                           <a14:useLocalDpi xmlns:a14="http://schemas.microsoft.com/office/drawing/2010/main" val="0"/>
@@ -19083,7 +19283,7 @@
                     </pic:cNvPicPr>
                   </pic:nvPicPr>
                   <pic:blipFill>
-                    <a:blip r:embed="rId32" cstate="print">
+                    <a:blip r:embed="rId34" cstate="print">
                       <a:extLst>
                         <a:ext uri="{28A0092B-C50C-407E-A947-70E740481C1C}">
                           <a14:useLocalDpi xmlns:a14="http://schemas.microsoft.com/office/drawing/2010/main" val="0"/>
@@ -19170,8 +19370,6 @@
         </w:rPr>
         <w:t>Yes, Redis background saving process is always forked when the server is outside of the execution of a command, so every command reported to be atomic in RAM is also atomic from the point of view of the disk snapshot.</w:t>
       </w:r>
-      <w:bookmarkStart w:id="0" w:name="_GoBack"/>
-      <w:bookmarkEnd w:id="0"/>
     </w:p>
     <w:p>
       <w:pPr>
@@ -19241,7 +19439,7 @@
                     </pic:cNvPicPr>
                   </pic:nvPicPr>
                   <pic:blipFill>
-                    <a:blip r:embed="rId33">
+                    <a:blip r:embed="rId35">
                       <a:extLst>
                         <a:ext uri="{28A0092B-C50C-407E-A947-70E740481C1C}">
                           <a14:useLocalDpi xmlns:a14="http://schemas.microsoft.com/office/drawing/2010/main" val="0"/>
@@ -19313,7 +19511,7 @@
                     </pic:cNvPicPr>
                   </pic:nvPicPr>
                   <pic:blipFill>
-                    <a:blip r:embed="rId34">
+                    <a:blip r:embed="rId36">
                       <a:extLst>
                         <a:ext uri="{28A0092B-C50C-407E-A947-70E740481C1C}">
                           <a14:useLocalDpi xmlns:a14="http://schemas.microsoft.com/office/drawing/2010/main" val="0"/>
@@ -21343,7 +21541,7 @@
                     <pic:cNvPicPr/>
                   </pic:nvPicPr>
                   <pic:blipFill>
-                    <a:blip r:embed="rId35"/>
+                    <a:blip r:embed="rId37"/>
                     <a:stretch>
                       <a:fillRect/>
                     </a:stretch>
@@ -21770,7 +21968,7 @@
                     <pic:cNvPicPr/>
                   </pic:nvPicPr>
                   <pic:blipFill>
-                    <a:blip r:embed="rId36"/>
+                    <a:blip r:embed="rId38"/>
                     <a:stretch>
                       <a:fillRect/>
                     </a:stretch>
@@ -23211,7 +23409,7 @@
                     </pic:cNvPicPr>
                   </pic:nvPicPr>
                   <pic:blipFill rotWithShape="1">
-                    <a:blip r:embed="rId37">
+                    <a:blip r:embed="rId39">
                       <a:extLst>
                         <a:ext uri="{28A0092B-C50C-407E-A947-70E740481C1C}">
                           <a14:useLocalDpi xmlns:a14="http://schemas.microsoft.com/office/drawing/2010/main" val="0"/>
@@ -23410,7 +23608,7 @@
     </w:p>
     <w:p/>
     <w:p>
-      <w:hyperlink r:id="rId38" w:history="1">
+      <w:hyperlink r:id="rId40" w:history="1">
         <w:r>
           <w:rPr>
             <w:rStyle w:val="ab"/>
@@ -24582,7 +24780,7 @@
                     </pic:cNvPicPr>
                   </pic:nvPicPr>
                   <pic:blipFill>
-                    <a:blip r:embed="rId39">
+                    <a:blip r:embed="rId41">
                       <a:extLst>
                         <a:ext uri="{28A0092B-C50C-407E-A947-70E740481C1C}">
                           <a14:useLocalDpi xmlns:a14="http://schemas.microsoft.com/office/drawing/2010/main" val="0"/>
@@ -24865,7 +25063,7 @@
       <w:r>
         <w:t xml:space="preserve"> </w:t>
       </w:r>
-      <w:hyperlink r:id="rId40" w:history="1">
+      <w:hyperlink r:id="rId42" w:history="1">
         <w:r>
           <w:rPr>
             <w:rStyle w:val="md-plain"/>
@@ -25859,7 +26057,7 @@
                     </pic:cNvPicPr>
                   </pic:nvPicPr>
                   <pic:blipFill>
-                    <a:blip r:embed="rId41" cstate="print">
+                    <a:blip r:embed="rId43" cstate="print">
                       <a:extLst>
                         <a:ext uri="{28A0092B-C50C-407E-A947-70E740481C1C}">
                           <a14:useLocalDpi xmlns:a14="http://schemas.microsoft.com/office/drawing/2010/main" val="0"/>
@@ -26508,7 +26706,7 @@
                     </pic:cNvPicPr>
                   </pic:nvPicPr>
                   <pic:blipFill>
-                    <a:blip r:embed="rId42" cstate="print">
+                    <a:blip r:embed="rId44" cstate="print">
                       <a:extLst>
                         <a:ext uri="{28A0092B-C50C-407E-A947-70E740481C1C}">
                           <a14:useLocalDpi xmlns:a14="http://schemas.microsoft.com/office/drawing/2010/main" val="0"/>
@@ -26765,7 +26963,7 @@
                     </pic:cNvPicPr>
                   </pic:nvPicPr>
                   <pic:blipFill>
-                    <a:blip r:embed="rId43">
+                    <a:blip r:embed="rId45">
                       <a:extLst>
                         <a:ext uri="{28A0092B-C50C-407E-A947-70E740481C1C}">
                           <a14:useLocalDpi xmlns:a14="http://schemas.microsoft.com/office/drawing/2010/main" val="0"/>
@@ -27173,7 +27371,7 @@
                     </pic:cNvPicPr>
                   </pic:nvPicPr>
                   <pic:blipFill>
-                    <a:blip r:embed="rId44">
+                    <a:blip r:embed="rId46">
                       <a:extLst>
                         <a:ext uri="{28A0092B-C50C-407E-A947-70E740481C1C}">
                           <a14:useLocalDpi xmlns:a14="http://schemas.microsoft.com/office/drawing/2010/main" val="0"/>
@@ -34745,7 +34943,7 @@
 </file>
 
 <file path=customXml/itemProps1.xml><?xml version="1.0" encoding="utf-8"?>
-<ds:datastoreItem xmlns:ds="http://schemas.openxmlformats.org/officeDocument/2006/customXml" ds:itemID="{D88FE53E-D760-41C9-A9DF-2496D90F3AB3}">
+<ds:datastoreItem xmlns:ds="http://schemas.openxmlformats.org/officeDocument/2006/customXml" ds:itemID="{D0060063-4639-4856-AA9F-9B96D1743ABB}">
   <ds:schemaRefs>
     <ds:schemaRef ds:uri="http://schemas.openxmlformats.org/officeDocument/2006/bibliography"/>
   </ds:schemaRefs>
